--- a/Submit 2/Project-description-v0.2.docx
+++ b/Submit 2/Project-description-v0.2.docx
@@ -1,6 +1,6 @@
 
 <file path=word/document.xml><?xml version="1.0" encoding="utf-8"?>
-<w:document xmlns:wpc="http://schemas.microsoft.com/office/word/2010/wordprocessingCanvas" xmlns:cx="http://schemas.microsoft.com/office/drawing/2014/chartex" xmlns:cx1="http://schemas.microsoft.com/office/drawing/2015/9/8/chartex" xmlns:cx2="http://schemas.microsoft.com/office/drawing/2015/10/21/chartex" xmlns:cx3="http://schemas.microsoft.com/office/drawing/2016/5/9/chartex" xmlns:cx4="http://schemas.microsoft.com/office/drawing/2016/5/10/chartex" xmlns:cx5="http://schemas.microsoft.com/office/drawing/2016/5/11/chartex" xmlns:cx6="http://schemas.microsoft.com/office/drawing/2016/5/12/chartex" xmlns:cx7="http://schemas.microsoft.com/office/drawing/2016/5/13/chartex" xmlns:cx8="http://schemas.microsoft.com/office/drawing/2016/5/14/chartex" xmlns:mc="http://schemas.openxmlformats.org/markup-compatibility/2006" xmlns:aink="http://schemas.microsoft.com/office/drawing/2016/ink" xmlns:am3d="http://schemas.microsoft.com/office/drawing/2017/model3d" xmlns:o="urn:schemas-microsoft-com:office:office" xmlns:oel="http://schemas.microsoft.com/office/2019/extlst" xmlns:r="http://schemas.openxmlformats.org/officeDocument/2006/relationships" xmlns:m="http://schemas.openxmlformats.org/officeDocument/2006/math" xmlns:v="urn:schemas-microsoft-com:vml" xmlns:wp14="http://schemas.microsoft.com/office/word/2010/wordprocessingDrawing" xmlns:wp="http://schemas.openxmlformats.org/drawingml/2006/wordprocessingDrawing" xmlns:w10="urn:schemas-microsoft-com:office:word" xmlns:w="http://schemas.openxmlformats.org/wordprocessingml/2006/main" xmlns:w14="http://schemas.microsoft.com/office/word/2010/wordml" xmlns:w15="http://schemas.microsoft.com/office/word/2012/wordml" xmlns:w16cex="http://schemas.microsoft.com/office/word/2018/wordml/cex" xmlns:w16cid="http://schemas.microsoft.com/office/word/2016/wordml/cid" xmlns:w16="http://schemas.microsoft.com/office/word/2018/wordml" xmlns:w16sdtdh="http://schemas.microsoft.com/office/word/2020/wordml/sdtdatahash" xmlns:w16se="http://schemas.microsoft.com/office/word/2015/wordml/symex" xmlns:wpg="http://schemas.microsoft.com/office/word/2010/wordprocessingGroup" xmlns:wpi="http://schemas.microsoft.com/office/word/2010/wordprocessingInk" xmlns:wne="http://schemas.microsoft.com/office/word/2006/wordml" xmlns:wps="http://schemas.microsoft.com/office/word/2010/wordprocessingShape" mc:Ignorable="w14 w15 w16se w16cid w16 w16cex w16sdtdh wp14">
+<w:document xmlns:wpc="http://schemas.microsoft.com/office/word/2010/wordprocessingCanvas" xmlns:cx="http://schemas.microsoft.com/office/drawing/2014/chartex" xmlns:cx1="http://schemas.microsoft.com/office/drawing/2015/9/8/chartex" xmlns:cx2="http://schemas.microsoft.com/office/drawing/2015/10/21/chartex" xmlns:cx3="http://schemas.microsoft.com/office/drawing/2016/5/9/chartex" xmlns:cx4="http://schemas.microsoft.com/office/drawing/2016/5/10/chartex" xmlns:cx5="http://schemas.microsoft.com/office/drawing/2016/5/11/chartex" xmlns:cx6="http://schemas.microsoft.com/office/drawing/2016/5/12/chartex" xmlns:cx7="http://schemas.microsoft.com/office/drawing/2016/5/13/chartex" xmlns:cx8="http://schemas.microsoft.com/office/drawing/2016/5/14/chartex" xmlns:mc="http://schemas.openxmlformats.org/markup-compatibility/2006" xmlns:aink="http://schemas.microsoft.com/office/drawing/2016/ink" xmlns:am3d="http://schemas.microsoft.com/office/drawing/2017/model3d" xmlns:o="urn:schemas-microsoft-com:office:office" xmlns:oel="http://schemas.microsoft.com/office/2019/extlst" xmlns:r="http://schemas.openxmlformats.org/officeDocument/2006/relationships" xmlns:m="http://schemas.openxmlformats.org/officeDocument/2006/math" xmlns:v="urn:schemas-microsoft-com:vml" xmlns:wp14="http://schemas.microsoft.com/office/word/2010/wordprocessingDrawing" xmlns:wp="http://schemas.openxmlformats.org/drawingml/2006/wordprocessingDrawing" xmlns:w10="urn:schemas-microsoft-com:office:word" xmlns:w="http://schemas.openxmlformats.org/wordprocessingml/2006/main" xmlns:w14="http://schemas.microsoft.com/office/word/2010/wordml" xmlns:w15="http://schemas.microsoft.com/office/word/2012/wordml" xmlns:w16cex="http://schemas.microsoft.com/office/word/2018/wordml/cex" xmlns:w16cid="http://schemas.microsoft.com/office/word/2016/wordml/cid" xmlns:w16="http://schemas.microsoft.com/office/word/2018/wordml" xmlns:w16du="http://schemas.microsoft.com/office/word/2023/wordml/word16du" xmlns:w16sdtdh="http://schemas.microsoft.com/office/word/2020/wordml/sdtdatahash" xmlns:w16se="http://schemas.microsoft.com/office/word/2015/wordml/symex" xmlns:wpg="http://schemas.microsoft.com/office/word/2010/wordprocessingGroup" xmlns:wpi="http://schemas.microsoft.com/office/word/2010/wordprocessingInk" xmlns:wne="http://schemas.microsoft.com/office/word/2006/wordml" xmlns:wps="http://schemas.microsoft.com/office/word/2010/wordprocessingShape" mc:Ignorable="w14 w15 w16se w16cid w16 w16cex w16sdtdh w16du wp14">
   <w:body>
     <w:p>
       <w:pPr>
@@ -185,7 +185,16 @@
                                 <w:szCs w:val="52"/>
                                 <w:lang w:val="en-US"/>
                               </w:rPr>
-                              <w:t>_v0.1</w:t>
+                              <w:t>_v0.</w:t>
+                            </w:r>
+                            <w:r>
+                              <w:rPr>
+                                <w:rFonts w:ascii="Aptos Black" w:hAnsi="Aptos Black"/>
+                                <w:sz w:val="52"/>
+                                <w:szCs w:val="52"/>
+                                <w:lang w:val="en-US"/>
+                              </w:rPr>
+                              <w:t>2</w:t>
                             </w:r>
                           </w:p>
                         </w:txbxContent>
@@ -258,7 +267,16 @@
                           <w:szCs w:val="52"/>
                           <w:lang w:val="en-US"/>
                         </w:rPr>
-                        <w:t>_v0.1</w:t>
+                        <w:t>_v0.</w:t>
+                      </w:r>
+                      <w:r>
+                        <w:rPr>
+                          <w:rFonts w:ascii="Aptos Black" w:hAnsi="Aptos Black"/>
+                          <w:sz w:val="52"/>
+                          <w:szCs w:val="52"/>
+                          <w:lang w:val="en-US"/>
+                        </w:rPr>
+                        <w:t>2</w:t>
                       </w:r>
                     </w:p>
                   </w:txbxContent>
@@ -638,9 +656,142 @@
         <w:pStyle w:val="Heading1"/>
         <w:spacing w:before="240" w:after="240"/>
         <w:rPr>
-          <w:b/>
-        </w:rPr>
-      </w:pPr>
+          <w:bCs/>
+          <w:sz w:val="24"/>
+          <w:szCs w:val="24"/>
+          <w:lang w:val="en-US"/>
+        </w:rPr>
+      </w:pPr>
+    </w:p>
+    <w:p>
+      <w:pPr>
+        <w:pStyle w:val="Heading1"/>
+        <w:spacing w:before="240" w:after="240"/>
+        <w:rPr>
+          <w:bCs/>
+          <w:sz w:val="24"/>
+          <w:szCs w:val="24"/>
+          <w:lang w:val="en-US"/>
+        </w:rPr>
+      </w:pPr>
+    </w:p>
+    <w:p>
+      <w:pPr>
+        <w:pStyle w:val="Heading1"/>
+        <w:spacing w:before="240" w:after="240"/>
+        <w:rPr>
+          <w:bCs/>
+          <w:sz w:val="24"/>
+          <w:szCs w:val="24"/>
+          <w:lang w:val="en-US"/>
+        </w:rPr>
+      </w:pPr>
+    </w:p>
+    <w:p>
+      <w:pPr>
+        <w:pStyle w:val="Heading1"/>
+        <w:spacing w:before="240" w:after="240"/>
+        <w:rPr>
+          <w:bCs/>
+          <w:sz w:val="24"/>
+          <w:szCs w:val="24"/>
+          <w:lang w:val="en-US"/>
+        </w:rPr>
+      </w:pPr>
+    </w:p>
+    <w:p>
+      <w:pPr>
+        <w:rPr>
+          <w:lang w:val="en-US"/>
+        </w:rPr>
+      </w:pPr>
+    </w:p>
+    <w:p>
+      <w:pPr>
+        <w:pStyle w:val="Heading1"/>
+        <w:spacing w:before="240" w:after="240"/>
+        <w:jc w:val="center"/>
+        <w:rPr>
+          <w:bCs/>
+          <w:sz w:val="24"/>
+          <w:szCs w:val="24"/>
+          <w:lang w:val="en-US"/>
+        </w:rPr>
+      </w:pPr>
+      <w:proofErr w:type="spellStart"/>
+      <w:r>
+        <w:rPr>
+          <w:bCs/>
+          <w:sz w:val="24"/>
+          <w:szCs w:val="24"/>
+          <w:lang w:val="en-US"/>
+        </w:rPr>
+        <w:t>Github</w:t>
+      </w:r>
+      <w:proofErr w:type="spellEnd"/>
+      <w:r>
+        <w:rPr>
+          <w:bCs/>
+          <w:sz w:val="24"/>
+          <w:szCs w:val="24"/>
+          <w:lang w:val="en-US"/>
+        </w:rPr>
+        <w:t xml:space="preserve">: </w:t>
+      </w:r>
+      <w:r>
+        <w:rPr>
+          <w:bCs/>
+          <w:sz w:val="24"/>
+          <w:szCs w:val="24"/>
+          <w:lang w:val="en-US"/>
+        </w:rPr>
+        <w:fldChar w:fldCharType="begin"/>
+      </w:r>
+      <w:r>
+        <w:rPr>
+          <w:bCs/>
+          <w:sz w:val="24"/>
+          <w:szCs w:val="24"/>
+          <w:lang w:val="en-US"/>
+        </w:rPr>
+        <w:instrText>HYPERLINK "https://github.com/andreasftk/CityConnect"</w:instrText>
+      </w:r>
+      <w:r>
+        <w:rPr>
+          <w:bCs/>
+          <w:sz w:val="24"/>
+          <w:szCs w:val="24"/>
+          <w:lang w:val="en-US"/>
+        </w:rPr>
+      </w:r>
+      <w:r>
+        <w:rPr>
+          <w:bCs/>
+          <w:sz w:val="24"/>
+          <w:szCs w:val="24"/>
+          <w:lang w:val="en-US"/>
+        </w:rPr>
+        <w:fldChar w:fldCharType="separate"/>
+      </w:r>
+      <w:r>
+        <w:rPr>
+          <w:rStyle w:val="Hyperlink"/>
+          <w:bCs/>
+          <w:sz w:val="24"/>
+          <w:szCs w:val="24"/>
+          <w:lang w:val="en-US"/>
+        </w:rPr>
+        <w:t>https://github.com/andreasftk/CityConnect</w:t>
+      </w:r>
+      <w:r>
+        <w:rPr>
+          <w:bCs/>
+          <w:sz w:val="24"/>
+          <w:szCs w:val="24"/>
+          <w:lang w:val="en-US"/>
+        </w:rPr>
+        <w:fldChar w:fldCharType="end"/>
+      </w:r>
     </w:p>
     <w:p>
       <w:pPr>
@@ -648,11 +799,13 @@
           <w:b/>
           <w:sz w:val="40"/>
           <w:szCs w:val="40"/>
+          <w:lang w:val="en-US"/>
         </w:rPr>
       </w:pPr>
       <w:r>
         <w:rPr>
           <w:b/>
+          <w:lang w:val="en-US"/>
         </w:rPr>
         <w:br w:type="page"/>
       </w:r>
@@ -664,31 +817,17 @@
         <w:rPr>
           <w:rFonts w:ascii="Aptos" w:hAnsi="Aptos"/>
           <w:b/>
+          <w:lang w:val="en-US"/>
         </w:rPr>
       </w:pPr>
       <w:r>
         <w:rPr>
           <w:rFonts w:ascii="Aptos" w:hAnsi="Aptos"/>
           <w:b/>
+          <w:lang w:val="en-US"/>
         </w:rPr>
         <w:lastRenderedPageBreak/>
-        <w:t>Project-</w:t>
-      </w:r>
-      <w:proofErr w:type="spellStart"/>
-      <w:r>
-        <w:rPr>
-          <w:rFonts w:ascii="Aptos" w:hAnsi="Aptos"/>
-          <w:b/>
-        </w:rPr>
-        <w:t>description</w:t>
-      </w:r>
-      <w:proofErr w:type="spellEnd"/>
-      <w:r>
-        <w:rPr>
-          <w:rFonts w:ascii="Aptos" w:hAnsi="Aptos"/>
-          <w:b/>
-        </w:rPr>
-        <w:t xml:space="preserve"> </w:t>
+        <w:t xml:space="preserve">Project-description </w:t>
       </w:r>
     </w:p>
     <w:p>
@@ -1094,6 +1233,17 @@
           <w:rFonts w:ascii="Aptos" w:hAnsi="Aptos"/>
           <w:sz w:val="28"/>
           <w:szCs w:val="28"/>
+          <w:lang w:val="en-US"/>
+        </w:rPr>
+      </w:pPr>
+    </w:p>
+    <w:p>
+      <w:pPr>
+        <w:rPr>
+          <w:rFonts w:ascii="Aptos" w:hAnsi="Aptos"/>
+          <w:sz w:val="28"/>
+          <w:szCs w:val="28"/>
+          <w:lang w:val="en-US"/>
         </w:rPr>
       </w:pPr>
     </w:p>
@@ -1112,48 +1262,80 @@
           <w:sz w:val="32"/>
           <w:szCs w:val="32"/>
         </w:rPr>
-        <w:t>Επεξήγηση mock-up screens</w:t>
-      </w:r>
-    </w:p>
-    <w:p>
-      <w:pPr>
-        <w:rPr>
-          <w:rFonts w:ascii="Aptos" w:hAnsi="Aptos"/>
-          <w:sz w:val="24"/>
-          <w:szCs w:val="24"/>
-        </w:rPr>
-      </w:pPr>
-    </w:p>
-    <w:p>
-      <w:pPr>
-        <w:rPr>
-          <w:rFonts w:ascii="Aptos" w:hAnsi="Aptos"/>
-          <w:sz w:val="24"/>
-          <w:szCs w:val="24"/>
-        </w:rPr>
-      </w:pPr>
-    </w:p>
-    <w:p>
-      <w:pPr>
-        <w:rPr>
-          <w:rFonts w:ascii="Aptos" w:hAnsi="Aptos"/>
-          <w:sz w:val="24"/>
-          <w:szCs w:val="24"/>
-        </w:rPr>
-      </w:pPr>
-    </w:p>
-    <w:p>
-      <w:pPr>
-        <w:rPr>
-          <w:rFonts w:ascii="Aptos" w:hAnsi="Aptos"/>
-          <w:sz w:val="24"/>
-          <w:szCs w:val="24"/>
-          <w:lang w:val="el-GR"/>
-        </w:rPr>
-      </w:pPr>
-      <w:r>
-        <w:rPr>
-          <w:rFonts w:ascii="Aptos" w:hAnsi="Aptos"/>
+        <w:t xml:space="preserve">Επεξήγηση </w:t>
+      </w:r>
+      <w:proofErr w:type="spellStart"/>
+      <w:r>
+        <w:rPr>
+          <w:rFonts w:ascii="Aptos" w:hAnsi="Aptos"/>
+          <w:b/>
+          <w:sz w:val="32"/>
+          <w:szCs w:val="32"/>
+        </w:rPr>
+        <w:t>mock-up</w:t>
+      </w:r>
+      <w:proofErr w:type="spellEnd"/>
+      <w:r>
+        <w:rPr>
+          <w:rFonts w:ascii="Aptos" w:hAnsi="Aptos"/>
+          <w:b/>
+          <w:sz w:val="32"/>
+          <w:szCs w:val="32"/>
+        </w:rPr>
+        <w:t xml:space="preserve"> </w:t>
+      </w:r>
+      <w:proofErr w:type="spellStart"/>
+      <w:r>
+        <w:rPr>
+          <w:rFonts w:ascii="Aptos" w:hAnsi="Aptos"/>
+          <w:b/>
+          <w:sz w:val="32"/>
+          <w:szCs w:val="32"/>
+        </w:rPr>
+        <w:t>screens</w:t>
+      </w:r>
+      <w:proofErr w:type="spellEnd"/>
+    </w:p>
+    <w:p>
+      <w:pPr>
+        <w:rPr>
+          <w:rFonts w:ascii="Aptos" w:hAnsi="Aptos"/>
+          <w:sz w:val="24"/>
+          <w:szCs w:val="24"/>
+        </w:rPr>
+      </w:pPr>
+    </w:p>
+    <w:p>
+      <w:pPr>
+        <w:rPr>
+          <w:rFonts w:ascii="Aptos" w:hAnsi="Aptos"/>
+          <w:sz w:val="24"/>
+          <w:szCs w:val="24"/>
+        </w:rPr>
+      </w:pPr>
+    </w:p>
+    <w:p>
+      <w:pPr>
+        <w:rPr>
+          <w:rFonts w:ascii="Aptos" w:hAnsi="Aptos"/>
+          <w:sz w:val="24"/>
+          <w:szCs w:val="24"/>
+        </w:rPr>
+      </w:pPr>
+    </w:p>
+    <w:p>
+      <w:pPr>
+        <w:rPr>
+          <w:rFonts w:ascii="Aptos" w:hAnsi="Aptos"/>
+          <w:sz w:val="24"/>
+          <w:szCs w:val="24"/>
+          <w:lang w:val="el-GR"/>
+        </w:rPr>
+      </w:pPr>
+      <w:r>
+        <w:rPr>
+          <w:rFonts w:ascii="Aptos" w:hAnsi="Aptos"/>
+          <w:noProof/>
           <w:sz w:val="24"/>
           <w:szCs w:val="24"/>
         </w:rPr>
@@ -1540,10 +1722,11 @@
           <w:sz w:val="24"/>
           <w:szCs w:val="24"/>
         </w:rPr>
+        <w:lastRenderedPageBreak/>
         <mc:AlternateContent>
           <mc:Choice Requires="wps">
             <w:drawing>
-              <wp:anchor distT="0" distB="0" distL="114300" distR="114300" simplePos="0" relativeHeight="251698176" behindDoc="0" locked="0" layoutInCell="1" allowOverlap="1" wp14:anchorId="746C43E5" wp14:editId="58E09B66">
+              <wp:anchor distT="0" distB="0" distL="114300" distR="114300" simplePos="0" relativeHeight="251698176" behindDoc="0" locked="0" layoutInCell="1" allowOverlap="1" wp14:anchorId="746C43E5" wp14:editId="69E9431F">
                 <wp:simplePos x="0" y="0"/>
                 <wp:positionH relativeFrom="column">
                   <wp:posOffset>4187591</wp:posOffset>
@@ -1569,10 +1752,7 @@
                           <a:avLst/>
                         </a:prstGeom>
                         <a:solidFill>
-                          <a:schemeClr val="accent2">
-                            <a:lumMod val="60000"/>
-                            <a:lumOff val="40000"/>
-                          </a:schemeClr>
+                          <a:srgbClr val="FF0000"/>
                         </a:solidFill>
                       </wps:spPr>
                       <wps:style>
@@ -1603,7 +1783,11 @@
           </mc:Choice>
           <mc:Fallback>
             <w:pict>
-              <v:shape w14:anchorId="6B5085F7" id="Flowchart: Process 2" o:spid="_x0000_s1026" type="#_x0000_t109" style="position:absolute;margin-left:329.75pt;margin-top:20.6pt;width:145.5pt;height:10.6pt;z-index:251698176;visibility:visible;mso-wrap-style:square;mso-wrap-distance-left:9pt;mso-wrap-distance-top:0;mso-wrap-distance-right:9pt;mso-wrap-distance-bottom:0;mso-position-horizontal:absolute;mso-position-horizontal-relative:text;mso-position-vertical:absolute;mso-position-vertical-relative:text;v-text-anchor:middle" o:gfxdata="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" fillcolor="#d99594 [1941]" strokecolor="#4579b8 [3044]">
+              <v:shapetype w14:anchorId="3ED4E7EB" id="_x0000_t109" coordsize="21600,21600" o:spt="109" path="m,l,21600r21600,l21600,xe">
+                <v:stroke joinstyle="miter"/>
+                <v:path gradientshapeok="t" o:connecttype="rect"/>
+              </v:shapetype>
+              <v:shape id="Flowchart: Process 2" o:spid="_x0000_s1026" type="#_x0000_t109" style="position:absolute;margin-left:329.75pt;margin-top:20.6pt;width:145.5pt;height:10.6pt;z-index:251698176;visibility:visible;mso-wrap-style:square;mso-wrap-distance-left:9pt;mso-wrap-distance-top:0;mso-wrap-distance-right:9pt;mso-wrap-distance-bottom:0;mso-position-horizontal:absolute;mso-position-horizontal-relative:text;mso-position-vertical:absolute;mso-position-vertical-relative:text;v-text-anchor:middle" o:gfxdata="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" fillcolor="red" strokecolor="#4579b8 [3044]">
                 <v:shadow on="t" color="black" opacity="22937f" origin=",.5" offset="0,.63889mm"/>
               </v:shape>
             </w:pict>
@@ -1625,7 +1809,6 @@
           <w:rFonts w:ascii="Aptos" w:hAnsi="Aptos"/>
           <w:noProof/>
         </w:rPr>
-        <w:lastRenderedPageBreak/>
         <w:drawing>
           <wp:anchor distT="114300" distB="114300" distL="114300" distR="114300" simplePos="0" relativeHeight="251700224" behindDoc="0" locked="0" layoutInCell="1" hidden="0" allowOverlap="1" wp14:anchorId="3776DA0E" wp14:editId="33ECDFBE">
             <wp:simplePos x="0" y="0"/>
@@ -1679,6 +1862,7 @@
       <w:r>
         <w:rPr>
           <w:rFonts w:ascii="Aptos" w:hAnsi="Aptos"/>
+          <w:noProof/>
           <w:sz w:val="24"/>
           <w:szCs w:val="24"/>
         </w:rPr>
@@ -1927,7 +2111,7 @@
         <mc:AlternateContent>
           <mc:Choice Requires="wps">
             <w:drawing>
-              <wp:anchor distT="0" distB="0" distL="114300" distR="114300" simplePos="0" relativeHeight="251704320" behindDoc="0" locked="0" layoutInCell="1" allowOverlap="1" wp14:anchorId="6F29B100" wp14:editId="7688B4FE">
+              <wp:anchor distT="0" distB="0" distL="114300" distR="114300" simplePos="0" relativeHeight="251704320" behindDoc="0" locked="0" layoutInCell="1" allowOverlap="1" wp14:anchorId="6F29B100" wp14:editId="34C0F160">
                 <wp:simplePos x="0" y="0"/>
                 <wp:positionH relativeFrom="page">
                   <wp:posOffset>5870809</wp:posOffset>
@@ -1953,10 +2137,7 @@
                           <a:avLst/>
                         </a:prstGeom>
                         <a:solidFill>
-                          <a:schemeClr val="accent2">
-                            <a:lumMod val="60000"/>
-                            <a:lumOff val="40000"/>
-                          </a:schemeClr>
+                          <a:srgbClr val="FF0000"/>
                         </a:solidFill>
                       </wps:spPr>
                       <wps:style>
@@ -1993,7 +2174,7 @@
           </mc:Choice>
           <mc:Fallback>
             <w:pict>
-              <v:shape w14:anchorId="7EFCA1C7" id="Flowchart: Process 2" o:spid="_x0000_s1026" type="#_x0000_t109" style="position:absolute;margin-left:462.25pt;margin-top:9.7pt;width:130.4pt;height:10.6pt;z-index:251704320;visibility:visible;mso-wrap-style:square;mso-width-percent:0;mso-height-percent:0;mso-wrap-distance-left:9pt;mso-wrap-distance-top:0;mso-wrap-distance-right:9pt;mso-wrap-distance-bottom:0;mso-position-horizontal:absolute;mso-position-horizontal-relative:page;mso-position-vertical:absolute;mso-position-vertical-relative:text;mso-width-percent:0;mso-height-percent:0;mso-width-relative:margin;mso-height-relative:margin;v-text-anchor:middle" o:gfxdata="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" fillcolor="#d99594 [1941]" strokecolor="#4579b8 [3044]">
+              <v:shape w14:anchorId="63CCD4E7" id="Flowchart: Process 2" o:spid="_x0000_s1026" type="#_x0000_t109" style="position:absolute;margin-left:462.25pt;margin-top:9.7pt;width:130.4pt;height:10.6pt;z-index:251704320;visibility:visible;mso-wrap-style:square;mso-width-percent:0;mso-height-percent:0;mso-wrap-distance-left:9pt;mso-wrap-distance-top:0;mso-wrap-distance-right:9pt;mso-wrap-distance-bottom:0;mso-position-horizontal:absolute;mso-position-horizontal-relative:page;mso-position-vertical:absolute;mso-position-vertical-relative:text;mso-width-percent:0;mso-height-percent:0;mso-width-relative:margin;mso-height-relative:margin;v-text-anchor:middle" o:gfxdata="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" fillcolor="red" strokecolor="#4579b8 [3044]">
                 <v:shadow on="t" color="black" opacity="22937f" origin=",.5" offset="0,.63889mm"/>
                 <w10:wrap anchorx="page"/>
               </v:shape>
@@ -2151,6 +2332,7 @@
         <w:rPr>
           <w:rFonts w:ascii="Aptos" w:hAnsi="Aptos"/>
           <w:b/>
+          <w:noProof/>
           <w:sz w:val="24"/>
           <w:szCs w:val="24"/>
         </w:rPr>
@@ -2301,13 +2483,15 @@
         <w:ind w:left="720"/>
         <w:rPr>
           <w:rFonts w:ascii="Aptos" w:hAnsi="Aptos"/>
-          <w:sz w:val="24"/>
-          <w:szCs w:val="24"/>
-        </w:rPr>
-      </w:pPr>
-      <w:r>
-        <w:rPr>
-          <w:rFonts w:ascii="Aptos" w:hAnsi="Aptos"/>
+          <w:color w:val="FF0000"/>
+          <w:sz w:val="24"/>
+          <w:szCs w:val="24"/>
+        </w:rPr>
+      </w:pPr>
+      <w:r>
+        <w:rPr>
+          <w:rFonts w:ascii="Aptos" w:hAnsi="Aptos"/>
+          <w:color w:val="FF0000"/>
           <w:sz w:val="24"/>
           <w:szCs w:val="24"/>
         </w:rPr>
@@ -2343,7 +2527,7 @@
         <mc:AlternateContent>
           <mc:Choice Requires="wps">
             <w:drawing>
-              <wp:anchor distT="0" distB="0" distL="114300" distR="114300" simplePos="0" relativeHeight="251710464" behindDoc="0" locked="0" layoutInCell="1" allowOverlap="1" wp14:anchorId="1D78DF58" wp14:editId="56392322">
+              <wp:anchor distT="0" distB="0" distL="114300" distR="114300" simplePos="0" relativeHeight="251710464" behindDoc="0" locked="0" layoutInCell="1" allowOverlap="1" wp14:anchorId="1D78DF58" wp14:editId="68F8C60A">
                 <wp:simplePos x="0" y="0"/>
                 <wp:positionH relativeFrom="page">
                   <wp:posOffset>2030329</wp:posOffset>
@@ -2369,10 +2553,7 @@
                           <a:avLst/>
                         </a:prstGeom>
                         <a:solidFill>
-                          <a:schemeClr val="accent2">
-                            <a:lumMod val="60000"/>
-                            <a:lumOff val="40000"/>
-                          </a:schemeClr>
+                          <a:srgbClr val="FF0000"/>
                         </a:solidFill>
                       </wps:spPr>
                       <wps:style>
@@ -2409,7 +2590,7 @@
           </mc:Choice>
           <mc:Fallback>
             <w:pict>
-              <v:shape w14:anchorId="6F163E62" id="Flowchart: Process 2" o:spid="_x0000_s1026" type="#_x0000_t109" style="position:absolute;margin-left:159.85pt;margin-top:29.7pt;width:131.9pt;height:10.6pt;z-index:251710464;visibility:visible;mso-wrap-style:square;mso-width-percent:0;mso-height-percent:0;mso-wrap-distance-left:9pt;mso-wrap-distance-top:0;mso-wrap-distance-right:9pt;mso-wrap-distance-bottom:0;mso-position-horizontal:absolute;mso-position-horizontal-relative:page;mso-position-vertical:absolute;mso-position-vertical-relative:text;mso-width-percent:0;mso-height-percent:0;mso-width-relative:margin;mso-height-relative:margin;v-text-anchor:middle" o:gfxdata="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" fillcolor="#d99594 [1941]" strokecolor="#4579b8 [3044]">
+              <v:shape w14:anchorId="7CA721D3" id="Flowchart: Process 2" o:spid="_x0000_s1026" type="#_x0000_t109" style="position:absolute;margin-left:159.85pt;margin-top:29.7pt;width:131.9pt;height:10.6pt;z-index:251710464;visibility:visible;mso-wrap-style:square;mso-width-percent:0;mso-height-percent:0;mso-wrap-distance-left:9pt;mso-wrap-distance-top:0;mso-wrap-distance-right:9pt;mso-wrap-distance-bottom:0;mso-position-horizontal:absolute;mso-position-horizontal-relative:page;mso-position-vertical:absolute;mso-position-vertical-relative:text;mso-width-percent:0;mso-height-percent:0;mso-width-relative:margin;mso-height-relative:margin;v-text-anchor:middle" o:gfxdata="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" fillcolor="red" strokecolor="#4579b8 [3044]">
                 <v:shadow on="t" color="black" opacity="22937f" origin=",.5" offset="0,.63889mm"/>
                 <w10:wrap anchorx="page"/>
               </v:shape>
@@ -2641,6 +2822,7 @@
       <w:r>
         <w:rPr>
           <w:rFonts w:ascii="Aptos" w:hAnsi="Aptos"/>
+          <w:noProof/>
           <w:sz w:val="24"/>
           <w:szCs w:val="24"/>
         </w:rPr>
@@ -3084,7 +3266,7 @@
         <mc:AlternateContent>
           <mc:Choice Requires="wps">
             <w:drawing>
-              <wp:anchor distT="0" distB="0" distL="114300" distR="114300" simplePos="0" relativeHeight="251714560" behindDoc="0" locked="0" layoutInCell="1" allowOverlap="1" wp14:anchorId="4C35617B" wp14:editId="6706529A">
+              <wp:anchor distT="0" distB="0" distL="114300" distR="114300" simplePos="0" relativeHeight="251714560" behindDoc="0" locked="0" layoutInCell="1" allowOverlap="1" wp14:anchorId="4C35617B" wp14:editId="2AD2697E">
                 <wp:simplePos x="0" y="0"/>
                 <wp:positionH relativeFrom="page">
                   <wp:posOffset>1991827</wp:posOffset>
@@ -3110,10 +3292,7 @@
                           <a:avLst/>
                         </a:prstGeom>
                         <a:solidFill>
-                          <a:schemeClr val="accent2">
-                            <a:lumMod val="60000"/>
-                            <a:lumOff val="40000"/>
-                          </a:schemeClr>
+                          <a:srgbClr val="FF0000"/>
                         </a:solidFill>
                       </wps:spPr>
                       <wps:style>
@@ -3150,7 +3329,7 @@
           </mc:Choice>
           <mc:Fallback>
             <w:pict>
-              <v:shape w14:anchorId="36D84F4C" id="Flowchart: Process 2" o:spid="_x0000_s1026" type="#_x0000_t109" style="position:absolute;margin-left:156.85pt;margin-top:57.2pt;width:158.45pt;height:9.1pt;z-index:251714560;visibility:visible;mso-wrap-style:square;mso-width-percent:0;mso-height-percent:0;mso-wrap-distance-left:9pt;mso-wrap-distance-top:0;mso-wrap-distance-right:9pt;mso-wrap-distance-bottom:0;mso-position-horizontal:absolute;mso-position-horizontal-relative:page;mso-position-vertical:absolute;mso-position-vertical-relative:text;mso-width-percent:0;mso-height-percent:0;mso-width-relative:margin;mso-height-relative:margin;v-text-anchor:middle" o:gfxdata="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" fillcolor="#d99594 [1941]" strokecolor="#4579b8 [3044]">
+              <v:shape w14:anchorId="060B4835" id="Flowchart: Process 2" o:spid="_x0000_s1026" type="#_x0000_t109" style="position:absolute;margin-left:156.85pt;margin-top:57.2pt;width:158.45pt;height:9.1pt;z-index:251714560;visibility:visible;mso-wrap-style:square;mso-width-percent:0;mso-height-percent:0;mso-wrap-distance-left:9pt;mso-wrap-distance-top:0;mso-wrap-distance-right:9pt;mso-wrap-distance-bottom:0;mso-position-horizontal:absolute;mso-position-horizontal-relative:page;mso-position-vertical:absolute;mso-position-vertical-relative:text;mso-width-percent:0;mso-height-percent:0;mso-width-relative:margin;mso-height-relative:margin;v-text-anchor:middle" o:gfxdata="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" fillcolor="red" strokecolor="#4579b8 [3044]">
                 <v:shadow on="t" color="black" opacity="22937f" origin=",.5" offset="0,.63889mm"/>
                 <w10:wrap anchorx="page"/>
               </v:shape>
@@ -3173,7 +3352,25 @@
           <w:sz w:val="24"/>
           <w:szCs w:val="24"/>
         </w:rPr>
-        <w:t xml:space="preserve">: Η λειτουργία των Χώρων Στάθμευσης είναι επίσης εύκολη στη χρήση. Ο πολίτης πατώντας το κουμπί “Χώροι Στάθμευσης” από την αρχική σελίδα, μεταβαίνει στη αντίστοιχη σελίδα. Εκεί επιλέγει τον χώρο στάθμευσης που θέλει να χρησιμοποιήσει και σκανάρει το </w:t>
+        <w:t xml:space="preserve">: Η λειτουργία των Χώρων Στάθμευσης είναι επίσης εύκολη στη χρήση. Ο πολίτης πατώντας το κουμπί “Χώροι Στάθμευσης” από την αρχική σελίδα, μεταβαίνει στη αντίστοιχη σελίδα. Εκεί επιλέγει τον χώρο στάθμευσης που θέλει να χρησιμοποιήσει και </w:t>
+      </w:r>
+      <w:proofErr w:type="spellStart"/>
+      <w:r>
+        <w:rPr>
+          <w:rFonts w:ascii="Aptos" w:hAnsi="Aptos"/>
+          <w:sz w:val="24"/>
+          <w:szCs w:val="24"/>
+        </w:rPr>
+        <w:t>σκανάρει</w:t>
+      </w:r>
+      <w:proofErr w:type="spellEnd"/>
+      <w:r>
+        <w:rPr>
+          <w:rFonts w:ascii="Aptos" w:hAnsi="Aptos"/>
+          <w:sz w:val="24"/>
+          <w:szCs w:val="24"/>
+        </w:rPr>
+        <w:t xml:space="preserve"> το </w:t>
       </w:r>
       <w:r>
         <w:rPr>
@@ -3456,7 +3653,7 @@
         <mc:AlternateContent>
           <mc:Choice Requires="wps">
             <w:drawing>
-              <wp:anchor distT="0" distB="0" distL="114300" distR="114300" simplePos="0" relativeHeight="251722752" behindDoc="0" locked="0" layoutInCell="1" allowOverlap="1" wp14:anchorId="149CD065" wp14:editId="609266B3">
+              <wp:anchor distT="0" distB="0" distL="114300" distR="114300" simplePos="0" relativeHeight="251722752" behindDoc="0" locked="0" layoutInCell="1" allowOverlap="1" wp14:anchorId="149CD065" wp14:editId="6525C3EA">
                 <wp:simplePos x="0" y="0"/>
                 <wp:positionH relativeFrom="page">
                   <wp:align>left</wp:align>
@@ -3482,10 +3679,7 @@
                           <a:avLst/>
                         </a:prstGeom>
                         <a:solidFill>
-                          <a:schemeClr val="accent2">
-                            <a:lumMod val="60000"/>
-                            <a:lumOff val="40000"/>
-                          </a:schemeClr>
+                          <a:srgbClr val="FF0000"/>
                         </a:solidFill>
                       </wps:spPr>
                       <wps:style>
@@ -3522,7 +3716,7 @@
           </mc:Choice>
           <mc:Fallback>
             <w:pict>
-              <v:shape w14:anchorId="4ECE4E2D" id="Flowchart: Process 2" o:spid="_x0000_s1026" type="#_x0000_t109" style="position:absolute;margin-left:0;margin-top:38.6pt;width:146.3pt;height:7.6pt;z-index:251722752;visibility:visible;mso-wrap-style:square;mso-width-percent:0;mso-height-percent:0;mso-wrap-distance-left:9pt;mso-wrap-distance-top:0;mso-wrap-distance-right:9pt;mso-wrap-distance-bottom:0;mso-position-horizontal:left;mso-position-horizontal-relative:page;mso-position-vertical:absolute;mso-position-vertical-relative:text;mso-width-percent:0;mso-height-percent:0;mso-width-relative:margin;mso-height-relative:margin;v-text-anchor:middle" o:gfxdata="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" fillcolor="#d99594 [1941]" strokecolor="#4579b8 [3044]">
+              <v:shape w14:anchorId="382730B3" id="Flowchart: Process 2" o:spid="_x0000_s1026" type="#_x0000_t109" style="position:absolute;margin-left:0;margin-top:38.6pt;width:146.3pt;height:7.6pt;z-index:251722752;visibility:visible;mso-wrap-style:square;mso-width-percent:0;mso-height-percent:0;mso-wrap-distance-left:9pt;mso-wrap-distance-top:0;mso-wrap-distance-right:9pt;mso-wrap-distance-bottom:0;mso-position-horizontal:left;mso-position-horizontal-relative:page;mso-position-vertical:absolute;mso-position-vertical-relative:text;mso-width-percent:0;mso-height-percent:0;mso-width-relative:margin;mso-height-relative:margin;v-text-anchor:middle" o:gfxdata="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" fillcolor="red" strokecolor="#4579b8 [3044]">
                 <v:shadow on="t" color="black" opacity="22937f" origin=",.5" offset="0,.63889mm"/>
                 <w10:wrap anchorx="page"/>
               </v:shape>
@@ -3629,7 +3823,7 @@
         <mc:AlternateContent>
           <mc:Choice Requires="wps">
             <w:drawing>
-              <wp:anchor distT="0" distB="0" distL="114300" distR="114300" simplePos="0" relativeHeight="251726848" behindDoc="0" locked="0" layoutInCell="1" allowOverlap="1" wp14:anchorId="0C5365CA" wp14:editId="72249945">
+              <wp:anchor distT="0" distB="0" distL="114300" distR="114300" simplePos="0" relativeHeight="251726848" behindDoc="0" locked="0" layoutInCell="1" allowOverlap="1" wp14:anchorId="0C5365CA" wp14:editId="74D9CA3C">
                 <wp:simplePos x="0" y="0"/>
                 <wp:positionH relativeFrom="page">
                   <wp:posOffset>401</wp:posOffset>
@@ -3655,10 +3849,7 @@
                           <a:avLst/>
                         </a:prstGeom>
                         <a:solidFill>
-                          <a:schemeClr val="accent2">
-                            <a:lumMod val="60000"/>
-                            <a:lumOff val="40000"/>
-                          </a:schemeClr>
+                          <a:srgbClr val="FF0000"/>
                         </a:solidFill>
                       </wps:spPr>
                       <wps:style>
@@ -3695,7 +3886,7 @@
           </mc:Choice>
           <mc:Fallback>
             <w:pict>
-              <v:shape w14:anchorId="704722C9" id="Flowchart: Process 2" o:spid="_x0000_s1026" type="#_x0000_t109" style="position:absolute;margin-left:.05pt;margin-top:254.3pt;width:135.65pt;height:11.4pt;z-index:251726848;visibility:visible;mso-wrap-style:square;mso-width-percent:0;mso-height-percent:0;mso-wrap-distance-left:9pt;mso-wrap-distance-top:0;mso-wrap-distance-right:9pt;mso-wrap-distance-bottom:0;mso-position-horizontal:absolute;mso-position-horizontal-relative:page;mso-position-vertical:absolute;mso-position-vertical-relative:text;mso-width-percent:0;mso-height-percent:0;mso-width-relative:margin;mso-height-relative:margin;v-text-anchor:middle" o:gfxdata="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" fillcolor="#d99594 [1941]" strokecolor="#4579b8 [3044]">
+              <v:shape w14:anchorId="5CE13EAE" id="Flowchart: Process 2" o:spid="_x0000_s1026" type="#_x0000_t109" style="position:absolute;margin-left:.05pt;margin-top:254.3pt;width:135.65pt;height:11.4pt;z-index:251726848;visibility:visible;mso-wrap-style:square;mso-width-percent:0;mso-height-percent:0;mso-wrap-distance-left:9pt;mso-wrap-distance-top:0;mso-wrap-distance-right:9pt;mso-wrap-distance-bottom:0;mso-position-horizontal:absolute;mso-position-horizontal-relative:page;mso-position-vertical:absolute;mso-position-vertical-relative:text;mso-width-percent:0;mso-height-percent:0;mso-width-relative:margin;mso-height-relative:margin;v-text-anchor:middle" o:gfxdata="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" fillcolor="red" strokecolor="#4579b8 [3044]">
                 <v:shadow on="t" color="black" opacity="22937f" origin=",.5" offset="0,.63889mm"/>
                 <w10:wrap anchorx="page"/>
               </v:shape>
@@ -3787,6 +3978,7 @@
       <w:r>
         <w:rPr>
           <w:rFonts w:ascii="Aptos" w:hAnsi="Aptos"/>
+          <w:noProof/>
           <w:sz w:val="24"/>
           <w:szCs w:val="24"/>
         </w:rPr>
@@ -4004,6 +4196,63 @@
       <w:r>
         <w:rPr>
           <w:rFonts w:ascii="Aptos" w:hAnsi="Aptos"/>
+          <w:b/>
+          <w:sz w:val="24"/>
+          <w:szCs w:val="24"/>
+          <w:lang w:val="el-GR"/>
+        </w:rPr>
+        <w:t>Αξιολόγηση π</w:t>
+      </w:r>
+      <w:proofErr w:type="spellStart"/>
+      <w:r>
+        <w:rPr>
+          <w:rFonts w:ascii="Aptos" w:hAnsi="Aptos"/>
+          <w:b/>
+          <w:sz w:val="24"/>
+          <w:szCs w:val="24"/>
+        </w:rPr>
+        <w:t>αρ</w:t>
+      </w:r>
+      <w:proofErr w:type="spellEnd"/>
+      <w:r>
+        <w:rPr>
+          <w:rFonts w:ascii="Aptos" w:hAnsi="Aptos"/>
+          <w:b/>
+          <w:sz w:val="24"/>
+          <w:szCs w:val="24"/>
+          <w:lang w:val="el-GR"/>
+        </w:rPr>
+        <w:t>από</w:t>
+      </w:r>
+      <w:r>
+        <w:rPr>
+          <w:rFonts w:ascii="Aptos" w:hAnsi="Aptos"/>
+          <w:b/>
+          <w:sz w:val="24"/>
+          <w:szCs w:val="24"/>
+        </w:rPr>
+        <w:t>ν</w:t>
+      </w:r>
+      <w:r>
+        <w:rPr>
+          <w:rFonts w:ascii="Aptos" w:hAnsi="Aptos"/>
+          <w:b/>
+          <w:sz w:val="24"/>
+          <w:szCs w:val="24"/>
+          <w:lang w:val="el-GR"/>
+        </w:rPr>
+        <w:t>ων</w:t>
+      </w:r>
+      <w:r>
+        <w:rPr>
+          <w:rFonts w:ascii="Aptos" w:hAnsi="Aptos"/>
+          <w:noProof/>
+        </w:rPr>
+        <w:t xml:space="preserve"> </w:t>
+      </w:r>
+      <w:r>
+        <w:rPr>
+          <w:rFonts w:ascii="Aptos" w:hAnsi="Aptos"/>
           <w:noProof/>
         </w:rPr>
         <w:drawing>
@@ -4072,104 +4321,104 @@
         </w:rPr>
         <w:t xml:space="preserve">Ωστόσο, παρέχεται η δυνατότητα στον πολίτη να </w:t>
       </w:r>
-      <w:proofErr w:type="spellStart"/>
-      <w:r>
-        <w:rPr>
-          <w:rFonts w:ascii="Aptos" w:hAnsi="Aptos"/>
-          <w:sz w:val="24"/>
-          <w:szCs w:val="24"/>
-        </w:rPr>
-        <w:t>αλληλεπιδρά</w:t>
-      </w:r>
-      <w:proofErr w:type="spellEnd"/>
-      <w:r>
-        <w:rPr>
-          <w:rFonts w:ascii="Aptos" w:hAnsi="Aptos"/>
-          <w:sz w:val="24"/>
-          <w:szCs w:val="24"/>
-        </w:rPr>
-        <w:t xml:space="preserve"> με αναρτήσεις παραπόνων άλλων πολιτών η οποίες προβάλλονται σε feed. Ο πολίτης ορίζει πολλά αστέρια σε παράπονα υψηλής σημασίας και αξιολογεί αντιστοίχως παράπονα χαμηλότερης σημασίας.</w:t>
-      </w:r>
-    </w:p>
-    <w:p>
-      <w:pPr>
-        <w:ind w:left="720"/>
-        <w:rPr>
-          <w:rFonts w:ascii="Aptos" w:hAnsi="Aptos"/>
-          <w:sz w:val="24"/>
-          <w:szCs w:val="24"/>
-          <w:lang w:val="el-GR"/>
-        </w:rPr>
-      </w:pPr>
-    </w:p>
-    <w:p>
-      <w:pPr>
-        <w:ind w:left="720"/>
-        <w:rPr>
-          <w:rFonts w:ascii="Aptos" w:hAnsi="Aptos"/>
-          <w:sz w:val="24"/>
-          <w:szCs w:val="24"/>
-          <w:lang w:val="el-GR"/>
-        </w:rPr>
-      </w:pPr>
-    </w:p>
-    <w:p>
-      <w:pPr>
-        <w:ind w:left="720"/>
-        <w:rPr>
-          <w:rFonts w:ascii="Aptos" w:hAnsi="Aptos"/>
-          <w:sz w:val="24"/>
-          <w:szCs w:val="24"/>
-          <w:lang w:val="el-GR"/>
-        </w:rPr>
-      </w:pPr>
-    </w:p>
-    <w:p>
-      <w:pPr>
-        <w:ind w:left="720"/>
-        <w:rPr>
-          <w:rFonts w:ascii="Aptos" w:hAnsi="Aptos"/>
-          <w:sz w:val="24"/>
-          <w:szCs w:val="24"/>
-          <w:lang w:val="el-GR"/>
-        </w:rPr>
-      </w:pPr>
-    </w:p>
-    <w:p>
-      <w:pPr>
-        <w:ind w:left="720"/>
-        <w:rPr>
-          <w:rFonts w:ascii="Aptos" w:hAnsi="Aptos"/>
-          <w:sz w:val="24"/>
-          <w:szCs w:val="24"/>
-          <w:lang w:val="el-GR"/>
-        </w:rPr>
-      </w:pPr>
-    </w:p>
-    <w:p>
-      <w:pPr>
-        <w:ind w:left="720"/>
-        <w:rPr>
-          <w:rFonts w:ascii="Aptos" w:hAnsi="Aptos"/>
-          <w:sz w:val="24"/>
-          <w:szCs w:val="24"/>
-          <w:lang w:val="el-GR"/>
-        </w:rPr>
-      </w:pPr>
-    </w:p>
-    <w:p>
-      <w:pPr>
-        <w:ind w:left="720"/>
-        <w:rPr>
-          <w:rFonts w:ascii="Aptos" w:hAnsi="Aptos"/>
-          <w:sz w:val="24"/>
-          <w:szCs w:val="24"/>
-          <w:lang w:val="el-GR"/>
-        </w:rPr>
-      </w:pPr>
-      <w:r>
-        <w:rPr>
-          <w:rFonts w:ascii="Aptos" w:hAnsi="Aptos"/>
+      <w:r>
+        <w:rPr>
+          <w:rFonts w:ascii="Aptos" w:hAnsi="Aptos"/>
+          <w:sz w:val="24"/>
+          <w:szCs w:val="24"/>
+          <w:lang w:val="el-GR"/>
+        </w:rPr>
+        <w:t>αξιολογήσει</w:t>
+      </w:r>
+      <w:r>
+        <w:rPr>
+          <w:rFonts w:ascii="Aptos" w:hAnsi="Aptos"/>
+          <w:sz w:val="24"/>
+          <w:szCs w:val="24"/>
+        </w:rPr>
+        <w:t xml:space="preserve"> αναρτήσεις παραπόνων άλλων πολιτών η οποίες προβάλλονται σε feed. Ο πολίτης ορίζει πολλά αστέρια σε παράπονα υψηλής σημασίας και αξιολογεί αντιστοίχως παράπονα χαμηλότερης σημασίας.</w:t>
+      </w:r>
+    </w:p>
+    <w:p>
+      <w:pPr>
+        <w:ind w:left="720"/>
+        <w:rPr>
+          <w:rFonts w:ascii="Aptos" w:hAnsi="Aptos"/>
+          <w:sz w:val="24"/>
+          <w:szCs w:val="24"/>
+          <w:lang w:val="el-GR"/>
+        </w:rPr>
+      </w:pPr>
+    </w:p>
+    <w:p>
+      <w:pPr>
+        <w:ind w:left="720"/>
+        <w:rPr>
+          <w:rFonts w:ascii="Aptos" w:hAnsi="Aptos"/>
+          <w:sz w:val="24"/>
+          <w:szCs w:val="24"/>
+          <w:lang w:val="el-GR"/>
+        </w:rPr>
+      </w:pPr>
+    </w:p>
+    <w:p>
+      <w:pPr>
+        <w:ind w:left="720"/>
+        <w:rPr>
+          <w:rFonts w:ascii="Aptos" w:hAnsi="Aptos"/>
+          <w:sz w:val="24"/>
+          <w:szCs w:val="24"/>
+          <w:lang w:val="el-GR"/>
+        </w:rPr>
+      </w:pPr>
+    </w:p>
+    <w:p>
+      <w:pPr>
+        <w:ind w:left="720"/>
+        <w:rPr>
+          <w:rFonts w:ascii="Aptos" w:hAnsi="Aptos"/>
+          <w:sz w:val="24"/>
+          <w:szCs w:val="24"/>
+          <w:lang w:val="el-GR"/>
+        </w:rPr>
+      </w:pPr>
+    </w:p>
+    <w:p>
+      <w:pPr>
+        <w:ind w:left="720"/>
+        <w:rPr>
+          <w:rFonts w:ascii="Aptos" w:hAnsi="Aptos"/>
+          <w:sz w:val="24"/>
+          <w:szCs w:val="24"/>
+          <w:lang w:val="el-GR"/>
+        </w:rPr>
+      </w:pPr>
+    </w:p>
+    <w:p>
+      <w:pPr>
+        <w:ind w:left="720"/>
+        <w:rPr>
+          <w:rFonts w:ascii="Aptos" w:hAnsi="Aptos"/>
+          <w:sz w:val="24"/>
+          <w:szCs w:val="24"/>
+          <w:lang w:val="el-GR"/>
+        </w:rPr>
+      </w:pPr>
+    </w:p>
+    <w:p>
+      <w:pPr>
+        <w:ind w:left="720"/>
+        <w:rPr>
+          <w:rFonts w:ascii="Aptos" w:hAnsi="Aptos"/>
+          <w:sz w:val="24"/>
+          <w:szCs w:val="24"/>
+          <w:lang w:val="el-GR"/>
+        </w:rPr>
+      </w:pPr>
+      <w:r>
+        <w:rPr>
+          <w:rFonts w:ascii="Aptos" w:hAnsi="Aptos"/>
+          <w:noProof/>
           <w:sz w:val="24"/>
           <w:szCs w:val="24"/>
           <w:lang w:val="el-GR"/>
@@ -4329,6 +4578,7 @@
       <w:r>
         <w:rPr>
           <w:rFonts w:ascii="Aptos" w:hAnsi="Aptos"/>
+          <w:noProof/>
           <w:sz w:val="24"/>
           <w:szCs w:val="24"/>
           <w:lang w:val="el-GR"/>
@@ -4395,6 +4645,7 @@
       <w:r>
         <w:rPr>
           <w:rFonts w:ascii="Aptos" w:hAnsi="Aptos"/>
+          <w:noProof/>
           <w:sz w:val="24"/>
           <w:szCs w:val="24"/>
           <w:lang w:val="el-GR"/>
@@ -4468,17 +4719,46 @@
           <w:lang w:val="el-GR"/>
         </w:rPr>
       </w:pPr>
-    </w:p>
-    <w:p>
-      <w:pPr>
-        <w:ind w:left="720"/>
-        <w:rPr>
-          <w:rFonts w:ascii="Aptos" w:hAnsi="Aptos"/>
-          <w:sz w:val="24"/>
-          <w:szCs w:val="24"/>
-          <w:lang w:val="el-GR"/>
-        </w:rPr>
-      </w:pPr>
+      <w:r>
+        <w:rPr>
+          <w:rFonts w:ascii="Aptos" w:hAnsi="Aptos"/>
+          <w:sz w:val="24"/>
+          <w:szCs w:val="24"/>
+          <w:lang w:val="el-GR"/>
+        </w:rPr>
+        <w:t>Όταν ο πολίτης αξιολογήσει με 1 αστέρι τότε εμφανίζεται η φόρμα για αναφορά κακών παραπόνων. Ο πολίτης συμπληρώνει εξηγώντας που διαφωνεί με την ανάρτηση του παραπόνου.</w:t>
+      </w:r>
+    </w:p>
+    <w:p>
+      <w:pPr>
+        <w:ind w:left="720"/>
+        <w:rPr>
+          <w:rFonts w:ascii="Aptos" w:hAnsi="Aptos"/>
+          <w:sz w:val="24"/>
+          <w:szCs w:val="24"/>
+          <w:lang w:val="el-GR"/>
+        </w:rPr>
+      </w:pPr>
+    </w:p>
+    <w:p>
+      <w:pPr>
+        <w:ind w:left="720"/>
+        <w:rPr>
+          <w:rFonts w:ascii="Aptos" w:hAnsi="Aptos"/>
+          <w:sz w:val="24"/>
+          <w:szCs w:val="24"/>
+          <w:lang w:val="el-GR"/>
+        </w:rPr>
+      </w:pPr>
+      <w:r>
+        <w:rPr>
+          <w:rFonts w:ascii="Aptos" w:hAnsi="Aptos"/>
+          <w:sz w:val="24"/>
+          <w:szCs w:val="24"/>
+          <w:lang w:val="el-GR"/>
+        </w:rPr>
+        <w:t>Υπάρχει δυνατότητα και σχολιασμού των παραπόνων από τους πολίτες</w:t>
+      </w:r>
     </w:p>
     <w:p>
       <w:pPr>
@@ -4812,6 +5092,7 @@
       <w:r>
         <w:rPr>
           <w:rFonts w:ascii="Aptos" w:hAnsi="Aptos"/>
+          <w:noProof/>
           <w:sz w:val="24"/>
           <w:szCs w:val="24"/>
         </w:rPr>
@@ -5032,7 +5313,7 @@
         <mc:AlternateContent>
           <mc:Choice Requires="wps">
             <w:drawing>
-              <wp:anchor distT="0" distB="0" distL="114300" distR="114300" simplePos="0" relativeHeight="251732992" behindDoc="0" locked="0" layoutInCell="1" allowOverlap="1" wp14:anchorId="7877C8A4" wp14:editId="551C88E1">
+              <wp:anchor distT="0" distB="0" distL="114300" distR="114300" simplePos="0" relativeHeight="251732992" behindDoc="0" locked="0" layoutInCell="1" allowOverlap="1" wp14:anchorId="7877C8A4" wp14:editId="62306505">
                 <wp:simplePos x="0" y="0"/>
                 <wp:positionH relativeFrom="page">
                   <wp:posOffset>3349591</wp:posOffset>
@@ -5058,10 +5339,7 @@
                           <a:avLst/>
                         </a:prstGeom>
                         <a:solidFill>
-                          <a:schemeClr val="accent2">
-                            <a:lumMod val="60000"/>
-                            <a:lumOff val="40000"/>
-                          </a:schemeClr>
+                          <a:srgbClr val="FF0000"/>
                         </a:solidFill>
                       </wps:spPr>
                       <wps:style>
@@ -5098,7 +5376,7 @@
           </mc:Choice>
           <mc:Fallback>
             <w:pict>
-              <v:shape w14:anchorId="5B8D66DC" id="Flowchart: Process 2" o:spid="_x0000_s1026" type="#_x0000_t109" style="position:absolute;margin-left:263.75pt;margin-top:4.1pt;width:135.65pt;height:11.4pt;z-index:251732992;visibility:visible;mso-wrap-style:square;mso-width-percent:0;mso-height-percent:0;mso-wrap-distance-left:9pt;mso-wrap-distance-top:0;mso-wrap-distance-right:9pt;mso-wrap-distance-bottom:0;mso-position-horizontal:absolute;mso-position-horizontal-relative:page;mso-position-vertical:absolute;mso-position-vertical-relative:text;mso-width-percent:0;mso-height-percent:0;mso-width-relative:margin;mso-height-relative:margin;v-text-anchor:middle" o:gfxdata="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" fillcolor="#d99594 [1941]" strokecolor="#4579b8 [3044]">
+              <v:shape w14:anchorId="77908B0E" id="Flowchart: Process 2" o:spid="_x0000_s1026" type="#_x0000_t109" style="position:absolute;margin-left:263.75pt;margin-top:4.1pt;width:135.65pt;height:11.4pt;z-index:251732992;visibility:visible;mso-wrap-style:square;mso-width-percent:0;mso-height-percent:0;mso-wrap-distance-left:9pt;mso-wrap-distance-top:0;mso-wrap-distance-right:9pt;mso-wrap-distance-bottom:0;mso-position-horizontal:absolute;mso-position-horizontal-relative:page;mso-position-vertical:absolute;mso-position-vertical-relative:text;mso-width-percent:0;mso-height-percent:0;mso-width-relative:margin;mso-height-relative:margin;v-text-anchor:middle" o:gfxdata="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" fillcolor="red" strokecolor="#4579b8 [3044]">
                 <v:shadow on="t" color="black" opacity="22937f" origin=",.5" offset="0,.63889mm"/>
                 <w10:wrap anchorx="page"/>
               </v:shape>
@@ -5149,11 +5427,12 @@
       <w:r>
         <w:rPr>
           <w:rFonts w:ascii="Aptos" w:hAnsi="Aptos"/>
+          <w:noProof/>
           <w:sz w:val="24"/>
           <w:szCs w:val="24"/>
         </w:rPr>
         <w:drawing>
-          <wp:anchor distT="0" distB="0" distL="114300" distR="114300" simplePos="0" relativeHeight="251736064" behindDoc="1" locked="0" layoutInCell="1" allowOverlap="1" wp14:anchorId="7E939558" wp14:editId="4360BFE9">
+          <wp:anchor distT="0" distB="0" distL="114300" distR="114300" simplePos="0" relativeHeight="251736064" behindDoc="1" locked="0" layoutInCell="1" allowOverlap="1" wp14:anchorId="7E939558" wp14:editId="4ACA8E6F">
             <wp:simplePos x="0" y="0"/>
             <wp:positionH relativeFrom="margin">
               <wp:align>center</wp:align>
@@ -5281,6 +5560,7 @@
           <w:rFonts w:ascii="Aptos" w:hAnsi="Aptos"/>
           <w:sz w:val="24"/>
           <w:szCs w:val="24"/>
+          <w:lang w:val="el-GR"/>
         </w:rPr>
       </w:pPr>
       <w:r>
@@ -5293,7 +5573,7 @@
         <mc:AlternateContent>
           <mc:Choice Requires="wps">
             <w:drawing>
-              <wp:anchor distT="0" distB="0" distL="114300" distR="114300" simplePos="0" relativeHeight="251756544" behindDoc="0" locked="0" layoutInCell="1" allowOverlap="1" wp14:anchorId="2439732F" wp14:editId="0E3D07DE">
+              <wp:anchor distT="0" distB="0" distL="114300" distR="114300" simplePos="0" relativeHeight="251756544" behindDoc="0" locked="0" layoutInCell="1" allowOverlap="1" wp14:anchorId="2439732F" wp14:editId="68308475">
                 <wp:simplePos x="0" y="0"/>
                 <wp:positionH relativeFrom="page">
                   <wp:posOffset>4720728</wp:posOffset>
@@ -5319,10 +5599,7 @@
                           <a:avLst/>
                         </a:prstGeom>
                         <a:solidFill>
-                          <a:schemeClr val="accent2">
-                            <a:lumMod val="60000"/>
-                            <a:lumOff val="40000"/>
-                          </a:schemeClr>
+                          <a:srgbClr val="FF0000"/>
                         </a:solidFill>
                       </wps:spPr>
                       <wps:style>
@@ -5359,7 +5636,7 @@
           </mc:Choice>
           <mc:Fallback>
             <w:pict>
-              <v:shape w14:anchorId="1CD4E36B" id="Flowchart: Process 2" o:spid="_x0000_s1026" type="#_x0000_t109" style="position:absolute;margin-left:371.7pt;margin-top:224.05pt;width:148.1pt;height:11.8pt;z-index:251756544;visibility:visible;mso-wrap-style:square;mso-width-percent:0;mso-height-percent:0;mso-wrap-distance-left:9pt;mso-wrap-distance-top:0;mso-wrap-distance-right:9pt;mso-wrap-distance-bottom:0;mso-position-horizontal:absolute;mso-position-horizontal-relative:page;mso-position-vertical:absolute;mso-position-vertical-relative:text;mso-width-percent:0;mso-height-percent:0;mso-width-relative:margin;mso-height-relative:margin;v-text-anchor:middle" o:gfxdata="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" fillcolor="#d99594 [1941]" strokecolor="#4579b8 [3044]">
+              <v:shape w14:anchorId="74F52C5B" id="Flowchart: Process 2" o:spid="_x0000_s1026" type="#_x0000_t109" style="position:absolute;margin-left:371.7pt;margin-top:224.05pt;width:148.1pt;height:11.8pt;z-index:251756544;visibility:visible;mso-wrap-style:square;mso-width-percent:0;mso-height-percent:0;mso-wrap-distance-left:9pt;mso-wrap-distance-top:0;mso-wrap-distance-right:9pt;mso-wrap-distance-bottom:0;mso-position-horizontal:absolute;mso-position-horizontal-relative:page;mso-position-vertical:absolute;mso-position-vertical-relative:text;mso-width-percent:0;mso-height-percent:0;mso-width-relative:margin;mso-height-relative:margin;v-text-anchor:middle" o:gfxdata="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" fillcolor="red" strokecolor="#4579b8 [3044]">
                 <v:shadow on="t" color="black" opacity="22937f" origin=",.5" offset="0,.63889mm"/>
                 <w10:wrap anchorx="page"/>
               </v:shape>
@@ -5448,6 +5725,24 @@
           </mc:Fallback>
         </mc:AlternateContent>
       </w:r>
+      <w:r>
+        <w:rPr>
+          <w:rFonts w:ascii="Aptos" w:hAnsi="Aptos"/>
+          <w:sz w:val="24"/>
+          <w:szCs w:val="24"/>
+          <w:lang w:val="el-GR"/>
+        </w:rPr>
+        <w:t>Ο δήμος μπορεί να δει τα παράπονα</w:t>
+      </w:r>
+      <w:r>
+        <w:rPr>
+          <w:rFonts w:ascii="Aptos" w:hAnsi="Aptos"/>
+          <w:sz w:val="24"/>
+          <w:szCs w:val="24"/>
+          <w:lang w:val="el-GR"/>
+        </w:rPr>
+        <w:t xml:space="preserve"> ταξινομημένα με βάση τη βαθμολογία.</w:t>
+      </w:r>
     </w:p>
     <w:p>
       <w:pPr>
@@ -5551,6 +5846,7 @@
       <w:r>
         <w:rPr>
           <w:rFonts w:ascii="Aptos" w:hAnsi="Aptos"/>
+          <w:noProof/>
           <w:sz w:val="24"/>
           <w:szCs w:val="24"/>
           <w:lang w:val="el-GR"/>
@@ -5849,7 +6145,7 @@
         <mc:AlternateContent>
           <mc:Choice Requires="wps">
             <w:drawing>
-              <wp:anchor distT="0" distB="0" distL="114300" distR="114300" simplePos="0" relativeHeight="251750400" behindDoc="0" locked="0" layoutInCell="1" allowOverlap="1" wp14:anchorId="1464E7BE" wp14:editId="5D823945">
+              <wp:anchor distT="0" distB="0" distL="114300" distR="114300" simplePos="0" relativeHeight="251750400" behindDoc="0" locked="0" layoutInCell="1" allowOverlap="1" wp14:anchorId="1464E7BE" wp14:editId="3705A414">
                 <wp:simplePos x="0" y="0"/>
                 <wp:positionH relativeFrom="page">
                   <wp:align>left</wp:align>
@@ -5875,10 +6171,7 @@
                           <a:avLst/>
                         </a:prstGeom>
                         <a:solidFill>
-                          <a:schemeClr val="accent2">
-                            <a:lumMod val="60000"/>
-                            <a:lumOff val="40000"/>
-                          </a:schemeClr>
+                          <a:srgbClr val="FF0000"/>
                         </a:solidFill>
                       </wps:spPr>
                       <wps:style>
@@ -5915,7 +6208,7 @@
           </mc:Choice>
           <mc:Fallback>
             <w:pict>
-              <v:shape w14:anchorId="7957B9B3" id="Flowchart: Process 2" o:spid="_x0000_s1026" type="#_x0000_t109" style="position:absolute;margin-left:0;margin-top:13.3pt;width:152.4pt;height:9.85pt;z-index:251750400;visibility:visible;mso-wrap-style:square;mso-width-percent:0;mso-height-percent:0;mso-wrap-distance-left:9pt;mso-wrap-distance-top:0;mso-wrap-distance-right:9pt;mso-wrap-distance-bottom:0;mso-position-horizontal:left;mso-position-horizontal-relative:page;mso-position-vertical:absolute;mso-position-vertical-relative:text;mso-width-percent:0;mso-height-percent:0;mso-width-relative:margin;mso-height-relative:margin;v-text-anchor:middle" o:gfxdata="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" fillcolor="#d99594 [1941]" strokecolor="#4579b8 [3044]">
+              <v:shape w14:anchorId="77842712" id="Flowchart: Process 2" o:spid="_x0000_s1026" type="#_x0000_t109" style="position:absolute;margin-left:0;margin-top:13.3pt;width:152.4pt;height:9.85pt;z-index:251750400;visibility:visible;mso-wrap-style:square;mso-width-percent:0;mso-height-percent:0;mso-wrap-distance-left:9pt;mso-wrap-distance-top:0;mso-wrap-distance-right:9pt;mso-wrap-distance-bottom:0;mso-position-horizontal:left;mso-position-horizontal-relative:page;mso-position-vertical:absolute;mso-position-vertical-relative:text;mso-width-percent:0;mso-height-percent:0;mso-width-relative:margin;mso-height-relative:margin;v-text-anchor:middle" o:gfxdata="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" fillcolor="red" strokecolor="#4579b8 [3044]">
                 <v:shadow on="t" color="black" opacity="22937f" origin=",.5" offset="0,.63889mm"/>
                 <w10:wrap anchorx="page"/>
               </v:shape>
@@ -6016,7 +6309,7 @@
         <mc:AlternateContent>
           <mc:Choice Requires="wps">
             <w:drawing>
-              <wp:anchor distT="0" distB="0" distL="114300" distR="114300" simplePos="0" relativeHeight="251741184" behindDoc="0" locked="0" layoutInCell="1" allowOverlap="1" wp14:anchorId="14193630" wp14:editId="11151E72">
+              <wp:anchor distT="0" distB="0" distL="114300" distR="114300" simplePos="0" relativeHeight="251741184" behindDoc="0" locked="0" layoutInCell="1" allowOverlap="1" wp14:anchorId="14193630" wp14:editId="011D926B">
                 <wp:simplePos x="0" y="0"/>
                 <wp:positionH relativeFrom="page">
                   <wp:posOffset>3291238</wp:posOffset>
@@ -6042,10 +6335,7 @@
                           <a:avLst/>
                         </a:prstGeom>
                         <a:solidFill>
-                          <a:schemeClr val="accent2">
-                            <a:lumMod val="60000"/>
-                            <a:lumOff val="40000"/>
-                          </a:schemeClr>
+                          <a:srgbClr val="FF0000"/>
                         </a:solidFill>
                       </wps:spPr>
                       <wps:style>
@@ -6082,7 +6372,7 @@
           </mc:Choice>
           <mc:Fallback>
             <w:pict>
-              <v:shape w14:anchorId="7D97F26C" id="Flowchart: Process 2" o:spid="_x0000_s1026" type="#_x0000_t109" style="position:absolute;margin-left:259.15pt;margin-top:254.65pt;width:152.4pt;height:9.85pt;z-index:251741184;visibility:visible;mso-wrap-style:square;mso-width-percent:0;mso-height-percent:0;mso-wrap-distance-left:9pt;mso-wrap-distance-top:0;mso-wrap-distance-right:9pt;mso-wrap-distance-bottom:0;mso-position-horizontal:absolute;mso-position-horizontal-relative:page;mso-position-vertical:absolute;mso-position-vertical-relative:text;mso-width-percent:0;mso-height-percent:0;mso-width-relative:margin;mso-height-relative:margin;v-text-anchor:middle" o:gfxdata="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" fillcolor="#d99594 [1941]" strokecolor="#4579b8 [3044]">
+              <v:shape w14:anchorId="031AA6CE" id="Flowchart: Process 2" o:spid="_x0000_s1026" type="#_x0000_t109" style="position:absolute;margin-left:259.15pt;margin-top:254.65pt;width:152.4pt;height:9.85pt;z-index:251741184;visibility:visible;mso-wrap-style:square;mso-width-percent:0;mso-height-percent:0;mso-wrap-distance-left:9pt;mso-wrap-distance-top:0;mso-wrap-distance-right:9pt;mso-wrap-distance-bottom:0;mso-position-horizontal:absolute;mso-position-horizontal-relative:page;mso-position-vertical:absolute;mso-position-vertical-relative:text;mso-width-percent:0;mso-height-percent:0;mso-width-relative:margin;mso-height-relative:margin;v-text-anchor:middle" o:gfxdata="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" fillcolor="red" strokecolor="#4579b8 [3044]">
                 <v:shadow on="t" color="black" opacity="22937f" origin=",.5" offset="0,.63889mm"/>
                 <w10:wrap anchorx="page"/>
               </v:shape>
@@ -6155,6 +6445,7 @@
       <w:r>
         <w:rPr>
           <w:rFonts w:ascii="Aptos" w:hAnsi="Aptos"/>
+          <w:noProof/>
           <w:sz w:val="24"/>
           <w:szCs w:val="24"/>
         </w:rPr>
@@ -6237,7 +6528,7 @@
           <w:sz w:val="24"/>
           <w:szCs w:val="24"/>
         </w:rPr>
-        <w:t xml:space="preserve"> Ο δήμος μπορεί προφανώς να διαχειρίζεται το σύστημα λεωφορείων του. Στην σελίδα “Λεωφορεία” και καρτέλα “Γραμμές”, ο δήμος μπορεί να τροποποιήσει ήδη καταχωρημένες γραμμές ή να προσθέσει μια καινούρια γραμμή. Επιλέγει αφετηρία, τερματισμό, όλες τις ενδιάμεσες στάσεις για τη διαδρομή και στη συνέχεια καταγράφει όλα τα δρομολόγια.</w:t>
+        <w:t xml:space="preserve"> Ο δήμος μπορεί να διαχειρίζεται το σύστημα λεωφορείων του. Στην σελίδα “Λεωφορεία” και καρτέλα “Γραμμές”, ο δήμος μπορεί να τροποποιήσει ήδη καταχωρημένες γραμμές ή να προσθέσει μια καινούρια γραμμή. Επιλέγει αφετηρία, τερματισμό, όλες τις ενδιάμεσες στάσεις για τη διαδρομή και στη συνέχεια καταγράφει όλα τα δρομολόγια.</w:t>
       </w:r>
       <w:r>
         <w:rPr>
@@ -6275,53 +6566,89 @@
           <w:rFonts w:ascii="Aptos" w:hAnsi="Aptos"/>
           <w:sz w:val="24"/>
           <w:szCs w:val="24"/>
-          <w:lang w:val="el-GR"/>
-        </w:rPr>
-      </w:pPr>
-    </w:p>
-    <w:p>
-      <w:pPr>
-        <w:ind w:left="720"/>
-        <w:rPr>
-          <w:rFonts w:ascii="Aptos" w:hAnsi="Aptos"/>
-          <w:sz w:val="24"/>
-          <w:szCs w:val="24"/>
-          <w:lang w:val="el-GR"/>
-        </w:rPr>
-      </w:pPr>
-    </w:p>
-    <w:p>
-      <w:pPr>
-        <w:ind w:left="720"/>
-        <w:rPr>
-          <w:rFonts w:ascii="Aptos" w:hAnsi="Aptos"/>
-          <w:sz w:val="24"/>
-          <w:szCs w:val="24"/>
-          <w:lang w:val="el-GR"/>
-        </w:rPr>
-      </w:pPr>
-    </w:p>
-    <w:p>
-      <w:pPr>
-        <w:ind w:left="720"/>
-        <w:rPr>
-          <w:rFonts w:ascii="Aptos" w:hAnsi="Aptos"/>
-          <w:sz w:val="24"/>
-          <w:szCs w:val="24"/>
-          <w:lang w:val="el-GR"/>
-        </w:rPr>
-      </w:pPr>
-    </w:p>
-    <w:p>
-      <w:pPr>
-        <w:ind w:left="720"/>
-        <w:rPr>
-          <w:rFonts w:ascii="Aptos" w:hAnsi="Aptos"/>
-          <w:sz w:val="24"/>
-          <w:szCs w:val="24"/>
-          <w:lang w:val="el-GR"/>
-        </w:rPr>
-      </w:pPr>
+          <w:lang w:val="en-US"/>
+        </w:rPr>
+      </w:pPr>
+      <w:r>
+        <w:rPr>
+          <w:rFonts w:ascii="Aptos" w:hAnsi="Aptos"/>
+          <w:b/>
+          <w:sz w:val="24"/>
+          <w:szCs w:val="24"/>
+        </w:rPr>
+        <w:lastRenderedPageBreak/>
+        <w:t xml:space="preserve">Διαχείριση </w:t>
+      </w:r>
+      <w:r>
+        <w:rPr>
+          <w:rFonts w:ascii="Aptos" w:hAnsi="Aptos"/>
+          <w:b/>
+          <w:sz w:val="24"/>
+          <w:szCs w:val="24"/>
+          <w:lang w:val="el-GR"/>
+        </w:rPr>
+        <w:t>δρομολόγιων</w:t>
+      </w:r>
+      <w:r>
+        <w:rPr>
+          <w:rFonts w:ascii="Aptos" w:hAnsi="Aptos"/>
+          <w:b/>
+          <w:sz w:val="24"/>
+          <w:szCs w:val="24"/>
+        </w:rPr>
+        <w:t>:</w:t>
+      </w:r>
+      <w:r>
+        <w:rPr>
+          <w:rFonts w:ascii="Aptos" w:hAnsi="Aptos"/>
+          <w:sz w:val="24"/>
+          <w:szCs w:val="24"/>
+        </w:rPr>
+        <w:t xml:space="preserve"> Ο δήμος μπορεί να </w:t>
+      </w:r>
+      <w:r>
+        <w:rPr>
+          <w:rFonts w:ascii="Aptos" w:hAnsi="Aptos"/>
+          <w:sz w:val="24"/>
+          <w:szCs w:val="24"/>
+          <w:lang w:val="el-GR"/>
+        </w:rPr>
+        <w:t>επεξεργαστεί τα δρομολόγια των</w:t>
+      </w:r>
+      <w:r>
+        <w:rPr>
+          <w:rFonts w:ascii="Aptos" w:hAnsi="Aptos"/>
+          <w:sz w:val="24"/>
+          <w:szCs w:val="24"/>
+        </w:rPr>
+        <w:t xml:space="preserve"> λεωφορείων του. Στην σελίδα “Λεωφορεία” και καρτέλα “Γραμμές”</w:t>
+      </w:r>
+      <w:r>
+        <w:rPr>
+          <w:rFonts w:ascii="Aptos" w:hAnsi="Aptos"/>
+          <w:sz w:val="24"/>
+          <w:szCs w:val="24"/>
+          <w:lang w:val="el-GR"/>
+        </w:rPr>
+        <w:t xml:space="preserve"> στο κάτω μέρος</w:t>
+      </w:r>
+      <w:r>
+        <w:rPr>
+          <w:rFonts w:ascii="Aptos" w:hAnsi="Aptos"/>
+          <w:sz w:val="24"/>
+          <w:szCs w:val="24"/>
+        </w:rPr>
+        <w:t xml:space="preserve">, ο δήμος μπορεί να </w:t>
+      </w:r>
+      <w:r>
+        <w:rPr>
+          <w:rFonts w:ascii="Aptos" w:hAnsi="Aptos"/>
+          <w:sz w:val="24"/>
+          <w:szCs w:val="24"/>
+          <w:lang w:val="el-GR"/>
+        </w:rPr>
+        <w:t>αλλάξει τις ώρες των στάσεων ενός δρομολόγιου, ή να δημιουργήσει ένα νέο δρομολόγιο.</w:t>
+      </w:r>
     </w:p>
     <w:p>
       <w:pPr>
@@ -6402,6 +6729,7 @@
       <w:r>
         <w:rPr>
           <w:rFonts w:ascii="Aptos" w:hAnsi="Aptos"/>
+          <w:noProof/>
           <w:sz w:val="24"/>
           <w:szCs w:val="24"/>
         </w:rPr>
@@ -6625,7 +6953,7 @@
         <mc:AlternateContent>
           <mc:Choice Requires="wps">
             <w:drawing>
-              <wp:anchor distT="0" distB="0" distL="114300" distR="114300" simplePos="0" relativeHeight="251745280" behindDoc="0" locked="0" layoutInCell="1" allowOverlap="1" wp14:anchorId="1A3BA73F" wp14:editId="779A80E1">
+              <wp:anchor distT="0" distB="0" distL="114300" distR="114300" simplePos="0" relativeHeight="251745280" behindDoc="0" locked="0" layoutInCell="1" allowOverlap="1" wp14:anchorId="1A3BA73F" wp14:editId="6686CDD6">
                 <wp:simplePos x="0" y="0"/>
                 <wp:positionH relativeFrom="page">
                   <wp:posOffset>2324134</wp:posOffset>
@@ -6651,10 +6979,7 @@
                           <a:avLst/>
                         </a:prstGeom>
                         <a:solidFill>
-                          <a:schemeClr val="accent2">
-                            <a:lumMod val="60000"/>
-                            <a:lumOff val="40000"/>
-                          </a:schemeClr>
+                          <a:srgbClr val="FF0000"/>
                         </a:solidFill>
                       </wps:spPr>
                       <wps:style>
@@ -6691,7 +7016,7 @@
           </mc:Choice>
           <mc:Fallback>
             <w:pict>
-              <v:shape w14:anchorId="6A74B874" id="Flowchart: Process 2" o:spid="_x0000_s1026" type="#_x0000_t109" style="position:absolute;margin-left:183pt;margin-top:9.05pt;width:152.4pt;height:9.85pt;z-index:251745280;visibility:visible;mso-wrap-style:square;mso-width-percent:0;mso-height-percent:0;mso-wrap-distance-left:9pt;mso-wrap-distance-top:0;mso-wrap-distance-right:9pt;mso-wrap-distance-bottom:0;mso-position-horizontal:absolute;mso-position-horizontal-relative:page;mso-position-vertical:absolute;mso-position-vertical-relative:text;mso-width-percent:0;mso-height-percent:0;mso-width-relative:margin;mso-height-relative:margin;v-text-anchor:middle" o:gfxdata="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" fillcolor="#d99594 [1941]" strokecolor="#4579b8 [3044]">
+              <v:shape w14:anchorId="6826DC9F" id="Flowchart: Process 2" o:spid="_x0000_s1026" type="#_x0000_t109" style="position:absolute;margin-left:183pt;margin-top:9.05pt;width:152.4pt;height:9.85pt;z-index:251745280;visibility:visible;mso-wrap-style:square;mso-width-percent:0;mso-height-percent:0;mso-wrap-distance-left:9pt;mso-wrap-distance-top:0;mso-wrap-distance-right:9pt;mso-wrap-distance-bottom:0;mso-position-horizontal:absolute;mso-position-horizontal-relative:page;mso-position-vertical:absolute;mso-position-vertical-relative:text;mso-width-percent:0;mso-height-percent:0;mso-width-relative:margin;mso-height-relative:margin;v-text-anchor:middle" o:gfxdata="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" fillcolor="red" strokecolor="#4579b8 [3044]">
                 <v:shadow on="t" color="black" opacity="22937f" origin=",.5" offset="0,.63889mm"/>
                 <w10:wrap anchorx="page"/>
               </v:shape>
@@ -6792,7 +7117,7 @@
 </file>
 
 <file path=word/styles.xml><?xml version="1.0" encoding="utf-8"?>
-<w:styles xmlns:mc="http://schemas.openxmlformats.org/markup-compatibility/2006" xmlns:r="http://schemas.openxmlformats.org/officeDocument/2006/relationships" xmlns:w="http://schemas.openxmlformats.org/wordprocessingml/2006/main" xmlns:w14="http://schemas.microsoft.com/office/word/2010/wordml" xmlns:w15="http://schemas.microsoft.com/office/word/2012/wordml" xmlns:w16cex="http://schemas.microsoft.com/office/word/2018/wordml/cex" xmlns:w16cid="http://schemas.microsoft.com/office/word/2016/wordml/cid" xmlns:w16="http://schemas.microsoft.com/office/word/2018/wordml" xmlns:w16sdtdh="http://schemas.microsoft.com/office/word/2020/wordml/sdtdatahash" xmlns:w16se="http://schemas.microsoft.com/office/word/2015/wordml/symex" mc:Ignorable="w14 w15 w16se w16cid w16 w16cex w16sdtdh">
+<w:styles xmlns:mc="http://schemas.openxmlformats.org/markup-compatibility/2006" xmlns:r="http://schemas.openxmlformats.org/officeDocument/2006/relationships" xmlns:w="http://schemas.openxmlformats.org/wordprocessingml/2006/main" xmlns:w14="http://schemas.microsoft.com/office/word/2010/wordml" xmlns:w15="http://schemas.microsoft.com/office/word/2012/wordml" xmlns:w16cex="http://schemas.microsoft.com/office/word/2018/wordml/cex" xmlns:w16cid="http://schemas.microsoft.com/office/word/2016/wordml/cid" xmlns:w16="http://schemas.microsoft.com/office/word/2018/wordml" xmlns:w16du="http://schemas.microsoft.com/office/word/2023/wordml/word16du" xmlns:w16sdtdh="http://schemas.microsoft.com/office/word/2020/wordml/sdtdatahash" xmlns:w16se="http://schemas.microsoft.com/office/word/2015/wordml/symex" mc:Ignorable="w14 w15 w16se w16cid w16 w16cex w16sdtdh w16du">
   <w:docDefaults>
     <w:rPrDefault>
       <w:rPr>
@@ -7363,6 +7688,41 @@
       <w:szCs w:val="30"/>
     </w:rPr>
   </w:style>
+  <w:style w:type="character" w:styleId="Hyperlink">
+    <w:name w:val="Hyperlink"/>
+    <w:basedOn w:val="DefaultParagraphFont"/>
+    <w:uiPriority w:val="99"/>
+    <w:unhideWhenUsed/>
+    <w:rsid w:val="007935F5"/>
+    <w:rPr>
+      <w:color w:val="0000FF" w:themeColor="hyperlink"/>
+      <w:u w:val="single"/>
+    </w:rPr>
+  </w:style>
+  <w:style w:type="character" w:styleId="UnresolvedMention">
+    <w:name w:val="Unresolved Mention"/>
+    <w:basedOn w:val="DefaultParagraphFont"/>
+    <w:uiPriority w:val="99"/>
+    <w:semiHidden/>
+    <w:unhideWhenUsed/>
+    <w:rsid w:val="007935F5"/>
+    <w:rPr>
+      <w:color w:val="605E5C"/>
+      <w:shd w:val="clear" w:color="auto" w:fill="E1DFDD"/>
+    </w:rPr>
+  </w:style>
+  <w:style w:type="character" w:styleId="FollowedHyperlink">
+    <w:name w:val="FollowedHyperlink"/>
+    <w:basedOn w:val="DefaultParagraphFont"/>
+    <w:uiPriority w:val="99"/>
+    <w:semiHidden/>
+    <w:unhideWhenUsed/>
+    <w:rsid w:val="007935F5"/>
+    <w:rPr>
+      <w:color w:val="800080" w:themeColor="followedHyperlink"/>
+      <w:u w:val="single"/>
+    </w:rPr>
+  </w:style>
 </w:styles>
 </file>
 

--- a/Submit 2/Project-description-v0.2.docx
+++ b/Submit 2/Project-description-v0.2.docx
@@ -1,6 +1,6 @@
 
 <file path=word/document.xml><?xml version="1.0" encoding="utf-8"?>
-<w:document xmlns:wpc="http://schemas.microsoft.com/office/word/2010/wordprocessingCanvas" xmlns:cx="http://schemas.microsoft.com/office/drawing/2014/chartex" xmlns:cx1="http://schemas.microsoft.com/office/drawing/2015/9/8/chartex" xmlns:cx2="http://schemas.microsoft.com/office/drawing/2015/10/21/chartex" xmlns:cx3="http://schemas.microsoft.com/office/drawing/2016/5/9/chartex" xmlns:cx4="http://schemas.microsoft.com/office/drawing/2016/5/10/chartex" xmlns:cx5="http://schemas.microsoft.com/office/drawing/2016/5/11/chartex" xmlns:cx6="http://schemas.microsoft.com/office/drawing/2016/5/12/chartex" xmlns:cx7="http://schemas.microsoft.com/office/drawing/2016/5/13/chartex" xmlns:cx8="http://schemas.microsoft.com/office/drawing/2016/5/14/chartex" xmlns:mc="http://schemas.openxmlformats.org/markup-compatibility/2006" xmlns:aink="http://schemas.microsoft.com/office/drawing/2016/ink" xmlns:am3d="http://schemas.microsoft.com/office/drawing/2017/model3d" xmlns:o="urn:schemas-microsoft-com:office:office" xmlns:oel="http://schemas.microsoft.com/office/2019/extlst" xmlns:r="http://schemas.openxmlformats.org/officeDocument/2006/relationships" xmlns:m="http://schemas.openxmlformats.org/officeDocument/2006/math" xmlns:v="urn:schemas-microsoft-com:vml" xmlns:wp14="http://schemas.microsoft.com/office/word/2010/wordprocessingDrawing" xmlns:wp="http://schemas.openxmlformats.org/drawingml/2006/wordprocessingDrawing" xmlns:w10="urn:schemas-microsoft-com:office:word" xmlns:w="http://schemas.openxmlformats.org/wordprocessingml/2006/main" xmlns:w14="http://schemas.microsoft.com/office/word/2010/wordml" xmlns:w15="http://schemas.microsoft.com/office/word/2012/wordml" xmlns:w16cex="http://schemas.microsoft.com/office/word/2018/wordml/cex" xmlns:w16cid="http://schemas.microsoft.com/office/word/2016/wordml/cid" xmlns:w16="http://schemas.microsoft.com/office/word/2018/wordml" xmlns:w16du="http://schemas.microsoft.com/office/word/2023/wordml/word16du" xmlns:w16sdtdh="http://schemas.microsoft.com/office/word/2020/wordml/sdtdatahash" xmlns:w16se="http://schemas.microsoft.com/office/word/2015/wordml/symex" xmlns:wpg="http://schemas.microsoft.com/office/word/2010/wordprocessingGroup" xmlns:wpi="http://schemas.microsoft.com/office/word/2010/wordprocessingInk" xmlns:wne="http://schemas.microsoft.com/office/word/2006/wordml" xmlns:wps="http://schemas.microsoft.com/office/word/2010/wordprocessingShape" mc:Ignorable="w14 w15 w16se w16cid w16 w16cex w16sdtdh w16du wp14">
+<w:document xmlns:wpc="http://schemas.microsoft.com/office/word/2010/wordprocessingCanvas" xmlns:cx="http://schemas.microsoft.com/office/drawing/2014/chartex" xmlns:cx1="http://schemas.microsoft.com/office/drawing/2015/9/8/chartex" xmlns:cx2="http://schemas.microsoft.com/office/drawing/2015/10/21/chartex" xmlns:cx3="http://schemas.microsoft.com/office/drawing/2016/5/9/chartex" xmlns:cx4="http://schemas.microsoft.com/office/drawing/2016/5/10/chartex" xmlns:cx5="http://schemas.microsoft.com/office/drawing/2016/5/11/chartex" xmlns:cx6="http://schemas.microsoft.com/office/drawing/2016/5/12/chartex" xmlns:cx7="http://schemas.microsoft.com/office/drawing/2016/5/13/chartex" xmlns:cx8="http://schemas.microsoft.com/office/drawing/2016/5/14/chartex" xmlns:mc="http://schemas.openxmlformats.org/markup-compatibility/2006" xmlns:aink="http://schemas.microsoft.com/office/drawing/2016/ink" xmlns:am3d="http://schemas.microsoft.com/office/drawing/2017/model3d" xmlns:o="urn:schemas-microsoft-com:office:office" xmlns:oel="http://schemas.microsoft.com/office/2019/extlst" xmlns:r="http://schemas.openxmlformats.org/officeDocument/2006/relationships" xmlns:m="http://schemas.openxmlformats.org/officeDocument/2006/math" xmlns:v="urn:schemas-microsoft-com:vml" xmlns:wp14="http://schemas.microsoft.com/office/word/2010/wordprocessingDrawing" xmlns:wp="http://schemas.openxmlformats.org/drawingml/2006/wordprocessingDrawing" xmlns:w10="urn:schemas-microsoft-com:office:word" xmlns:w="http://schemas.openxmlformats.org/wordprocessingml/2006/main" xmlns:w14="http://schemas.microsoft.com/office/word/2010/wordml" xmlns:w15="http://schemas.microsoft.com/office/word/2012/wordml" xmlns:w16cex="http://schemas.microsoft.com/office/word/2018/wordml/cex" xmlns:w16cid="http://schemas.microsoft.com/office/word/2016/wordml/cid" xmlns:w16="http://schemas.microsoft.com/office/word/2018/wordml" xmlns:w16sdtdh="http://schemas.microsoft.com/office/word/2020/wordml/sdtdatahash" xmlns:w16se="http://schemas.microsoft.com/office/word/2015/wordml/symex" xmlns:wpg="http://schemas.microsoft.com/office/word/2010/wordprocessingGroup" xmlns:wpi="http://schemas.microsoft.com/office/word/2010/wordprocessingInk" xmlns:wne="http://schemas.microsoft.com/office/word/2006/wordml" xmlns:wps="http://schemas.microsoft.com/office/word/2010/wordprocessingShape" mc:Ignorable="w14 w15 w16se w16cid w16 w16cex w16sdtdh wp14">
   <w:body>
     <w:p>
       <w:pPr>
@@ -185,16 +185,7 @@
                                 <w:szCs w:val="52"/>
                                 <w:lang w:val="en-US"/>
                               </w:rPr>
-                              <w:t>_v0.</w:t>
-                            </w:r>
-                            <w:r>
-                              <w:rPr>
-                                <w:rFonts w:ascii="Aptos Black" w:hAnsi="Aptos Black"/>
-                                <w:sz w:val="52"/>
-                                <w:szCs w:val="52"/>
-                                <w:lang w:val="en-US"/>
-                              </w:rPr>
-                              <w:t>2</w:t>
+                              <w:t>_v0.1</w:t>
                             </w:r>
                           </w:p>
                         </w:txbxContent>
@@ -267,16 +258,7 @@
                           <w:szCs w:val="52"/>
                           <w:lang w:val="en-US"/>
                         </w:rPr>
-                        <w:t>_v0.</w:t>
-                      </w:r>
-                      <w:r>
-                        <w:rPr>
-                          <w:rFonts w:ascii="Aptos Black" w:hAnsi="Aptos Black"/>
-                          <w:sz w:val="52"/>
-                          <w:szCs w:val="52"/>
-                          <w:lang w:val="en-US"/>
-                        </w:rPr>
-                        <w:t>2</w:t>
+                        <w:t>_v0.1</w:t>
                       </w:r>
                     </w:p>
                   </w:txbxContent>
@@ -656,142 +638,9 @@
         <w:pStyle w:val="Heading1"/>
         <w:spacing w:before="240" w:after="240"/>
         <w:rPr>
-          <w:bCs/>
-          <w:sz w:val="24"/>
-          <w:szCs w:val="24"/>
-          <w:lang w:val="en-US"/>
-        </w:rPr>
-      </w:pPr>
-    </w:p>
-    <w:p>
-      <w:pPr>
-        <w:pStyle w:val="Heading1"/>
-        <w:spacing w:before="240" w:after="240"/>
-        <w:rPr>
-          <w:bCs/>
-          <w:sz w:val="24"/>
-          <w:szCs w:val="24"/>
-          <w:lang w:val="en-US"/>
-        </w:rPr>
-      </w:pPr>
-    </w:p>
-    <w:p>
-      <w:pPr>
-        <w:pStyle w:val="Heading1"/>
-        <w:spacing w:before="240" w:after="240"/>
-        <w:rPr>
-          <w:bCs/>
-          <w:sz w:val="24"/>
-          <w:szCs w:val="24"/>
-          <w:lang w:val="en-US"/>
-        </w:rPr>
-      </w:pPr>
-    </w:p>
-    <w:p>
-      <w:pPr>
-        <w:pStyle w:val="Heading1"/>
-        <w:spacing w:before="240" w:after="240"/>
-        <w:rPr>
-          <w:bCs/>
-          <w:sz w:val="24"/>
-          <w:szCs w:val="24"/>
-          <w:lang w:val="en-US"/>
-        </w:rPr>
-      </w:pPr>
-    </w:p>
-    <w:p>
-      <w:pPr>
-        <w:rPr>
-          <w:lang w:val="en-US"/>
-        </w:rPr>
-      </w:pPr>
-    </w:p>
-    <w:p>
-      <w:pPr>
-        <w:pStyle w:val="Heading1"/>
-        <w:spacing w:before="240" w:after="240"/>
-        <w:jc w:val="center"/>
-        <w:rPr>
-          <w:bCs/>
-          <w:sz w:val="24"/>
-          <w:szCs w:val="24"/>
-          <w:lang w:val="en-US"/>
-        </w:rPr>
-      </w:pPr>
-      <w:proofErr w:type="spellStart"/>
-      <w:r>
-        <w:rPr>
-          <w:bCs/>
-          <w:sz w:val="24"/>
-          <w:szCs w:val="24"/>
-          <w:lang w:val="en-US"/>
-        </w:rPr>
-        <w:t>Github</w:t>
-      </w:r>
-      <w:proofErr w:type="spellEnd"/>
-      <w:r>
-        <w:rPr>
-          <w:bCs/>
-          <w:sz w:val="24"/>
-          <w:szCs w:val="24"/>
-          <w:lang w:val="en-US"/>
-        </w:rPr>
-        <w:t xml:space="preserve">: </w:t>
-      </w:r>
-      <w:r>
-        <w:rPr>
-          <w:bCs/>
-          <w:sz w:val="24"/>
-          <w:szCs w:val="24"/>
-          <w:lang w:val="en-US"/>
-        </w:rPr>
-        <w:fldChar w:fldCharType="begin"/>
-      </w:r>
-      <w:r>
-        <w:rPr>
-          <w:bCs/>
-          <w:sz w:val="24"/>
-          <w:szCs w:val="24"/>
-          <w:lang w:val="en-US"/>
-        </w:rPr>
-        <w:instrText>HYPERLINK "https://github.com/andreasftk/CityConnect"</w:instrText>
-      </w:r>
-      <w:r>
-        <w:rPr>
-          <w:bCs/>
-          <w:sz w:val="24"/>
-          <w:szCs w:val="24"/>
-          <w:lang w:val="en-US"/>
-        </w:rPr>
-      </w:r>
-      <w:r>
-        <w:rPr>
-          <w:bCs/>
-          <w:sz w:val="24"/>
-          <w:szCs w:val="24"/>
-          <w:lang w:val="en-US"/>
-        </w:rPr>
-        <w:fldChar w:fldCharType="separate"/>
-      </w:r>
-      <w:r>
-        <w:rPr>
-          <w:rStyle w:val="Hyperlink"/>
-          <w:bCs/>
-          <w:sz w:val="24"/>
-          <w:szCs w:val="24"/>
-          <w:lang w:val="en-US"/>
-        </w:rPr>
-        <w:t>https://github.com/andreasftk/CityConnect</w:t>
-      </w:r>
-      <w:r>
-        <w:rPr>
-          <w:bCs/>
-          <w:sz w:val="24"/>
-          <w:szCs w:val="24"/>
-          <w:lang w:val="en-US"/>
-        </w:rPr>
-        <w:fldChar w:fldCharType="end"/>
-      </w:r>
+          <w:b/>
+        </w:rPr>
+      </w:pPr>
     </w:p>
     <w:p>
       <w:pPr>
@@ -799,13 +648,11 @@
           <w:b/>
           <w:sz w:val="40"/>
           <w:szCs w:val="40"/>
-          <w:lang w:val="en-US"/>
         </w:rPr>
       </w:pPr>
       <w:r>
         <w:rPr>
           <w:b/>
-          <w:lang w:val="en-US"/>
         </w:rPr>
         <w:br w:type="page"/>
       </w:r>
@@ -817,17 +664,31 @@
         <w:rPr>
           <w:rFonts w:ascii="Aptos" w:hAnsi="Aptos"/>
           <w:b/>
-          <w:lang w:val="en-US"/>
         </w:rPr>
       </w:pPr>
       <w:r>
         <w:rPr>
           <w:rFonts w:ascii="Aptos" w:hAnsi="Aptos"/>
           <w:b/>
-          <w:lang w:val="en-US"/>
         </w:rPr>
         <w:lastRenderedPageBreak/>
-        <w:t xml:space="preserve">Project-description </w:t>
+        <w:t>Project-</w:t>
+      </w:r>
+      <w:proofErr w:type="spellStart"/>
+      <w:r>
+        <w:rPr>
+          <w:rFonts w:ascii="Aptos" w:hAnsi="Aptos"/>
+          <w:b/>
+        </w:rPr>
+        <w:t>description</w:t>
+      </w:r>
+      <w:proofErr w:type="spellEnd"/>
+      <w:r>
+        <w:rPr>
+          <w:rFonts w:ascii="Aptos" w:hAnsi="Aptos"/>
+          <w:b/>
+        </w:rPr>
+        <w:t xml:space="preserve"> </w:t>
       </w:r>
     </w:p>
     <w:p>
@@ -1233,17 +1094,6 @@
           <w:rFonts w:ascii="Aptos" w:hAnsi="Aptos"/>
           <w:sz w:val="28"/>
           <w:szCs w:val="28"/>
-          <w:lang w:val="en-US"/>
-        </w:rPr>
-      </w:pPr>
-    </w:p>
-    <w:p>
-      <w:pPr>
-        <w:rPr>
-          <w:rFonts w:ascii="Aptos" w:hAnsi="Aptos"/>
-          <w:sz w:val="28"/>
-          <w:szCs w:val="28"/>
-          <w:lang w:val="en-US"/>
         </w:rPr>
       </w:pPr>
     </w:p>
@@ -1262,80 +1112,48 @@
           <w:sz w:val="32"/>
           <w:szCs w:val="32"/>
         </w:rPr>
-        <w:t xml:space="preserve">Επεξήγηση </w:t>
-      </w:r>
-      <w:proofErr w:type="spellStart"/>
-      <w:r>
-        <w:rPr>
-          <w:rFonts w:ascii="Aptos" w:hAnsi="Aptos"/>
-          <w:b/>
-          <w:sz w:val="32"/>
-          <w:szCs w:val="32"/>
-        </w:rPr>
-        <w:t>mock-up</w:t>
-      </w:r>
-      <w:proofErr w:type="spellEnd"/>
-      <w:r>
-        <w:rPr>
-          <w:rFonts w:ascii="Aptos" w:hAnsi="Aptos"/>
-          <w:b/>
-          <w:sz w:val="32"/>
-          <w:szCs w:val="32"/>
-        </w:rPr>
-        <w:t xml:space="preserve"> </w:t>
-      </w:r>
-      <w:proofErr w:type="spellStart"/>
-      <w:r>
-        <w:rPr>
-          <w:rFonts w:ascii="Aptos" w:hAnsi="Aptos"/>
-          <w:b/>
-          <w:sz w:val="32"/>
-          <w:szCs w:val="32"/>
-        </w:rPr>
-        <w:t>screens</w:t>
-      </w:r>
-      <w:proofErr w:type="spellEnd"/>
-    </w:p>
-    <w:p>
-      <w:pPr>
-        <w:rPr>
-          <w:rFonts w:ascii="Aptos" w:hAnsi="Aptos"/>
-          <w:sz w:val="24"/>
-          <w:szCs w:val="24"/>
-        </w:rPr>
-      </w:pPr>
-    </w:p>
-    <w:p>
-      <w:pPr>
-        <w:rPr>
-          <w:rFonts w:ascii="Aptos" w:hAnsi="Aptos"/>
-          <w:sz w:val="24"/>
-          <w:szCs w:val="24"/>
-        </w:rPr>
-      </w:pPr>
-    </w:p>
-    <w:p>
-      <w:pPr>
-        <w:rPr>
-          <w:rFonts w:ascii="Aptos" w:hAnsi="Aptos"/>
-          <w:sz w:val="24"/>
-          <w:szCs w:val="24"/>
-        </w:rPr>
-      </w:pPr>
-    </w:p>
-    <w:p>
-      <w:pPr>
-        <w:rPr>
-          <w:rFonts w:ascii="Aptos" w:hAnsi="Aptos"/>
-          <w:sz w:val="24"/>
-          <w:szCs w:val="24"/>
-          <w:lang w:val="el-GR"/>
-        </w:rPr>
-      </w:pPr>
-      <w:r>
-        <w:rPr>
-          <w:rFonts w:ascii="Aptos" w:hAnsi="Aptos"/>
-          <w:noProof/>
+        <w:t>Επεξήγηση mock-up screens</w:t>
+      </w:r>
+    </w:p>
+    <w:p>
+      <w:pPr>
+        <w:rPr>
+          <w:rFonts w:ascii="Aptos" w:hAnsi="Aptos"/>
+          <w:sz w:val="24"/>
+          <w:szCs w:val="24"/>
+        </w:rPr>
+      </w:pPr>
+    </w:p>
+    <w:p>
+      <w:pPr>
+        <w:rPr>
+          <w:rFonts w:ascii="Aptos" w:hAnsi="Aptos"/>
+          <w:sz w:val="24"/>
+          <w:szCs w:val="24"/>
+        </w:rPr>
+      </w:pPr>
+    </w:p>
+    <w:p>
+      <w:pPr>
+        <w:rPr>
+          <w:rFonts w:ascii="Aptos" w:hAnsi="Aptos"/>
+          <w:sz w:val="24"/>
+          <w:szCs w:val="24"/>
+        </w:rPr>
+      </w:pPr>
+    </w:p>
+    <w:p>
+      <w:pPr>
+        <w:rPr>
+          <w:rFonts w:ascii="Aptos" w:hAnsi="Aptos"/>
+          <w:sz w:val="24"/>
+          <w:szCs w:val="24"/>
+          <w:lang w:val="el-GR"/>
+        </w:rPr>
+      </w:pPr>
+      <w:r>
+        <w:rPr>
+          <w:rFonts w:ascii="Aptos" w:hAnsi="Aptos"/>
           <w:sz w:val="24"/>
           <w:szCs w:val="24"/>
         </w:rPr>
@@ -1722,11 +1540,10 @@
           <w:sz w:val="24"/>
           <w:szCs w:val="24"/>
         </w:rPr>
-        <w:lastRenderedPageBreak/>
         <mc:AlternateContent>
           <mc:Choice Requires="wps">
             <w:drawing>
-              <wp:anchor distT="0" distB="0" distL="114300" distR="114300" simplePos="0" relativeHeight="251698176" behindDoc="0" locked="0" layoutInCell="1" allowOverlap="1" wp14:anchorId="746C43E5" wp14:editId="69E9431F">
+              <wp:anchor distT="0" distB="0" distL="114300" distR="114300" simplePos="0" relativeHeight="251698176" behindDoc="0" locked="0" layoutInCell="1" allowOverlap="1" wp14:anchorId="746C43E5" wp14:editId="58E09B66">
                 <wp:simplePos x="0" y="0"/>
                 <wp:positionH relativeFrom="column">
                   <wp:posOffset>4187591</wp:posOffset>
@@ -1752,7 +1569,10 @@
                           <a:avLst/>
                         </a:prstGeom>
                         <a:solidFill>
-                          <a:srgbClr val="FF0000"/>
+                          <a:schemeClr val="accent2">
+                            <a:lumMod val="60000"/>
+                            <a:lumOff val="40000"/>
+                          </a:schemeClr>
                         </a:solidFill>
                       </wps:spPr>
                       <wps:style>
@@ -1783,11 +1603,7 @@
           </mc:Choice>
           <mc:Fallback>
             <w:pict>
-              <v:shapetype w14:anchorId="3ED4E7EB" id="_x0000_t109" coordsize="21600,21600" o:spt="109" path="m,l,21600r21600,l21600,xe">
-                <v:stroke joinstyle="miter"/>
-                <v:path gradientshapeok="t" o:connecttype="rect"/>
-              </v:shapetype>
-              <v:shape id="Flowchart: Process 2" o:spid="_x0000_s1026" type="#_x0000_t109" style="position:absolute;margin-left:329.75pt;margin-top:20.6pt;width:145.5pt;height:10.6pt;z-index:251698176;visibility:visible;mso-wrap-style:square;mso-wrap-distance-left:9pt;mso-wrap-distance-top:0;mso-wrap-distance-right:9pt;mso-wrap-distance-bottom:0;mso-position-horizontal:absolute;mso-position-horizontal-relative:text;mso-position-vertical:absolute;mso-position-vertical-relative:text;v-text-anchor:middle" o:gfxdata="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" fillcolor="red" strokecolor="#4579b8 [3044]">
+              <v:shape w14:anchorId="6B5085F7" id="Flowchart: Process 2" o:spid="_x0000_s1026" type="#_x0000_t109" style="position:absolute;margin-left:329.75pt;margin-top:20.6pt;width:145.5pt;height:10.6pt;z-index:251698176;visibility:visible;mso-wrap-style:square;mso-wrap-distance-left:9pt;mso-wrap-distance-top:0;mso-wrap-distance-right:9pt;mso-wrap-distance-bottom:0;mso-position-horizontal:absolute;mso-position-horizontal-relative:text;mso-position-vertical:absolute;mso-position-vertical-relative:text;v-text-anchor:middle" o:gfxdata="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" fillcolor="#d99594 [1941]" strokecolor="#4579b8 [3044]">
                 <v:shadow on="t" color="black" opacity="22937f" origin=",.5" offset="0,.63889mm"/>
               </v:shape>
             </w:pict>
@@ -1809,6 +1625,7 @@
           <w:rFonts w:ascii="Aptos" w:hAnsi="Aptos"/>
           <w:noProof/>
         </w:rPr>
+        <w:lastRenderedPageBreak/>
         <w:drawing>
           <wp:anchor distT="114300" distB="114300" distL="114300" distR="114300" simplePos="0" relativeHeight="251700224" behindDoc="0" locked="0" layoutInCell="1" hidden="0" allowOverlap="1" wp14:anchorId="3776DA0E" wp14:editId="33ECDFBE">
             <wp:simplePos x="0" y="0"/>
@@ -1862,7 +1679,6 @@
       <w:r>
         <w:rPr>
           <w:rFonts w:ascii="Aptos" w:hAnsi="Aptos"/>
-          <w:noProof/>
           <w:sz w:val="24"/>
           <w:szCs w:val="24"/>
         </w:rPr>
@@ -2111,7 +1927,7 @@
         <mc:AlternateContent>
           <mc:Choice Requires="wps">
             <w:drawing>
-              <wp:anchor distT="0" distB="0" distL="114300" distR="114300" simplePos="0" relativeHeight="251704320" behindDoc="0" locked="0" layoutInCell="1" allowOverlap="1" wp14:anchorId="6F29B100" wp14:editId="34C0F160">
+              <wp:anchor distT="0" distB="0" distL="114300" distR="114300" simplePos="0" relativeHeight="251704320" behindDoc="0" locked="0" layoutInCell="1" allowOverlap="1" wp14:anchorId="6F29B100" wp14:editId="7688B4FE">
                 <wp:simplePos x="0" y="0"/>
                 <wp:positionH relativeFrom="page">
                   <wp:posOffset>5870809</wp:posOffset>
@@ -2137,7 +1953,10 @@
                           <a:avLst/>
                         </a:prstGeom>
                         <a:solidFill>
-                          <a:srgbClr val="FF0000"/>
+                          <a:schemeClr val="accent2">
+                            <a:lumMod val="60000"/>
+                            <a:lumOff val="40000"/>
+                          </a:schemeClr>
                         </a:solidFill>
                       </wps:spPr>
                       <wps:style>
@@ -2174,7 +1993,7 @@
           </mc:Choice>
           <mc:Fallback>
             <w:pict>
-              <v:shape w14:anchorId="63CCD4E7" id="Flowchart: Process 2" o:spid="_x0000_s1026" type="#_x0000_t109" style="position:absolute;margin-left:462.25pt;margin-top:9.7pt;width:130.4pt;height:10.6pt;z-index:251704320;visibility:visible;mso-wrap-style:square;mso-width-percent:0;mso-height-percent:0;mso-wrap-distance-left:9pt;mso-wrap-distance-top:0;mso-wrap-distance-right:9pt;mso-wrap-distance-bottom:0;mso-position-horizontal:absolute;mso-position-horizontal-relative:page;mso-position-vertical:absolute;mso-position-vertical-relative:text;mso-width-percent:0;mso-height-percent:0;mso-width-relative:margin;mso-height-relative:margin;v-text-anchor:middle" o:gfxdata="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" fillcolor="red" strokecolor="#4579b8 [3044]">
+              <v:shape w14:anchorId="7EFCA1C7" id="Flowchart: Process 2" o:spid="_x0000_s1026" type="#_x0000_t109" style="position:absolute;margin-left:462.25pt;margin-top:9.7pt;width:130.4pt;height:10.6pt;z-index:251704320;visibility:visible;mso-wrap-style:square;mso-width-percent:0;mso-height-percent:0;mso-wrap-distance-left:9pt;mso-wrap-distance-top:0;mso-wrap-distance-right:9pt;mso-wrap-distance-bottom:0;mso-position-horizontal:absolute;mso-position-horizontal-relative:page;mso-position-vertical:absolute;mso-position-vertical-relative:text;mso-width-percent:0;mso-height-percent:0;mso-width-relative:margin;mso-height-relative:margin;v-text-anchor:middle" o:gfxdata="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" fillcolor="#d99594 [1941]" strokecolor="#4579b8 [3044]">
                 <v:shadow on="t" color="black" opacity="22937f" origin=",.5" offset="0,.63889mm"/>
                 <w10:wrap anchorx="page"/>
               </v:shape>
@@ -2332,7 +2151,6 @@
         <w:rPr>
           <w:rFonts w:ascii="Aptos" w:hAnsi="Aptos"/>
           <w:b/>
-          <w:noProof/>
           <w:sz w:val="24"/>
           <w:szCs w:val="24"/>
         </w:rPr>
@@ -2483,15 +2301,13 @@
         <w:ind w:left="720"/>
         <w:rPr>
           <w:rFonts w:ascii="Aptos" w:hAnsi="Aptos"/>
-          <w:color w:val="FF0000"/>
-          <w:sz w:val="24"/>
-          <w:szCs w:val="24"/>
-        </w:rPr>
-      </w:pPr>
-      <w:r>
-        <w:rPr>
-          <w:rFonts w:ascii="Aptos" w:hAnsi="Aptos"/>
-          <w:color w:val="FF0000"/>
+          <w:sz w:val="24"/>
+          <w:szCs w:val="24"/>
+        </w:rPr>
+      </w:pPr>
+      <w:r>
+        <w:rPr>
+          <w:rFonts w:ascii="Aptos" w:hAnsi="Aptos"/>
           <w:sz w:val="24"/>
           <w:szCs w:val="24"/>
         </w:rPr>
@@ -2527,7 +2343,7 @@
         <mc:AlternateContent>
           <mc:Choice Requires="wps">
             <w:drawing>
-              <wp:anchor distT="0" distB="0" distL="114300" distR="114300" simplePos="0" relativeHeight="251710464" behindDoc="0" locked="0" layoutInCell="1" allowOverlap="1" wp14:anchorId="1D78DF58" wp14:editId="68F8C60A">
+              <wp:anchor distT="0" distB="0" distL="114300" distR="114300" simplePos="0" relativeHeight="251710464" behindDoc="0" locked="0" layoutInCell="1" allowOverlap="1" wp14:anchorId="1D78DF58" wp14:editId="56392322">
                 <wp:simplePos x="0" y="0"/>
                 <wp:positionH relativeFrom="page">
                   <wp:posOffset>2030329</wp:posOffset>
@@ -2553,7 +2369,10 @@
                           <a:avLst/>
                         </a:prstGeom>
                         <a:solidFill>
-                          <a:srgbClr val="FF0000"/>
+                          <a:schemeClr val="accent2">
+                            <a:lumMod val="60000"/>
+                            <a:lumOff val="40000"/>
+                          </a:schemeClr>
                         </a:solidFill>
                       </wps:spPr>
                       <wps:style>
@@ -2590,7 +2409,7 @@
           </mc:Choice>
           <mc:Fallback>
             <w:pict>
-              <v:shape w14:anchorId="7CA721D3" id="Flowchart: Process 2" o:spid="_x0000_s1026" type="#_x0000_t109" style="position:absolute;margin-left:159.85pt;margin-top:29.7pt;width:131.9pt;height:10.6pt;z-index:251710464;visibility:visible;mso-wrap-style:square;mso-width-percent:0;mso-height-percent:0;mso-wrap-distance-left:9pt;mso-wrap-distance-top:0;mso-wrap-distance-right:9pt;mso-wrap-distance-bottom:0;mso-position-horizontal:absolute;mso-position-horizontal-relative:page;mso-position-vertical:absolute;mso-position-vertical-relative:text;mso-width-percent:0;mso-height-percent:0;mso-width-relative:margin;mso-height-relative:margin;v-text-anchor:middle" o:gfxdata="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" fillcolor="red" strokecolor="#4579b8 [3044]">
+              <v:shape w14:anchorId="6F163E62" id="Flowchart: Process 2" o:spid="_x0000_s1026" type="#_x0000_t109" style="position:absolute;margin-left:159.85pt;margin-top:29.7pt;width:131.9pt;height:10.6pt;z-index:251710464;visibility:visible;mso-wrap-style:square;mso-width-percent:0;mso-height-percent:0;mso-wrap-distance-left:9pt;mso-wrap-distance-top:0;mso-wrap-distance-right:9pt;mso-wrap-distance-bottom:0;mso-position-horizontal:absolute;mso-position-horizontal-relative:page;mso-position-vertical:absolute;mso-position-vertical-relative:text;mso-width-percent:0;mso-height-percent:0;mso-width-relative:margin;mso-height-relative:margin;v-text-anchor:middle" o:gfxdata="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" fillcolor="#d99594 [1941]" strokecolor="#4579b8 [3044]">
                 <v:shadow on="t" color="black" opacity="22937f" origin=",.5" offset="0,.63889mm"/>
                 <w10:wrap anchorx="page"/>
               </v:shape>
@@ -2822,7 +2641,6 @@
       <w:r>
         <w:rPr>
           <w:rFonts w:ascii="Aptos" w:hAnsi="Aptos"/>
-          <w:noProof/>
           <w:sz w:val="24"/>
           <w:szCs w:val="24"/>
         </w:rPr>
@@ -3266,7 +3084,7 @@
         <mc:AlternateContent>
           <mc:Choice Requires="wps">
             <w:drawing>
-              <wp:anchor distT="0" distB="0" distL="114300" distR="114300" simplePos="0" relativeHeight="251714560" behindDoc="0" locked="0" layoutInCell="1" allowOverlap="1" wp14:anchorId="4C35617B" wp14:editId="2AD2697E">
+              <wp:anchor distT="0" distB="0" distL="114300" distR="114300" simplePos="0" relativeHeight="251714560" behindDoc="0" locked="0" layoutInCell="1" allowOverlap="1" wp14:anchorId="4C35617B" wp14:editId="6706529A">
                 <wp:simplePos x="0" y="0"/>
                 <wp:positionH relativeFrom="page">
                   <wp:posOffset>1991827</wp:posOffset>
@@ -3292,7 +3110,10 @@
                           <a:avLst/>
                         </a:prstGeom>
                         <a:solidFill>
-                          <a:srgbClr val="FF0000"/>
+                          <a:schemeClr val="accent2">
+                            <a:lumMod val="60000"/>
+                            <a:lumOff val="40000"/>
+                          </a:schemeClr>
                         </a:solidFill>
                       </wps:spPr>
                       <wps:style>
@@ -3329,7 +3150,7 @@
           </mc:Choice>
           <mc:Fallback>
             <w:pict>
-              <v:shape w14:anchorId="060B4835" id="Flowchart: Process 2" o:spid="_x0000_s1026" type="#_x0000_t109" style="position:absolute;margin-left:156.85pt;margin-top:57.2pt;width:158.45pt;height:9.1pt;z-index:251714560;visibility:visible;mso-wrap-style:square;mso-width-percent:0;mso-height-percent:0;mso-wrap-distance-left:9pt;mso-wrap-distance-top:0;mso-wrap-distance-right:9pt;mso-wrap-distance-bottom:0;mso-position-horizontal:absolute;mso-position-horizontal-relative:page;mso-position-vertical:absolute;mso-position-vertical-relative:text;mso-width-percent:0;mso-height-percent:0;mso-width-relative:margin;mso-height-relative:margin;v-text-anchor:middle" o:gfxdata="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" fillcolor="red" strokecolor="#4579b8 [3044]">
+              <v:shape w14:anchorId="36D84F4C" id="Flowchart: Process 2" o:spid="_x0000_s1026" type="#_x0000_t109" style="position:absolute;margin-left:156.85pt;margin-top:57.2pt;width:158.45pt;height:9.1pt;z-index:251714560;visibility:visible;mso-wrap-style:square;mso-width-percent:0;mso-height-percent:0;mso-wrap-distance-left:9pt;mso-wrap-distance-top:0;mso-wrap-distance-right:9pt;mso-wrap-distance-bottom:0;mso-position-horizontal:absolute;mso-position-horizontal-relative:page;mso-position-vertical:absolute;mso-position-vertical-relative:text;mso-width-percent:0;mso-height-percent:0;mso-width-relative:margin;mso-height-relative:margin;v-text-anchor:middle" o:gfxdata="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" fillcolor="#d99594 [1941]" strokecolor="#4579b8 [3044]">
                 <v:shadow on="t" color="black" opacity="22937f" origin=",.5" offset="0,.63889mm"/>
                 <w10:wrap anchorx="page"/>
               </v:shape>
@@ -3352,25 +3173,7 @@
           <w:sz w:val="24"/>
           <w:szCs w:val="24"/>
         </w:rPr>
-        <w:t xml:space="preserve">: Η λειτουργία των Χώρων Στάθμευσης είναι επίσης εύκολη στη χρήση. Ο πολίτης πατώντας το κουμπί “Χώροι Στάθμευσης” από την αρχική σελίδα, μεταβαίνει στη αντίστοιχη σελίδα. Εκεί επιλέγει τον χώρο στάθμευσης που θέλει να χρησιμοποιήσει και </w:t>
-      </w:r>
-      <w:proofErr w:type="spellStart"/>
-      <w:r>
-        <w:rPr>
-          <w:rFonts w:ascii="Aptos" w:hAnsi="Aptos"/>
-          <w:sz w:val="24"/>
-          <w:szCs w:val="24"/>
-        </w:rPr>
-        <w:t>σκανάρει</w:t>
-      </w:r>
-      <w:proofErr w:type="spellEnd"/>
-      <w:r>
-        <w:rPr>
-          <w:rFonts w:ascii="Aptos" w:hAnsi="Aptos"/>
-          <w:sz w:val="24"/>
-          <w:szCs w:val="24"/>
-        </w:rPr>
-        <w:t xml:space="preserve"> το </w:t>
+        <w:t xml:space="preserve">: Η λειτουργία των Χώρων Στάθμευσης είναι επίσης εύκολη στη χρήση. Ο πολίτης πατώντας το κουμπί “Χώροι Στάθμευσης” από την αρχική σελίδα, μεταβαίνει στη αντίστοιχη σελίδα. Εκεί επιλέγει τον χώρο στάθμευσης που θέλει να χρησιμοποιήσει και σκανάρει το </w:t>
       </w:r>
       <w:r>
         <w:rPr>
@@ -3653,7 +3456,7 @@
         <mc:AlternateContent>
           <mc:Choice Requires="wps">
             <w:drawing>
-              <wp:anchor distT="0" distB="0" distL="114300" distR="114300" simplePos="0" relativeHeight="251722752" behindDoc="0" locked="0" layoutInCell="1" allowOverlap="1" wp14:anchorId="149CD065" wp14:editId="6525C3EA">
+              <wp:anchor distT="0" distB="0" distL="114300" distR="114300" simplePos="0" relativeHeight="251722752" behindDoc="0" locked="0" layoutInCell="1" allowOverlap="1" wp14:anchorId="149CD065" wp14:editId="609266B3">
                 <wp:simplePos x="0" y="0"/>
                 <wp:positionH relativeFrom="page">
                   <wp:align>left</wp:align>
@@ -3679,7 +3482,10 @@
                           <a:avLst/>
                         </a:prstGeom>
                         <a:solidFill>
-                          <a:srgbClr val="FF0000"/>
+                          <a:schemeClr val="accent2">
+                            <a:lumMod val="60000"/>
+                            <a:lumOff val="40000"/>
+                          </a:schemeClr>
                         </a:solidFill>
                       </wps:spPr>
                       <wps:style>
@@ -3716,7 +3522,7 @@
           </mc:Choice>
           <mc:Fallback>
             <w:pict>
-              <v:shape w14:anchorId="382730B3" id="Flowchart: Process 2" o:spid="_x0000_s1026" type="#_x0000_t109" style="position:absolute;margin-left:0;margin-top:38.6pt;width:146.3pt;height:7.6pt;z-index:251722752;visibility:visible;mso-wrap-style:square;mso-width-percent:0;mso-height-percent:0;mso-wrap-distance-left:9pt;mso-wrap-distance-top:0;mso-wrap-distance-right:9pt;mso-wrap-distance-bottom:0;mso-position-horizontal:left;mso-position-horizontal-relative:page;mso-position-vertical:absolute;mso-position-vertical-relative:text;mso-width-percent:0;mso-height-percent:0;mso-width-relative:margin;mso-height-relative:margin;v-text-anchor:middle" o:gfxdata="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" fillcolor="red" strokecolor="#4579b8 [3044]">
+              <v:shape w14:anchorId="4ECE4E2D" id="Flowchart: Process 2" o:spid="_x0000_s1026" type="#_x0000_t109" style="position:absolute;margin-left:0;margin-top:38.6pt;width:146.3pt;height:7.6pt;z-index:251722752;visibility:visible;mso-wrap-style:square;mso-width-percent:0;mso-height-percent:0;mso-wrap-distance-left:9pt;mso-wrap-distance-top:0;mso-wrap-distance-right:9pt;mso-wrap-distance-bottom:0;mso-position-horizontal:left;mso-position-horizontal-relative:page;mso-position-vertical:absolute;mso-position-vertical-relative:text;mso-width-percent:0;mso-height-percent:0;mso-width-relative:margin;mso-height-relative:margin;v-text-anchor:middle" o:gfxdata="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" fillcolor="#d99594 [1941]" strokecolor="#4579b8 [3044]">
                 <v:shadow on="t" color="black" opacity="22937f" origin=",.5" offset="0,.63889mm"/>
                 <w10:wrap anchorx="page"/>
               </v:shape>
@@ -3823,7 +3629,7 @@
         <mc:AlternateContent>
           <mc:Choice Requires="wps">
             <w:drawing>
-              <wp:anchor distT="0" distB="0" distL="114300" distR="114300" simplePos="0" relativeHeight="251726848" behindDoc="0" locked="0" layoutInCell="1" allowOverlap="1" wp14:anchorId="0C5365CA" wp14:editId="74D9CA3C">
+              <wp:anchor distT="0" distB="0" distL="114300" distR="114300" simplePos="0" relativeHeight="251726848" behindDoc="0" locked="0" layoutInCell="1" allowOverlap="1" wp14:anchorId="0C5365CA" wp14:editId="72249945">
                 <wp:simplePos x="0" y="0"/>
                 <wp:positionH relativeFrom="page">
                   <wp:posOffset>401</wp:posOffset>
@@ -3849,7 +3655,10 @@
                           <a:avLst/>
                         </a:prstGeom>
                         <a:solidFill>
-                          <a:srgbClr val="FF0000"/>
+                          <a:schemeClr val="accent2">
+                            <a:lumMod val="60000"/>
+                            <a:lumOff val="40000"/>
+                          </a:schemeClr>
                         </a:solidFill>
                       </wps:spPr>
                       <wps:style>
@@ -3886,7 +3695,7 @@
           </mc:Choice>
           <mc:Fallback>
             <w:pict>
-              <v:shape w14:anchorId="5CE13EAE" id="Flowchart: Process 2" o:spid="_x0000_s1026" type="#_x0000_t109" style="position:absolute;margin-left:.05pt;margin-top:254.3pt;width:135.65pt;height:11.4pt;z-index:251726848;visibility:visible;mso-wrap-style:square;mso-width-percent:0;mso-height-percent:0;mso-wrap-distance-left:9pt;mso-wrap-distance-top:0;mso-wrap-distance-right:9pt;mso-wrap-distance-bottom:0;mso-position-horizontal:absolute;mso-position-horizontal-relative:page;mso-position-vertical:absolute;mso-position-vertical-relative:text;mso-width-percent:0;mso-height-percent:0;mso-width-relative:margin;mso-height-relative:margin;v-text-anchor:middle" o:gfxdata="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" fillcolor="red" strokecolor="#4579b8 [3044]">
+              <v:shape w14:anchorId="704722C9" id="Flowchart: Process 2" o:spid="_x0000_s1026" type="#_x0000_t109" style="position:absolute;margin-left:.05pt;margin-top:254.3pt;width:135.65pt;height:11.4pt;z-index:251726848;visibility:visible;mso-wrap-style:square;mso-width-percent:0;mso-height-percent:0;mso-wrap-distance-left:9pt;mso-wrap-distance-top:0;mso-wrap-distance-right:9pt;mso-wrap-distance-bottom:0;mso-position-horizontal:absolute;mso-position-horizontal-relative:page;mso-position-vertical:absolute;mso-position-vertical-relative:text;mso-width-percent:0;mso-height-percent:0;mso-width-relative:margin;mso-height-relative:margin;v-text-anchor:middle" o:gfxdata="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" fillcolor="#d99594 [1941]" strokecolor="#4579b8 [3044]">
                 <v:shadow on="t" color="black" opacity="22937f" origin=",.5" offset="0,.63889mm"/>
                 <w10:wrap anchorx="page"/>
               </v:shape>
@@ -3978,7 +3787,6 @@
       <w:r>
         <w:rPr>
           <w:rFonts w:ascii="Aptos" w:hAnsi="Aptos"/>
-          <w:noProof/>
           <w:sz w:val="24"/>
           <w:szCs w:val="24"/>
         </w:rPr>
@@ -4196,63 +4004,6 @@
       <w:r>
         <w:rPr>
           <w:rFonts w:ascii="Aptos" w:hAnsi="Aptos"/>
-          <w:b/>
-          <w:sz w:val="24"/>
-          <w:szCs w:val="24"/>
-          <w:lang w:val="el-GR"/>
-        </w:rPr>
-        <w:t>Αξιολόγηση π</w:t>
-      </w:r>
-      <w:proofErr w:type="spellStart"/>
-      <w:r>
-        <w:rPr>
-          <w:rFonts w:ascii="Aptos" w:hAnsi="Aptos"/>
-          <w:b/>
-          <w:sz w:val="24"/>
-          <w:szCs w:val="24"/>
-        </w:rPr>
-        <w:t>αρ</w:t>
-      </w:r>
-      <w:proofErr w:type="spellEnd"/>
-      <w:r>
-        <w:rPr>
-          <w:rFonts w:ascii="Aptos" w:hAnsi="Aptos"/>
-          <w:b/>
-          <w:sz w:val="24"/>
-          <w:szCs w:val="24"/>
-          <w:lang w:val="el-GR"/>
-        </w:rPr>
-        <w:t>από</w:t>
-      </w:r>
-      <w:r>
-        <w:rPr>
-          <w:rFonts w:ascii="Aptos" w:hAnsi="Aptos"/>
-          <w:b/>
-          <w:sz w:val="24"/>
-          <w:szCs w:val="24"/>
-        </w:rPr>
-        <w:t>ν</w:t>
-      </w:r>
-      <w:r>
-        <w:rPr>
-          <w:rFonts w:ascii="Aptos" w:hAnsi="Aptos"/>
-          <w:b/>
-          <w:sz w:val="24"/>
-          <w:szCs w:val="24"/>
-          <w:lang w:val="el-GR"/>
-        </w:rPr>
-        <w:t>ων</w:t>
-      </w:r>
-      <w:r>
-        <w:rPr>
-          <w:rFonts w:ascii="Aptos" w:hAnsi="Aptos"/>
-          <w:noProof/>
-        </w:rPr>
-        <w:t xml:space="preserve"> </w:t>
-      </w:r>
-      <w:r>
-        <w:rPr>
-          <w:rFonts w:ascii="Aptos" w:hAnsi="Aptos"/>
           <w:noProof/>
         </w:rPr>
         <w:drawing>
@@ -4321,104 +4072,104 @@
         </w:rPr>
         <w:t xml:space="preserve">Ωστόσο, παρέχεται η δυνατότητα στον πολίτη να </w:t>
       </w:r>
-      <w:r>
-        <w:rPr>
-          <w:rFonts w:ascii="Aptos" w:hAnsi="Aptos"/>
-          <w:sz w:val="24"/>
-          <w:szCs w:val="24"/>
-          <w:lang w:val="el-GR"/>
-        </w:rPr>
-        <w:t>αξιολογήσει</w:t>
-      </w:r>
-      <w:r>
-        <w:rPr>
-          <w:rFonts w:ascii="Aptos" w:hAnsi="Aptos"/>
-          <w:sz w:val="24"/>
-          <w:szCs w:val="24"/>
-        </w:rPr>
-        <w:t xml:space="preserve"> αναρτήσεις παραπόνων άλλων πολιτών η οποίες προβάλλονται σε feed. Ο πολίτης ορίζει πολλά αστέρια σε παράπονα υψηλής σημασίας και αξιολογεί αντιστοίχως παράπονα χαμηλότερης σημασίας.</w:t>
-      </w:r>
-    </w:p>
-    <w:p>
-      <w:pPr>
-        <w:ind w:left="720"/>
-        <w:rPr>
-          <w:rFonts w:ascii="Aptos" w:hAnsi="Aptos"/>
-          <w:sz w:val="24"/>
-          <w:szCs w:val="24"/>
-          <w:lang w:val="el-GR"/>
-        </w:rPr>
-      </w:pPr>
-    </w:p>
-    <w:p>
-      <w:pPr>
-        <w:ind w:left="720"/>
-        <w:rPr>
-          <w:rFonts w:ascii="Aptos" w:hAnsi="Aptos"/>
-          <w:sz w:val="24"/>
-          <w:szCs w:val="24"/>
-          <w:lang w:val="el-GR"/>
-        </w:rPr>
-      </w:pPr>
-    </w:p>
-    <w:p>
-      <w:pPr>
-        <w:ind w:left="720"/>
-        <w:rPr>
-          <w:rFonts w:ascii="Aptos" w:hAnsi="Aptos"/>
-          <w:sz w:val="24"/>
-          <w:szCs w:val="24"/>
-          <w:lang w:val="el-GR"/>
-        </w:rPr>
-      </w:pPr>
-    </w:p>
-    <w:p>
-      <w:pPr>
-        <w:ind w:left="720"/>
-        <w:rPr>
-          <w:rFonts w:ascii="Aptos" w:hAnsi="Aptos"/>
-          <w:sz w:val="24"/>
-          <w:szCs w:val="24"/>
-          <w:lang w:val="el-GR"/>
-        </w:rPr>
-      </w:pPr>
-    </w:p>
-    <w:p>
-      <w:pPr>
-        <w:ind w:left="720"/>
-        <w:rPr>
-          <w:rFonts w:ascii="Aptos" w:hAnsi="Aptos"/>
-          <w:sz w:val="24"/>
-          <w:szCs w:val="24"/>
-          <w:lang w:val="el-GR"/>
-        </w:rPr>
-      </w:pPr>
-    </w:p>
-    <w:p>
-      <w:pPr>
-        <w:ind w:left="720"/>
-        <w:rPr>
-          <w:rFonts w:ascii="Aptos" w:hAnsi="Aptos"/>
-          <w:sz w:val="24"/>
-          <w:szCs w:val="24"/>
-          <w:lang w:val="el-GR"/>
-        </w:rPr>
-      </w:pPr>
-    </w:p>
-    <w:p>
-      <w:pPr>
-        <w:ind w:left="720"/>
-        <w:rPr>
-          <w:rFonts w:ascii="Aptos" w:hAnsi="Aptos"/>
-          <w:sz w:val="24"/>
-          <w:szCs w:val="24"/>
-          <w:lang w:val="el-GR"/>
-        </w:rPr>
-      </w:pPr>
-      <w:r>
-        <w:rPr>
-          <w:rFonts w:ascii="Aptos" w:hAnsi="Aptos"/>
-          <w:noProof/>
+      <w:proofErr w:type="spellStart"/>
+      <w:r>
+        <w:rPr>
+          <w:rFonts w:ascii="Aptos" w:hAnsi="Aptos"/>
+          <w:sz w:val="24"/>
+          <w:szCs w:val="24"/>
+        </w:rPr>
+        <w:t>αλληλεπιδρά</w:t>
+      </w:r>
+      <w:proofErr w:type="spellEnd"/>
+      <w:r>
+        <w:rPr>
+          <w:rFonts w:ascii="Aptos" w:hAnsi="Aptos"/>
+          <w:sz w:val="24"/>
+          <w:szCs w:val="24"/>
+        </w:rPr>
+        <w:t xml:space="preserve"> με αναρτήσεις παραπόνων άλλων πολιτών η οποίες προβάλλονται σε feed. Ο πολίτης ορίζει πολλά αστέρια σε παράπονα υψηλής σημασίας και αξιολογεί αντιστοίχως παράπονα χαμηλότερης σημασίας.</w:t>
+      </w:r>
+    </w:p>
+    <w:p>
+      <w:pPr>
+        <w:ind w:left="720"/>
+        <w:rPr>
+          <w:rFonts w:ascii="Aptos" w:hAnsi="Aptos"/>
+          <w:sz w:val="24"/>
+          <w:szCs w:val="24"/>
+          <w:lang w:val="el-GR"/>
+        </w:rPr>
+      </w:pPr>
+    </w:p>
+    <w:p>
+      <w:pPr>
+        <w:ind w:left="720"/>
+        <w:rPr>
+          <w:rFonts w:ascii="Aptos" w:hAnsi="Aptos"/>
+          <w:sz w:val="24"/>
+          <w:szCs w:val="24"/>
+          <w:lang w:val="el-GR"/>
+        </w:rPr>
+      </w:pPr>
+    </w:p>
+    <w:p>
+      <w:pPr>
+        <w:ind w:left="720"/>
+        <w:rPr>
+          <w:rFonts w:ascii="Aptos" w:hAnsi="Aptos"/>
+          <w:sz w:val="24"/>
+          <w:szCs w:val="24"/>
+          <w:lang w:val="el-GR"/>
+        </w:rPr>
+      </w:pPr>
+    </w:p>
+    <w:p>
+      <w:pPr>
+        <w:ind w:left="720"/>
+        <w:rPr>
+          <w:rFonts w:ascii="Aptos" w:hAnsi="Aptos"/>
+          <w:sz w:val="24"/>
+          <w:szCs w:val="24"/>
+          <w:lang w:val="el-GR"/>
+        </w:rPr>
+      </w:pPr>
+    </w:p>
+    <w:p>
+      <w:pPr>
+        <w:ind w:left="720"/>
+        <w:rPr>
+          <w:rFonts w:ascii="Aptos" w:hAnsi="Aptos"/>
+          <w:sz w:val="24"/>
+          <w:szCs w:val="24"/>
+          <w:lang w:val="el-GR"/>
+        </w:rPr>
+      </w:pPr>
+    </w:p>
+    <w:p>
+      <w:pPr>
+        <w:ind w:left="720"/>
+        <w:rPr>
+          <w:rFonts w:ascii="Aptos" w:hAnsi="Aptos"/>
+          <w:sz w:val="24"/>
+          <w:szCs w:val="24"/>
+          <w:lang w:val="el-GR"/>
+        </w:rPr>
+      </w:pPr>
+    </w:p>
+    <w:p>
+      <w:pPr>
+        <w:ind w:left="720"/>
+        <w:rPr>
+          <w:rFonts w:ascii="Aptos" w:hAnsi="Aptos"/>
+          <w:sz w:val="24"/>
+          <w:szCs w:val="24"/>
+          <w:lang w:val="el-GR"/>
+        </w:rPr>
+      </w:pPr>
+      <w:r>
+        <w:rPr>
+          <w:rFonts w:ascii="Aptos" w:hAnsi="Aptos"/>
           <w:sz w:val="24"/>
           <w:szCs w:val="24"/>
           <w:lang w:val="el-GR"/>
@@ -4578,7 +4329,6 @@
       <w:r>
         <w:rPr>
           <w:rFonts w:ascii="Aptos" w:hAnsi="Aptos"/>
-          <w:noProof/>
           <w:sz w:val="24"/>
           <w:szCs w:val="24"/>
           <w:lang w:val="el-GR"/>
@@ -4645,7 +4395,6 @@
       <w:r>
         <w:rPr>
           <w:rFonts w:ascii="Aptos" w:hAnsi="Aptos"/>
-          <w:noProof/>
           <w:sz w:val="24"/>
           <w:szCs w:val="24"/>
           <w:lang w:val="el-GR"/>
@@ -4719,46 +4468,17 @@
           <w:lang w:val="el-GR"/>
         </w:rPr>
       </w:pPr>
-      <w:r>
-        <w:rPr>
-          <w:rFonts w:ascii="Aptos" w:hAnsi="Aptos"/>
-          <w:sz w:val="24"/>
-          <w:szCs w:val="24"/>
-          <w:lang w:val="el-GR"/>
-        </w:rPr>
-        <w:t>Όταν ο πολίτης αξιολογήσει με 1 αστέρι τότε εμφανίζεται η φόρμα για αναφορά κακών παραπόνων. Ο πολίτης συμπληρώνει εξηγώντας που διαφωνεί με την ανάρτηση του παραπόνου.</w:t>
-      </w:r>
-    </w:p>
-    <w:p>
-      <w:pPr>
-        <w:ind w:left="720"/>
-        <w:rPr>
-          <w:rFonts w:ascii="Aptos" w:hAnsi="Aptos"/>
-          <w:sz w:val="24"/>
-          <w:szCs w:val="24"/>
-          <w:lang w:val="el-GR"/>
-        </w:rPr>
-      </w:pPr>
-    </w:p>
-    <w:p>
-      <w:pPr>
-        <w:ind w:left="720"/>
-        <w:rPr>
-          <w:rFonts w:ascii="Aptos" w:hAnsi="Aptos"/>
-          <w:sz w:val="24"/>
-          <w:szCs w:val="24"/>
-          <w:lang w:val="el-GR"/>
-        </w:rPr>
-      </w:pPr>
-      <w:r>
-        <w:rPr>
-          <w:rFonts w:ascii="Aptos" w:hAnsi="Aptos"/>
-          <w:sz w:val="24"/>
-          <w:szCs w:val="24"/>
-          <w:lang w:val="el-GR"/>
-        </w:rPr>
-        <w:t>Υπάρχει δυνατότητα και σχολιασμού των παραπόνων από τους πολίτες</w:t>
-      </w:r>
+    </w:p>
+    <w:p>
+      <w:pPr>
+        <w:ind w:left="720"/>
+        <w:rPr>
+          <w:rFonts w:ascii="Aptos" w:hAnsi="Aptos"/>
+          <w:sz w:val="24"/>
+          <w:szCs w:val="24"/>
+          <w:lang w:val="el-GR"/>
+        </w:rPr>
+      </w:pPr>
     </w:p>
     <w:p>
       <w:pPr>
@@ -5092,7 +4812,6 @@
       <w:r>
         <w:rPr>
           <w:rFonts w:ascii="Aptos" w:hAnsi="Aptos"/>
-          <w:noProof/>
           <w:sz w:val="24"/>
           <w:szCs w:val="24"/>
         </w:rPr>
@@ -5313,7 +5032,7 @@
         <mc:AlternateContent>
           <mc:Choice Requires="wps">
             <w:drawing>
-              <wp:anchor distT="0" distB="0" distL="114300" distR="114300" simplePos="0" relativeHeight="251732992" behindDoc="0" locked="0" layoutInCell="1" allowOverlap="1" wp14:anchorId="7877C8A4" wp14:editId="62306505">
+              <wp:anchor distT="0" distB="0" distL="114300" distR="114300" simplePos="0" relativeHeight="251732992" behindDoc="0" locked="0" layoutInCell="1" allowOverlap="1" wp14:anchorId="7877C8A4" wp14:editId="551C88E1">
                 <wp:simplePos x="0" y="0"/>
                 <wp:positionH relativeFrom="page">
                   <wp:posOffset>3349591</wp:posOffset>
@@ -5339,7 +5058,10 @@
                           <a:avLst/>
                         </a:prstGeom>
                         <a:solidFill>
-                          <a:srgbClr val="FF0000"/>
+                          <a:schemeClr val="accent2">
+                            <a:lumMod val="60000"/>
+                            <a:lumOff val="40000"/>
+                          </a:schemeClr>
                         </a:solidFill>
                       </wps:spPr>
                       <wps:style>
@@ -5376,7 +5098,7 @@
           </mc:Choice>
           <mc:Fallback>
             <w:pict>
-              <v:shape w14:anchorId="77908B0E" id="Flowchart: Process 2" o:spid="_x0000_s1026" type="#_x0000_t109" style="position:absolute;margin-left:263.75pt;margin-top:4.1pt;width:135.65pt;height:11.4pt;z-index:251732992;visibility:visible;mso-wrap-style:square;mso-width-percent:0;mso-height-percent:0;mso-wrap-distance-left:9pt;mso-wrap-distance-top:0;mso-wrap-distance-right:9pt;mso-wrap-distance-bottom:0;mso-position-horizontal:absolute;mso-position-horizontal-relative:page;mso-position-vertical:absolute;mso-position-vertical-relative:text;mso-width-percent:0;mso-height-percent:0;mso-width-relative:margin;mso-height-relative:margin;v-text-anchor:middle" o:gfxdata="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" fillcolor="red" strokecolor="#4579b8 [3044]">
+              <v:shape w14:anchorId="5B8D66DC" id="Flowchart: Process 2" o:spid="_x0000_s1026" type="#_x0000_t109" style="position:absolute;margin-left:263.75pt;margin-top:4.1pt;width:135.65pt;height:11.4pt;z-index:251732992;visibility:visible;mso-wrap-style:square;mso-width-percent:0;mso-height-percent:0;mso-wrap-distance-left:9pt;mso-wrap-distance-top:0;mso-wrap-distance-right:9pt;mso-wrap-distance-bottom:0;mso-position-horizontal:absolute;mso-position-horizontal-relative:page;mso-position-vertical:absolute;mso-position-vertical-relative:text;mso-width-percent:0;mso-height-percent:0;mso-width-relative:margin;mso-height-relative:margin;v-text-anchor:middle" o:gfxdata="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" fillcolor="#d99594 [1941]" strokecolor="#4579b8 [3044]">
                 <v:shadow on="t" color="black" opacity="22937f" origin=",.5" offset="0,.63889mm"/>
                 <w10:wrap anchorx="page"/>
               </v:shape>
@@ -5427,12 +5149,11 @@
       <w:r>
         <w:rPr>
           <w:rFonts w:ascii="Aptos" w:hAnsi="Aptos"/>
-          <w:noProof/>
           <w:sz w:val="24"/>
           <w:szCs w:val="24"/>
         </w:rPr>
         <w:drawing>
-          <wp:anchor distT="0" distB="0" distL="114300" distR="114300" simplePos="0" relativeHeight="251736064" behindDoc="1" locked="0" layoutInCell="1" allowOverlap="1" wp14:anchorId="7E939558" wp14:editId="4ACA8E6F">
+          <wp:anchor distT="0" distB="0" distL="114300" distR="114300" simplePos="0" relativeHeight="251736064" behindDoc="1" locked="0" layoutInCell="1" allowOverlap="1" wp14:anchorId="7E939558" wp14:editId="4360BFE9">
             <wp:simplePos x="0" y="0"/>
             <wp:positionH relativeFrom="margin">
               <wp:align>center</wp:align>
@@ -5560,7 +5281,6 @@
           <w:rFonts w:ascii="Aptos" w:hAnsi="Aptos"/>
           <w:sz w:val="24"/>
           <w:szCs w:val="24"/>
-          <w:lang w:val="el-GR"/>
         </w:rPr>
       </w:pPr>
       <w:r>
@@ -5573,7 +5293,7 @@
         <mc:AlternateContent>
           <mc:Choice Requires="wps">
             <w:drawing>
-              <wp:anchor distT="0" distB="0" distL="114300" distR="114300" simplePos="0" relativeHeight="251756544" behindDoc="0" locked="0" layoutInCell="1" allowOverlap="1" wp14:anchorId="2439732F" wp14:editId="68308475">
+              <wp:anchor distT="0" distB="0" distL="114300" distR="114300" simplePos="0" relativeHeight="251756544" behindDoc="0" locked="0" layoutInCell="1" allowOverlap="1" wp14:anchorId="2439732F" wp14:editId="0E3D07DE">
                 <wp:simplePos x="0" y="0"/>
                 <wp:positionH relativeFrom="page">
                   <wp:posOffset>4720728</wp:posOffset>
@@ -5599,7 +5319,10 @@
                           <a:avLst/>
                         </a:prstGeom>
                         <a:solidFill>
-                          <a:srgbClr val="FF0000"/>
+                          <a:schemeClr val="accent2">
+                            <a:lumMod val="60000"/>
+                            <a:lumOff val="40000"/>
+                          </a:schemeClr>
                         </a:solidFill>
                       </wps:spPr>
                       <wps:style>
@@ -5636,7 +5359,7 @@
           </mc:Choice>
           <mc:Fallback>
             <w:pict>
-              <v:shape w14:anchorId="74F52C5B" id="Flowchart: Process 2" o:spid="_x0000_s1026" type="#_x0000_t109" style="position:absolute;margin-left:371.7pt;margin-top:224.05pt;width:148.1pt;height:11.8pt;z-index:251756544;visibility:visible;mso-wrap-style:square;mso-width-percent:0;mso-height-percent:0;mso-wrap-distance-left:9pt;mso-wrap-distance-top:0;mso-wrap-distance-right:9pt;mso-wrap-distance-bottom:0;mso-position-horizontal:absolute;mso-position-horizontal-relative:page;mso-position-vertical:absolute;mso-position-vertical-relative:text;mso-width-percent:0;mso-height-percent:0;mso-width-relative:margin;mso-height-relative:margin;v-text-anchor:middle" o:gfxdata="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" fillcolor="red" strokecolor="#4579b8 [3044]">
+              <v:shape w14:anchorId="1CD4E36B" id="Flowchart: Process 2" o:spid="_x0000_s1026" type="#_x0000_t109" style="position:absolute;margin-left:371.7pt;margin-top:224.05pt;width:148.1pt;height:11.8pt;z-index:251756544;visibility:visible;mso-wrap-style:square;mso-width-percent:0;mso-height-percent:0;mso-wrap-distance-left:9pt;mso-wrap-distance-top:0;mso-wrap-distance-right:9pt;mso-wrap-distance-bottom:0;mso-position-horizontal:absolute;mso-position-horizontal-relative:page;mso-position-vertical:absolute;mso-position-vertical-relative:text;mso-width-percent:0;mso-height-percent:0;mso-width-relative:margin;mso-height-relative:margin;v-text-anchor:middle" o:gfxdata="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" fillcolor="#d99594 [1941]" strokecolor="#4579b8 [3044]">
                 <v:shadow on="t" color="black" opacity="22937f" origin=",.5" offset="0,.63889mm"/>
                 <w10:wrap anchorx="page"/>
               </v:shape>
@@ -5725,24 +5448,6 @@
           </mc:Fallback>
         </mc:AlternateContent>
       </w:r>
-      <w:r>
-        <w:rPr>
-          <w:rFonts w:ascii="Aptos" w:hAnsi="Aptos"/>
-          <w:sz w:val="24"/>
-          <w:szCs w:val="24"/>
-          <w:lang w:val="el-GR"/>
-        </w:rPr>
-        <w:t>Ο δήμος μπορεί να δει τα παράπονα</w:t>
-      </w:r>
-      <w:r>
-        <w:rPr>
-          <w:rFonts w:ascii="Aptos" w:hAnsi="Aptos"/>
-          <w:sz w:val="24"/>
-          <w:szCs w:val="24"/>
-          <w:lang w:val="el-GR"/>
-        </w:rPr>
-        <w:t xml:space="preserve"> ταξινομημένα με βάση τη βαθμολογία.</w:t>
-      </w:r>
     </w:p>
     <w:p>
       <w:pPr>
@@ -5846,7 +5551,6 @@
       <w:r>
         <w:rPr>
           <w:rFonts w:ascii="Aptos" w:hAnsi="Aptos"/>
-          <w:noProof/>
           <w:sz w:val="24"/>
           <w:szCs w:val="24"/>
           <w:lang w:val="el-GR"/>
@@ -6145,7 +5849,7 @@
         <mc:AlternateContent>
           <mc:Choice Requires="wps">
             <w:drawing>
-              <wp:anchor distT="0" distB="0" distL="114300" distR="114300" simplePos="0" relativeHeight="251750400" behindDoc="0" locked="0" layoutInCell="1" allowOverlap="1" wp14:anchorId="1464E7BE" wp14:editId="3705A414">
+              <wp:anchor distT="0" distB="0" distL="114300" distR="114300" simplePos="0" relativeHeight="251750400" behindDoc="0" locked="0" layoutInCell="1" allowOverlap="1" wp14:anchorId="1464E7BE" wp14:editId="5D823945">
                 <wp:simplePos x="0" y="0"/>
                 <wp:positionH relativeFrom="page">
                   <wp:align>left</wp:align>
@@ -6171,7 +5875,10 @@
                           <a:avLst/>
                         </a:prstGeom>
                         <a:solidFill>
-                          <a:srgbClr val="FF0000"/>
+                          <a:schemeClr val="accent2">
+                            <a:lumMod val="60000"/>
+                            <a:lumOff val="40000"/>
+                          </a:schemeClr>
                         </a:solidFill>
                       </wps:spPr>
                       <wps:style>
@@ -6208,7 +5915,7 @@
           </mc:Choice>
           <mc:Fallback>
             <w:pict>
-              <v:shape w14:anchorId="77842712" id="Flowchart: Process 2" o:spid="_x0000_s1026" type="#_x0000_t109" style="position:absolute;margin-left:0;margin-top:13.3pt;width:152.4pt;height:9.85pt;z-index:251750400;visibility:visible;mso-wrap-style:square;mso-width-percent:0;mso-height-percent:0;mso-wrap-distance-left:9pt;mso-wrap-distance-top:0;mso-wrap-distance-right:9pt;mso-wrap-distance-bottom:0;mso-position-horizontal:left;mso-position-horizontal-relative:page;mso-position-vertical:absolute;mso-position-vertical-relative:text;mso-width-percent:0;mso-height-percent:0;mso-width-relative:margin;mso-height-relative:margin;v-text-anchor:middle" o:gfxdata="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" fillcolor="red" strokecolor="#4579b8 [3044]">
+              <v:shape w14:anchorId="7957B9B3" id="Flowchart: Process 2" o:spid="_x0000_s1026" type="#_x0000_t109" style="position:absolute;margin-left:0;margin-top:13.3pt;width:152.4pt;height:9.85pt;z-index:251750400;visibility:visible;mso-wrap-style:square;mso-width-percent:0;mso-height-percent:0;mso-wrap-distance-left:9pt;mso-wrap-distance-top:0;mso-wrap-distance-right:9pt;mso-wrap-distance-bottom:0;mso-position-horizontal:left;mso-position-horizontal-relative:page;mso-position-vertical:absolute;mso-position-vertical-relative:text;mso-width-percent:0;mso-height-percent:0;mso-width-relative:margin;mso-height-relative:margin;v-text-anchor:middle" o:gfxdata="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" fillcolor="#d99594 [1941]" strokecolor="#4579b8 [3044]">
                 <v:shadow on="t" color="black" opacity="22937f" origin=",.5" offset="0,.63889mm"/>
                 <w10:wrap anchorx="page"/>
               </v:shape>
@@ -6309,7 +6016,7 @@
         <mc:AlternateContent>
           <mc:Choice Requires="wps">
             <w:drawing>
-              <wp:anchor distT="0" distB="0" distL="114300" distR="114300" simplePos="0" relativeHeight="251741184" behindDoc="0" locked="0" layoutInCell="1" allowOverlap="1" wp14:anchorId="14193630" wp14:editId="011D926B">
+              <wp:anchor distT="0" distB="0" distL="114300" distR="114300" simplePos="0" relativeHeight="251741184" behindDoc="0" locked="0" layoutInCell="1" allowOverlap="1" wp14:anchorId="14193630" wp14:editId="11151E72">
                 <wp:simplePos x="0" y="0"/>
                 <wp:positionH relativeFrom="page">
                   <wp:posOffset>3291238</wp:posOffset>
@@ -6335,7 +6042,10 @@
                           <a:avLst/>
                         </a:prstGeom>
                         <a:solidFill>
-                          <a:srgbClr val="FF0000"/>
+                          <a:schemeClr val="accent2">
+                            <a:lumMod val="60000"/>
+                            <a:lumOff val="40000"/>
+                          </a:schemeClr>
                         </a:solidFill>
                       </wps:spPr>
                       <wps:style>
@@ -6372,7 +6082,7 @@
           </mc:Choice>
           <mc:Fallback>
             <w:pict>
-              <v:shape w14:anchorId="031AA6CE" id="Flowchart: Process 2" o:spid="_x0000_s1026" type="#_x0000_t109" style="position:absolute;margin-left:259.15pt;margin-top:254.65pt;width:152.4pt;height:9.85pt;z-index:251741184;visibility:visible;mso-wrap-style:square;mso-width-percent:0;mso-height-percent:0;mso-wrap-distance-left:9pt;mso-wrap-distance-top:0;mso-wrap-distance-right:9pt;mso-wrap-distance-bottom:0;mso-position-horizontal:absolute;mso-position-horizontal-relative:page;mso-position-vertical:absolute;mso-position-vertical-relative:text;mso-width-percent:0;mso-height-percent:0;mso-width-relative:margin;mso-height-relative:margin;v-text-anchor:middle" o:gfxdata="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" fillcolor="red" strokecolor="#4579b8 [3044]">
+              <v:shape w14:anchorId="7D97F26C" id="Flowchart: Process 2" o:spid="_x0000_s1026" type="#_x0000_t109" style="position:absolute;margin-left:259.15pt;margin-top:254.65pt;width:152.4pt;height:9.85pt;z-index:251741184;visibility:visible;mso-wrap-style:square;mso-width-percent:0;mso-height-percent:0;mso-wrap-distance-left:9pt;mso-wrap-distance-top:0;mso-wrap-distance-right:9pt;mso-wrap-distance-bottom:0;mso-position-horizontal:absolute;mso-position-horizontal-relative:page;mso-position-vertical:absolute;mso-position-vertical-relative:text;mso-width-percent:0;mso-height-percent:0;mso-width-relative:margin;mso-height-relative:margin;v-text-anchor:middle" o:gfxdata="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" fillcolor="#d99594 [1941]" strokecolor="#4579b8 [3044]">
                 <v:shadow on="t" color="black" opacity="22937f" origin=",.5" offset="0,.63889mm"/>
                 <w10:wrap anchorx="page"/>
               </v:shape>
@@ -6445,7 +6155,6 @@
       <w:r>
         <w:rPr>
           <w:rFonts w:ascii="Aptos" w:hAnsi="Aptos"/>
-          <w:noProof/>
           <w:sz w:val="24"/>
           <w:szCs w:val="24"/>
         </w:rPr>
@@ -6528,7 +6237,7 @@
           <w:sz w:val="24"/>
           <w:szCs w:val="24"/>
         </w:rPr>
-        <w:t xml:space="preserve"> Ο δήμος μπορεί να διαχειρίζεται το σύστημα λεωφορείων του. Στην σελίδα “Λεωφορεία” και καρτέλα “Γραμμές”, ο δήμος μπορεί να τροποποιήσει ήδη καταχωρημένες γραμμές ή να προσθέσει μια καινούρια γραμμή. Επιλέγει αφετηρία, τερματισμό, όλες τις ενδιάμεσες στάσεις για τη διαδρομή και στη συνέχεια καταγράφει όλα τα δρομολόγια.</w:t>
+        <w:t xml:space="preserve"> Ο δήμος μπορεί προφανώς να διαχειρίζεται το σύστημα λεωφορείων του. Στην σελίδα “Λεωφορεία” και καρτέλα “Γραμμές”, ο δήμος μπορεί να τροποποιήσει ήδη καταχωρημένες γραμμές ή να προσθέσει μια καινούρια γραμμή. Επιλέγει αφετηρία, τερματισμό, όλες τις ενδιάμεσες στάσεις για τη διαδρομή και στη συνέχεια καταγράφει όλα τα δρομολόγια.</w:t>
       </w:r>
       <w:r>
         <w:rPr>
@@ -6566,89 +6275,53 @@
           <w:rFonts w:ascii="Aptos" w:hAnsi="Aptos"/>
           <w:sz w:val="24"/>
           <w:szCs w:val="24"/>
-          <w:lang w:val="en-US"/>
-        </w:rPr>
-      </w:pPr>
-      <w:r>
-        <w:rPr>
-          <w:rFonts w:ascii="Aptos" w:hAnsi="Aptos"/>
-          <w:b/>
-          <w:sz w:val="24"/>
-          <w:szCs w:val="24"/>
-        </w:rPr>
-        <w:lastRenderedPageBreak/>
-        <w:t xml:space="preserve">Διαχείριση </w:t>
-      </w:r>
-      <w:r>
-        <w:rPr>
-          <w:rFonts w:ascii="Aptos" w:hAnsi="Aptos"/>
-          <w:b/>
-          <w:sz w:val="24"/>
-          <w:szCs w:val="24"/>
-          <w:lang w:val="el-GR"/>
-        </w:rPr>
-        <w:t>δρομολόγιων</w:t>
-      </w:r>
-      <w:r>
-        <w:rPr>
-          <w:rFonts w:ascii="Aptos" w:hAnsi="Aptos"/>
-          <w:b/>
-          <w:sz w:val="24"/>
-          <w:szCs w:val="24"/>
-        </w:rPr>
-        <w:t>:</w:t>
-      </w:r>
-      <w:r>
-        <w:rPr>
-          <w:rFonts w:ascii="Aptos" w:hAnsi="Aptos"/>
-          <w:sz w:val="24"/>
-          <w:szCs w:val="24"/>
-        </w:rPr>
-        <w:t xml:space="preserve"> Ο δήμος μπορεί να </w:t>
-      </w:r>
-      <w:r>
-        <w:rPr>
-          <w:rFonts w:ascii="Aptos" w:hAnsi="Aptos"/>
-          <w:sz w:val="24"/>
-          <w:szCs w:val="24"/>
-          <w:lang w:val="el-GR"/>
-        </w:rPr>
-        <w:t>επεξεργαστεί τα δρομολόγια των</w:t>
-      </w:r>
-      <w:r>
-        <w:rPr>
-          <w:rFonts w:ascii="Aptos" w:hAnsi="Aptos"/>
-          <w:sz w:val="24"/>
-          <w:szCs w:val="24"/>
-        </w:rPr>
-        <w:t xml:space="preserve"> λεωφορείων του. Στην σελίδα “Λεωφορεία” και καρτέλα “Γραμμές”</w:t>
-      </w:r>
-      <w:r>
-        <w:rPr>
-          <w:rFonts w:ascii="Aptos" w:hAnsi="Aptos"/>
-          <w:sz w:val="24"/>
-          <w:szCs w:val="24"/>
-          <w:lang w:val="el-GR"/>
-        </w:rPr>
-        <w:t xml:space="preserve"> στο κάτω μέρος</w:t>
-      </w:r>
-      <w:r>
-        <w:rPr>
-          <w:rFonts w:ascii="Aptos" w:hAnsi="Aptos"/>
-          <w:sz w:val="24"/>
-          <w:szCs w:val="24"/>
-        </w:rPr>
-        <w:t xml:space="preserve">, ο δήμος μπορεί να </w:t>
-      </w:r>
-      <w:r>
-        <w:rPr>
-          <w:rFonts w:ascii="Aptos" w:hAnsi="Aptos"/>
-          <w:sz w:val="24"/>
-          <w:szCs w:val="24"/>
-          <w:lang w:val="el-GR"/>
-        </w:rPr>
-        <w:t>αλλάξει τις ώρες των στάσεων ενός δρομολόγιου, ή να δημιουργήσει ένα νέο δρομολόγιο.</w:t>
-      </w:r>
+          <w:lang w:val="el-GR"/>
+        </w:rPr>
+      </w:pPr>
+    </w:p>
+    <w:p>
+      <w:pPr>
+        <w:ind w:left="720"/>
+        <w:rPr>
+          <w:rFonts w:ascii="Aptos" w:hAnsi="Aptos"/>
+          <w:sz w:val="24"/>
+          <w:szCs w:val="24"/>
+          <w:lang w:val="el-GR"/>
+        </w:rPr>
+      </w:pPr>
+    </w:p>
+    <w:p>
+      <w:pPr>
+        <w:ind w:left="720"/>
+        <w:rPr>
+          <w:rFonts w:ascii="Aptos" w:hAnsi="Aptos"/>
+          <w:sz w:val="24"/>
+          <w:szCs w:val="24"/>
+          <w:lang w:val="el-GR"/>
+        </w:rPr>
+      </w:pPr>
+    </w:p>
+    <w:p>
+      <w:pPr>
+        <w:ind w:left="720"/>
+        <w:rPr>
+          <w:rFonts w:ascii="Aptos" w:hAnsi="Aptos"/>
+          <w:sz w:val="24"/>
+          <w:szCs w:val="24"/>
+          <w:lang w:val="el-GR"/>
+        </w:rPr>
+      </w:pPr>
+    </w:p>
+    <w:p>
+      <w:pPr>
+        <w:ind w:left="720"/>
+        <w:rPr>
+          <w:rFonts w:ascii="Aptos" w:hAnsi="Aptos"/>
+          <w:sz w:val="24"/>
+          <w:szCs w:val="24"/>
+          <w:lang w:val="el-GR"/>
+        </w:rPr>
+      </w:pPr>
     </w:p>
     <w:p>
       <w:pPr>
@@ -6729,7 +6402,6 @@
       <w:r>
         <w:rPr>
           <w:rFonts w:ascii="Aptos" w:hAnsi="Aptos"/>
-          <w:noProof/>
           <w:sz w:val="24"/>
           <w:szCs w:val="24"/>
         </w:rPr>
@@ -6953,7 +6625,7 @@
         <mc:AlternateContent>
           <mc:Choice Requires="wps">
             <w:drawing>
-              <wp:anchor distT="0" distB="0" distL="114300" distR="114300" simplePos="0" relativeHeight="251745280" behindDoc="0" locked="0" layoutInCell="1" allowOverlap="1" wp14:anchorId="1A3BA73F" wp14:editId="6686CDD6">
+              <wp:anchor distT="0" distB="0" distL="114300" distR="114300" simplePos="0" relativeHeight="251745280" behindDoc="0" locked="0" layoutInCell="1" allowOverlap="1" wp14:anchorId="1A3BA73F" wp14:editId="779A80E1">
                 <wp:simplePos x="0" y="0"/>
                 <wp:positionH relativeFrom="page">
                   <wp:posOffset>2324134</wp:posOffset>
@@ -6979,7 +6651,10 @@
                           <a:avLst/>
                         </a:prstGeom>
                         <a:solidFill>
-                          <a:srgbClr val="FF0000"/>
+                          <a:schemeClr val="accent2">
+                            <a:lumMod val="60000"/>
+                            <a:lumOff val="40000"/>
+                          </a:schemeClr>
                         </a:solidFill>
                       </wps:spPr>
                       <wps:style>
@@ -7016,7 +6691,7 @@
           </mc:Choice>
           <mc:Fallback>
             <w:pict>
-              <v:shape w14:anchorId="6826DC9F" id="Flowchart: Process 2" o:spid="_x0000_s1026" type="#_x0000_t109" style="position:absolute;margin-left:183pt;margin-top:9.05pt;width:152.4pt;height:9.85pt;z-index:251745280;visibility:visible;mso-wrap-style:square;mso-width-percent:0;mso-height-percent:0;mso-wrap-distance-left:9pt;mso-wrap-distance-top:0;mso-wrap-distance-right:9pt;mso-wrap-distance-bottom:0;mso-position-horizontal:absolute;mso-position-horizontal-relative:page;mso-position-vertical:absolute;mso-position-vertical-relative:text;mso-width-percent:0;mso-height-percent:0;mso-width-relative:margin;mso-height-relative:margin;v-text-anchor:middle" o:gfxdata="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" fillcolor="red" strokecolor="#4579b8 [3044]">
+              <v:shape w14:anchorId="6A74B874" id="Flowchart: Process 2" o:spid="_x0000_s1026" type="#_x0000_t109" style="position:absolute;margin-left:183pt;margin-top:9.05pt;width:152.4pt;height:9.85pt;z-index:251745280;visibility:visible;mso-wrap-style:square;mso-width-percent:0;mso-height-percent:0;mso-wrap-distance-left:9pt;mso-wrap-distance-top:0;mso-wrap-distance-right:9pt;mso-wrap-distance-bottom:0;mso-position-horizontal:absolute;mso-position-horizontal-relative:page;mso-position-vertical:absolute;mso-position-vertical-relative:text;mso-width-percent:0;mso-height-percent:0;mso-width-relative:margin;mso-height-relative:margin;v-text-anchor:middle" o:gfxdata="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" fillcolor="#d99594 [1941]" strokecolor="#4579b8 [3044]">
                 <v:shadow on="t" color="black" opacity="22937f" origin=",.5" offset="0,.63889mm"/>
                 <w10:wrap anchorx="page"/>
               </v:shape>
@@ -7117,7 +6792,7 @@
 </file>
 
 <file path=word/styles.xml><?xml version="1.0" encoding="utf-8"?>
-<w:styles xmlns:mc="http://schemas.openxmlformats.org/markup-compatibility/2006" xmlns:r="http://schemas.openxmlformats.org/officeDocument/2006/relationships" xmlns:w="http://schemas.openxmlformats.org/wordprocessingml/2006/main" xmlns:w14="http://schemas.microsoft.com/office/word/2010/wordml" xmlns:w15="http://schemas.microsoft.com/office/word/2012/wordml" xmlns:w16cex="http://schemas.microsoft.com/office/word/2018/wordml/cex" xmlns:w16cid="http://schemas.microsoft.com/office/word/2016/wordml/cid" xmlns:w16="http://schemas.microsoft.com/office/word/2018/wordml" xmlns:w16du="http://schemas.microsoft.com/office/word/2023/wordml/word16du" xmlns:w16sdtdh="http://schemas.microsoft.com/office/word/2020/wordml/sdtdatahash" xmlns:w16se="http://schemas.microsoft.com/office/word/2015/wordml/symex" mc:Ignorable="w14 w15 w16se w16cid w16 w16cex w16sdtdh w16du">
+<w:styles xmlns:mc="http://schemas.openxmlformats.org/markup-compatibility/2006" xmlns:r="http://schemas.openxmlformats.org/officeDocument/2006/relationships" xmlns:w="http://schemas.openxmlformats.org/wordprocessingml/2006/main" xmlns:w14="http://schemas.microsoft.com/office/word/2010/wordml" xmlns:w15="http://schemas.microsoft.com/office/word/2012/wordml" xmlns:w16cex="http://schemas.microsoft.com/office/word/2018/wordml/cex" xmlns:w16cid="http://schemas.microsoft.com/office/word/2016/wordml/cid" xmlns:w16="http://schemas.microsoft.com/office/word/2018/wordml" xmlns:w16sdtdh="http://schemas.microsoft.com/office/word/2020/wordml/sdtdatahash" xmlns:w16se="http://schemas.microsoft.com/office/word/2015/wordml/symex" mc:Ignorable="w14 w15 w16se w16cid w16 w16cex w16sdtdh">
   <w:docDefaults>
     <w:rPrDefault>
       <w:rPr>
@@ -7688,41 +7363,6 @@
       <w:szCs w:val="30"/>
     </w:rPr>
   </w:style>
-  <w:style w:type="character" w:styleId="Hyperlink">
-    <w:name w:val="Hyperlink"/>
-    <w:basedOn w:val="DefaultParagraphFont"/>
-    <w:uiPriority w:val="99"/>
-    <w:unhideWhenUsed/>
-    <w:rsid w:val="007935F5"/>
-    <w:rPr>
-      <w:color w:val="0000FF" w:themeColor="hyperlink"/>
-      <w:u w:val="single"/>
-    </w:rPr>
-  </w:style>
-  <w:style w:type="character" w:styleId="UnresolvedMention">
-    <w:name w:val="Unresolved Mention"/>
-    <w:basedOn w:val="DefaultParagraphFont"/>
-    <w:uiPriority w:val="99"/>
-    <w:semiHidden/>
-    <w:unhideWhenUsed/>
-    <w:rsid w:val="007935F5"/>
-    <w:rPr>
-      <w:color w:val="605E5C"/>
-      <w:shd w:val="clear" w:color="auto" w:fill="E1DFDD"/>
-    </w:rPr>
-  </w:style>
-  <w:style w:type="character" w:styleId="FollowedHyperlink">
-    <w:name w:val="FollowedHyperlink"/>
-    <w:basedOn w:val="DefaultParagraphFont"/>
-    <w:uiPriority w:val="99"/>
-    <w:semiHidden/>
-    <w:unhideWhenUsed/>
-    <w:rsid w:val="007935F5"/>
-    <w:rPr>
-      <w:color w:val="800080" w:themeColor="followedHyperlink"/>
-      <w:u w:val="single"/>
-    </w:rPr>
-  </w:style>
 </w:styles>
 </file>
 

--- a/Submit 2/Project-description-v0.2.docx
+++ b/Submit 2/Project-description-v0.2.docx
@@ -185,7 +185,16 @@
                                 <w:szCs w:val="52"/>
                                 <w:lang w:val="en-US"/>
                               </w:rPr>
-                              <w:t>_v0.1</w:t>
+                              <w:t>_v0.</w:t>
+                            </w:r>
+                            <w:r>
+                              <w:rPr>
+                                <w:rFonts w:ascii="Aptos Black" w:hAnsi="Aptos Black"/>
+                                <w:sz w:val="52"/>
+                                <w:szCs w:val="52"/>
+                                <w:lang w:val="en-US"/>
+                              </w:rPr>
+                              <w:t>2</w:t>
                             </w:r>
                           </w:p>
                         </w:txbxContent>
@@ -205,7 +214,7 @@
               </wp:anchor>
             </w:drawing>
           </mc:Choice>
-          <mc:Fallback>
+          <mc:Fallback xmlns:w16du="http://schemas.microsoft.com/office/word/2023/wordml/word16du">
             <w:pict>
               <v:shapetype w14:anchorId="38EDEA4E" id="_x0000_t202" coordsize="21600,21600" o:spt="202" path="m,l,21600r21600,l21600,xe">
                 <v:stroke joinstyle="miter"/>
@@ -258,7 +267,16 @@
                           <w:szCs w:val="52"/>
                           <w:lang w:val="en-US"/>
                         </w:rPr>
-                        <w:t>_v0.1</w:t>
+                        <w:t>_v0.</w:t>
+                      </w:r>
+                      <w:r>
+                        <w:rPr>
+                          <w:rFonts w:ascii="Aptos Black" w:hAnsi="Aptos Black"/>
+                          <w:sz w:val="52"/>
+                          <w:szCs w:val="52"/>
+                          <w:lang w:val="en-US"/>
+                        </w:rPr>
+                        <w:t>2</w:t>
                       </w:r>
                     </w:p>
                   </w:txbxContent>
@@ -638,9 +656,89 @@
         <w:pStyle w:val="Heading1"/>
         <w:spacing w:before="240" w:after="240"/>
         <w:rPr>
-          <w:b/>
-        </w:rPr>
-      </w:pPr>
+          <w:bCs/>
+          <w:sz w:val="24"/>
+          <w:szCs w:val="24"/>
+          <w:lang w:val="en-US"/>
+        </w:rPr>
+      </w:pPr>
+    </w:p>
+    <w:p>
+      <w:pPr>
+        <w:pStyle w:val="Heading1"/>
+        <w:spacing w:before="240" w:after="240"/>
+        <w:rPr>
+          <w:bCs/>
+          <w:sz w:val="24"/>
+          <w:szCs w:val="24"/>
+          <w:lang w:val="en-US"/>
+        </w:rPr>
+      </w:pPr>
+    </w:p>
+    <w:p>
+      <w:pPr>
+        <w:pStyle w:val="Heading1"/>
+        <w:spacing w:before="240" w:after="240"/>
+        <w:rPr>
+          <w:bCs/>
+          <w:sz w:val="24"/>
+          <w:szCs w:val="24"/>
+          <w:lang w:val="en-US"/>
+        </w:rPr>
+      </w:pPr>
+    </w:p>
+    <w:p>
+      <w:pPr>
+        <w:pStyle w:val="Heading1"/>
+        <w:spacing w:before="240" w:after="240"/>
+        <w:rPr>
+          <w:bCs/>
+          <w:sz w:val="24"/>
+          <w:szCs w:val="24"/>
+          <w:lang w:val="en-US"/>
+        </w:rPr>
+      </w:pPr>
+    </w:p>
+    <w:p>
+      <w:pPr>
+        <w:rPr>
+          <w:lang w:val="en-US"/>
+        </w:rPr>
+      </w:pPr>
+    </w:p>
+    <w:p>
+      <w:pPr>
+        <w:pStyle w:val="Heading1"/>
+        <w:spacing w:before="240" w:after="240"/>
+        <w:jc w:val="center"/>
+        <w:rPr>
+          <w:bCs/>
+          <w:sz w:val="24"/>
+          <w:szCs w:val="24"/>
+          <w:lang w:val="en-US"/>
+        </w:rPr>
+      </w:pPr>
+      <w:r>
+        <w:rPr>
+          <w:bCs/>
+          <w:sz w:val="24"/>
+          <w:szCs w:val="24"/>
+          <w:lang w:val="en-US"/>
+        </w:rPr>
+        <w:t xml:space="preserve">Github: </w:t>
+      </w:r>
+      <w:hyperlink r:id="rId5" w:history="1">
+        <w:r>
+          <w:rPr>
+            <w:rStyle w:val="Hyperlink"/>
+            <w:bCs/>
+            <w:sz w:val="24"/>
+            <w:szCs w:val="24"/>
+            <w:lang w:val="en-US"/>
+          </w:rPr>
+          <w:t>https://github.com/andreasftk/CityConnect</w:t>
+        </w:r>
+      </w:hyperlink>
     </w:p>
     <w:p>
       <w:pPr>
@@ -648,11 +746,13 @@
           <w:b/>
           <w:sz w:val="40"/>
           <w:szCs w:val="40"/>
+          <w:lang w:val="en-US"/>
         </w:rPr>
       </w:pPr>
       <w:r>
         <w:rPr>
           <w:b/>
+          <w:lang w:val="en-US"/>
         </w:rPr>
         <w:br w:type="page"/>
       </w:r>
@@ -664,164 +764,60 @@
         <w:rPr>
           <w:rFonts w:ascii="Aptos" w:hAnsi="Aptos"/>
           <w:b/>
+          <w:lang w:val="en-US"/>
         </w:rPr>
       </w:pPr>
       <w:r>
         <w:rPr>
           <w:rFonts w:ascii="Aptos" w:hAnsi="Aptos"/>
           <w:b/>
+          <w:lang w:val="en-US"/>
         </w:rPr>
         <w:lastRenderedPageBreak/>
-        <w:t>Project-</w:t>
-      </w:r>
-      <w:proofErr w:type="spellStart"/>
-      <w:r>
-        <w:rPr>
-          <w:rFonts w:ascii="Aptos" w:hAnsi="Aptos"/>
-          <w:b/>
-        </w:rPr>
-        <w:t>description</w:t>
-      </w:r>
-      <w:proofErr w:type="spellEnd"/>
-      <w:r>
-        <w:rPr>
-          <w:rFonts w:ascii="Aptos" w:hAnsi="Aptos"/>
-          <w:b/>
-        </w:rPr>
-        <w:t xml:space="preserve"> </w:t>
-      </w:r>
-    </w:p>
-    <w:p>
-      <w:pPr>
-        <w:rPr>
-          <w:rFonts w:ascii="Aptos" w:hAnsi="Aptos"/>
-          <w:sz w:val="24"/>
-          <w:szCs w:val="24"/>
-        </w:rPr>
-      </w:pPr>
-      <w:r>
-        <w:rPr>
-          <w:rFonts w:ascii="Aptos" w:hAnsi="Aptos"/>
-          <w:sz w:val="24"/>
-          <w:szCs w:val="24"/>
-        </w:rPr>
-        <w:t xml:space="preserve">Το Smart </w:t>
-      </w:r>
-      <w:proofErr w:type="spellStart"/>
-      <w:r>
-        <w:rPr>
-          <w:rFonts w:ascii="Aptos" w:hAnsi="Aptos"/>
-          <w:sz w:val="24"/>
-          <w:szCs w:val="24"/>
-        </w:rPr>
-        <w:t>City</w:t>
-      </w:r>
-      <w:proofErr w:type="spellEnd"/>
-      <w:r>
-        <w:rPr>
-          <w:rFonts w:ascii="Aptos" w:hAnsi="Aptos"/>
-          <w:sz w:val="24"/>
-          <w:szCs w:val="24"/>
-        </w:rPr>
-        <w:t xml:space="preserve"> </w:t>
-      </w:r>
-      <w:proofErr w:type="spellStart"/>
-      <w:r>
-        <w:rPr>
-          <w:rFonts w:ascii="Aptos" w:hAnsi="Aptos"/>
-          <w:sz w:val="24"/>
-          <w:szCs w:val="24"/>
-        </w:rPr>
-        <w:t>App</w:t>
-      </w:r>
-      <w:proofErr w:type="spellEnd"/>
-      <w:r>
-        <w:rPr>
-          <w:rFonts w:ascii="Aptos" w:hAnsi="Aptos"/>
-          <w:sz w:val="24"/>
-          <w:szCs w:val="24"/>
-        </w:rPr>
-        <w:t xml:space="preserve"> αντιπροσωπεύει μια σημαντική πρωτοβουλία που στοχεύει στη βελτίωση της ζωής των κατοίκων ενός δήμου, προσφέροντας μια ολοκληρωμένη πλατφόρμα υπηρεσιών που είναι </w:t>
-      </w:r>
-      <w:proofErr w:type="spellStart"/>
-      <w:r>
-        <w:rPr>
-          <w:rFonts w:ascii="Aptos" w:hAnsi="Aptos"/>
-          <w:sz w:val="24"/>
-          <w:szCs w:val="24"/>
-        </w:rPr>
-        <w:t>προσβάσιμη</w:t>
-      </w:r>
-      <w:proofErr w:type="spellEnd"/>
-      <w:r>
-        <w:rPr>
-          <w:rFonts w:ascii="Aptos" w:hAnsi="Aptos"/>
-          <w:sz w:val="24"/>
-          <w:szCs w:val="24"/>
-        </w:rPr>
-        <w:t xml:space="preserve"> μέσω μιας εφαρμογής, βελτιώνοντας παράλληλα το έργο του δήμου. Με τη δυνατότητα πρόσβασης από κινητά τηλέφωνα, οι κάτοικοι μπορούν πλέον να διαχειρίζονται πολλές καθημερινές δραστηριότητες με ένα κλικ.</w:t>
-      </w:r>
-    </w:p>
-    <w:p>
-      <w:pPr>
-        <w:rPr>
-          <w:rFonts w:ascii="Aptos" w:hAnsi="Aptos"/>
-          <w:sz w:val="24"/>
-          <w:szCs w:val="24"/>
-        </w:rPr>
-      </w:pPr>
-    </w:p>
-    <w:p>
-      <w:pPr>
-        <w:rPr>
-          <w:rFonts w:ascii="Aptos" w:hAnsi="Aptos"/>
-          <w:sz w:val="24"/>
-          <w:szCs w:val="24"/>
-        </w:rPr>
-      </w:pPr>
-      <w:r>
-        <w:rPr>
-          <w:rFonts w:ascii="Aptos" w:hAnsi="Aptos"/>
-          <w:sz w:val="24"/>
-          <w:szCs w:val="24"/>
-        </w:rPr>
-        <w:t xml:space="preserve">Αρχικά, η εφαρμογή προσφέρει τη δυνατότητα ενημέρωσης για τις γραμμές των λεωφορείων, επιτρέποντας στους χρήστες να εντοπίζουν τα δρομολόγια και τον χρόνο άφιξης σε πραγματικό χρόνο. Το Smart </w:t>
-      </w:r>
-      <w:proofErr w:type="spellStart"/>
-      <w:r>
-        <w:rPr>
-          <w:rFonts w:ascii="Aptos" w:hAnsi="Aptos"/>
-          <w:sz w:val="24"/>
-          <w:szCs w:val="24"/>
-        </w:rPr>
-        <w:t>City</w:t>
-      </w:r>
-      <w:proofErr w:type="spellEnd"/>
-      <w:r>
-        <w:rPr>
-          <w:rFonts w:ascii="Aptos" w:hAnsi="Aptos"/>
-          <w:sz w:val="24"/>
-          <w:szCs w:val="24"/>
-        </w:rPr>
-        <w:t xml:space="preserve"> </w:t>
-      </w:r>
-      <w:proofErr w:type="spellStart"/>
-      <w:r>
-        <w:rPr>
-          <w:rFonts w:ascii="Aptos" w:hAnsi="Aptos"/>
-          <w:sz w:val="24"/>
-          <w:szCs w:val="24"/>
-        </w:rPr>
-        <w:t>App</w:t>
-      </w:r>
-      <w:proofErr w:type="spellEnd"/>
-      <w:r>
-        <w:rPr>
-          <w:rFonts w:ascii="Aptos" w:hAnsi="Aptos"/>
-          <w:sz w:val="24"/>
-          <w:szCs w:val="24"/>
-        </w:rPr>
-        <w:t xml:space="preserve"> διευκολύνει επίσης την αγορά εισιτηρίων, επιτρέποντας την άμεση αγορά και χρήση τους μέσω της εφαρμογής, αποφεύγοντας τον κόπο της ουράς στις στάσεις των λεωφορείων και την σπατάλη χαρτιού.</w:t>
+        <w:t xml:space="preserve">Project-description </w:t>
+      </w:r>
+    </w:p>
+    <w:p>
+      <w:pPr>
+        <w:rPr>
+          <w:rFonts w:ascii="Aptos" w:hAnsi="Aptos"/>
+          <w:sz w:val="24"/>
+          <w:szCs w:val="24"/>
+        </w:rPr>
+      </w:pPr>
+      <w:r>
+        <w:rPr>
+          <w:rFonts w:ascii="Aptos" w:hAnsi="Aptos"/>
+          <w:sz w:val="24"/>
+          <w:szCs w:val="24"/>
+        </w:rPr>
+        <w:t>Το Smart City App αντιπροσωπεύει μια σημαντική πρωτοβουλία που στοχεύει στη βελτίωση της ζωής των κατοίκων ενός δήμου, προσφέροντας μια ολοκληρωμένη πλατφόρμα υπηρεσιών που είναι προσβάσιμη μέσω μιας εφαρμογής, βελτιώνοντας παράλληλα το έργο του δήμου. Με τη δυνατότητα πρόσβασης από κινητά τηλέφωνα, οι κάτοικοι μπορούν πλέον να διαχειρίζονται πολλές καθημερινές δραστηριότητες με ένα κλικ.</w:t>
+      </w:r>
+    </w:p>
+    <w:p>
+      <w:pPr>
+        <w:rPr>
+          <w:rFonts w:ascii="Aptos" w:hAnsi="Aptos"/>
+          <w:sz w:val="24"/>
+          <w:szCs w:val="24"/>
+        </w:rPr>
+      </w:pPr>
+    </w:p>
+    <w:p>
+      <w:pPr>
+        <w:rPr>
+          <w:rFonts w:ascii="Aptos" w:hAnsi="Aptos"/>
+          <w:sz w:val="24"/>
+          <w:szCs w:val="24"/>
+        </w:rPr>
+      </w:pPr>
+      <w:r>
+        <w:rPr>
+          <w:rFonts w:ascii="Aptos" w:hAnsi="Aptos"/>
+          <w:sz w:val="24"/>
+          <w:szCs w:val="24"/>
+        </w:rPr>
+        <w:t>Αρχικά, η εφαρμογή προσφέρει τη δυνατότητα ενημέρωσης για τις γραμμές των λεωφορείων, επιτρέποντας στους χρήστες να εντοπίζουν τα δρομολόγια και τον χρόνο άφιξης σε πραγματικό χρόνο. Το Smart City App διευκολύνει επίσης την αγορά εισιτηρίων, επιτρέποντας την άμεση αγορά και χρήση τους μέσω της εφαρμογής, αποφεύγοντας τον κόπο της ουράς στις στάσεις των λεωφορείων και την σπατάλη χαρτιού.</w:t>
       </w:r>
     </w:p>
     <w:p>
@@ -951,43 +947,7 @@
           <w:sz w:val="24"/>
           <w:szCs w:val="24"/>
         </w:rPr>
-        <w:t xml:space="preserve">Συνοψίζοντας, το Smart </w:t>
-      </w:r>
-      <w:proofErr w:type="spellStart"/>
-      <w:r>
-        <w:rPr>
-          <w:rFonts w:ascii="Aptos" w:hAnsi="Aptos"/>
-          <w:sz w:val="24"/>
-          <w:szCs w:val="24"/>
-        </w:rPr>
-        <w:t>City</w:t>
-      </w:r>
-      <w:proofErr w:type="spellEnd"/>
-      <w:r>
-        <w:rPr>
-          <w:rFonts w:ascii="Aptos" w:hAnsi="Aptos"/>
-          <w:sz w:val="24"/>
-          <w:szCs w:val="24"/>
-        </w:rPr>
-        <w:t xml:space="preserve"> </w:t>
-      </w:r>
-      <w:proofErr w:type="spellStart"/>
-      <w:r>
-        <w:rPr>
-          <w:rFonts w:ascii="Aptos" w:hAnsi="Aptos"/>
-          <w:sz w:val="24"/>
-          <w:szCs w:val="24"/>
-        </w:rPr>
-        <w:t>App</w:t>
-      </w:r>
-      <w:proofErr w:type="spellEnd"/>
-      <w:r>
-        <w:rPr>
-          <w:rFonts w:ascii="Aptos" w:hAnsi="Aptos"/>
-          <w:sz w:val="24"/>
-          <w:szCs w:val="24"/>
-        </w:rPr>
-        <w:t xml:space="preserve"> είναι μια καινοτόμος εφαρμογή που διευκολύνει την καθημερινότητα των κατοίκων ενός δήμου, προσφέροντας ένα ευέλικτο και ολοκληρωμένο σύστημα υπηρεσιών που βασίζεται στην τεχνολογία, με στόχο τη βελτίωση της ποιότητας ζωής και την ενίσχυση της συνοχής στην κοινότητα.</w:t>
+        <w:t>Συνοψίζοντας, το Smart City App είναι μια καινοτόμος εφαρμογή που διευκολύνει την καθημερινότητα των κατοίκων ενός δήμου, προσφέροντας ένα ευέλικτο και ολοκληρωμένο σύστημα υπηρεσιών που βασίζεται στην τεχνολογία, με στόχο τη βελτίωση της ποιότητας ζωής και την ενίσχυση της συνοχής στην κοινότητα.</w:t>
       </w:r>
     </w:p>
     <w:p>
@@ -1040,60 +1000,35 @@
           <w:sz w:val="28"/>
           <w:szCs w:val="28"/>
         </w:rPr>
-        <w:t xml:space="preserve">Το όνομα της εφαρμογής είναι </w:t>
-      </w:r>
-      <w:proofErr w:type="spellStart"/>
-      <w:r>
+        <w:t>Το όνομα της εφαρμογής είναι CityConnect. Το όνομα αυτό παραπέμπει στη συγκοινωνία της πόλης, δηλαδή τη χρήση λεωφορείου ή αυτοκινήτου και άρα χώρου στάθμευσης μέσω της εφαρμογής. Παράλληλα η λέξη Connect παραπέμπει στην ενότητα μεταξύ των πολιτών. Η δημοσίευση παραπόνων φέρνει τους πολίτες πιο κοντά αφού έχουν κοινό στόχο το καλύτερο μέλλον της πόλης τους.</w:t>
+      </w:r>
+    </w:p>
+    <w:p>
+      <w:pPr>
         <w:rPr>
           <w:rFonts w:ascii="Aptos" w:hAnsi="Aptos"/>
           <w:sz w:val="28"/>
           <w:szCs w:val="28"/>
         </w:rPr>
-        <w:t>CityConnect</w:t>
-      </w:r>
-      <w:proofErr w:type="spellEnd"/>
-      <w:r>
+      </w:pPr>
+    </w:p>
+    <w:p>
+      <w:pPr>
         <w:rPr>
           <w:rFonts w:ascii="Aptos" w:hAnsi="Aptos"/>
           <w:sz w:val="28"/>
           <w:szCs w:val="28"/>
-        </w:rPr>
-        <w:t xml:space="preserve">. Το όνομα αυτό παραπέμπει στη συγκοινωνία της πόλης, δηλαδή τη χρήση λεωφορείου ή αυτοκινήτου και άρα χώρου στάθμευσης μέσω της εφαρμογής. Παράλληλα η λέξη </w:t>
-      </w:r>
-      <w:proofErr w:type="spellStart"/>
-      <w:r>
+          <w:lang w:val="en-US"/>
+        </w:rPr>
+      </w:pPr>
+    </w:p>
+    <w:p>
+      <w:pPr>
         <w:rPr>
           <w:rFonts w:ascii="Aptos" w:hAnsi="Aptos"/>
           <w:sz w:val="28"/>
           <w:szCs w:val="28"/>
-        </w:rPr>
-        <w:t>Connect</w:t>
-      </w:r>
-      <w:proofErr w:type="spellEnd"/>
-      <w:r>
-        <w:rPr>
-          <w:rFonts w:ascii="Aptos" w:hAnsi="Aptos"/>
-          <w:sz w:val="28"/>
-          <w:szCs w:val="28"/>
-        </w:rPr>
-        <w:t xml:space="preserve"> παραπέμπει στην ενότητα μεταξύ των πολιτών. Η δημοσίευση παραπόνων φέρνει τους πολίτες πιο κοντά αφού έχουν κοινό στόχο το καλύτερο μέλλον της πόλης τους.</w:t>
-      </w:r>
-    </w:p>
-    <w:p>
-      <w:pPr>
-        <w:rPr>
-          <w:rFonts w:ascii="Aptos" w:hAnsi="Aptos"/>
-          <w:sz w:val="28"/>
-          <w:szCs w:val="28"/>
-        </w:rPr>
-      </w:pPr>
-    </w:p>
-    <w:p>
-      <w:pPr>
-        <w:rPr>
-          <w:rFonts w:ascii="Aptos" w:hAnsi="Aptos"/>
-          <w:sz w:val="28"/>
-          <w:szCs w:val="28"/>
+          <w:lang w:val="en-US"/>
         </w:rPr>
       </w:pPr>
     </w:p>
@@ -1154,6 +1089,7 @@
       <w:r>
         <w:rPr>
           <w:rFonts w:ascii="Aptos" w:hAnsi="Aptos"/>
+          <w:noProof/>
           <w:sz w:val="24"/>
           <w:szCs w:val="24"/>
         </w:rPr>
@@ -1189,7 +1125,7 @@
                     <pic:cNvPicPr/>
                   </pic:nvPicPr>
                   <pic:blipFill>
-                    <a:blip r:embed="rId5">
+                    <a:blip r:embed="rId6">
                       <a:extLst>
                         <a:ext uri="{28A0092B-C50C-407E-A947-70E740481C1C}">
                           <a14:useLocalDpi xmlns:a14="http://schemas.microsoft.com/office/drawing/2010/main" val="0"/>
@@ -1301,7 +1237,7 @@
                     <pic:cNvPicPr preferRelativeResize="0"/>
                   </pic:nvPicPr>
                   <pic:blipFill>
-                    <a:blip r:embed="rId6"/>
+                    <a:blip r:embed="rId7"/>
                     <a:srcRect/>
                     <a:stretch>
                       <a:fillRect/>
@@ -1436,7 +1372,7 @@
               </wp:anchor>
             </w:drawing>
           </mc:Choice>
-          <mc:Fallback>
+          <mc:Fallback xmlns:w16du="http://schemas.microsoft.com/office/word/2023/wordml/word16du">
             <w:pict>
               <v:shapetype w14:anchorId="3A2A6DE9" id="_x0000_t109" coordsize="21600,21600" o:spt="109" path="m,l,21600r21600,l21600,xe">
                 <v:stroke joinstyle="miter"/>
@@ -1522,17 +1458,6 @@
           <w:lang w:val="el-GR"/>
         </w:rPr>
       </w:pPr>
-    </w:p>
-    <w:p>
-      <w:pPr>
-        <w:ind w:left="720"/>
-        <w:rPr>
-          <w:rFonts w:ascii="Aptos" w:hAnsi="Aptos"/>
-          <w:sz w:val="24"/>
-          <w:szCs w:val="24"/>
-          <w:lang w:val="el-GR"/>
-        </w:rPr>
-      </w:pPr>
       <w:r>
         <w:rPr>
           <w:rFonts w:ascii="Aptos" w:hAnsi="Aptos"/>
@@ -1543,13 +1468,13 @@
         <mc:AlternateContent>
           <mc:Choice Requires="wps">
             <w:drawing>
-              <wp:anchor distT="0" distB="0" distL="114300" distR="114300" simplePos="0" relativeHeight="251698176" behindDoc="0" locked="0" layoutInCell="1" allowOverlap="1" wp14:anchorId="746C43E5" wp14:editId="58E09B66">
+              <wp:anchor distT="0" distB="0" distL="114300" distR="114300" simplePos="0" relativeHeight="251698176" behindDoc="0" locked="0" layoutInCell="1" allowOverlap="1" wp14:anchorId="746C43E5" wp14:editId="3F980C40">
                 <wp:simplePos x="0" y="0"/>
                 <wp:positionH relativeFrom="column">
-                  <wp:posOffset>4187591</wp:posOffset>
+                  <wp:posOffset>4177665</wp:posOffset>
                 </wp:positionH>
                 <wp:positionV relativeFrom="paragraph">
-                  <wp:posOffset>261353</wp:posOffset>
+                  <wp:posOffset>242570</wp:posOffset>
                 </wp:positionV>
                 <wp:extent cx="1848051" cy="134753"/>
                 <wp:effectExtent l="57150" t="19050" r="76200" b="93980"/>
@@ -1569,10 +1494,7 @@
                           <a:avLst/>
                         </a:prstGeom>
                         <a:solidFill>
-                          <a:schemeClr val="accent2">
-                            <a:lumMod val="60000"/>
-                            <a:lumOff val="40000"/>
-                          </a:schemeClr>
+                          <a:srgbClr val="FF0000"/>
                         </a:solidFill>
                       </wps:spPr>
                       <wps:style>
@@ -1603,7 +1525,11 @@
           </mc:Choice>
           <mc:Fallback>
             <w:pict>
-              <v:shape w14:anchorId="6B5085F7" id="Flowchart: Process 2" o:spid="_x0000_s1026" type="#_x0000_t109" style="position:absolute;margin-left:329.75pt;margin-top:20.6pt;width:145.5pt;height:10.6pt;z-index:251698176;visibility:visible;mso-wrap-style:square;mso-wrap-distance-left:9pt;mso-wrap-distance-top:0;mso-wrap-distance-right:9pt;mso-wrap-distance-bottom:0;mso-position-horizontal:absolute;mso-position-horizontal-relative:text;mso-position-vertical:absolute;mso-position-vertical-relative:text;v-text-anchor:middle" o:gfxdata="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" fillcolor="#d99594 [1941]" strokecolor="#4579b8 [3044]">
+              <v:shapetype w14:anchorId="3B002BF1" id="_x0000_t109" coordsize="21600,21600" o:spt="109" path="m,l,21600r21600,l21600,xe">
+                <v:stroke joinstyle="miter"/>
+                <v:path gradientshapeok="t" o:connecttype="rect"/>
+              </v:shapetype>
+              <v:shape id="Flowchart: Process 2" o:spid="_x0000_s1026" type="#_x0000_t109" style="position:absolute;margin-left:328.95pt;margin-top:19.1pt;width:145.5pt;height:10.6pt;z-index:251698176;visibility:visible;mso-wrap-style:square;mso-wrap-distance-left:9pt;mso-wrap-distance-top:0;mso-wrap-distance-right:9pt;mso-wrap-distance-bottom:0;mso-position-horizontal:absolute;mso-position-horizontal-relative:text;mso-position-vertical:absolute;mso-position-vertical-relative:text;v-text-anchor:middle" o:gfxdata="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" fillcolor="red" strokecolor="#4579b8 [3044]">
                 <v:shadow on="t" color="black" opacity="22937f" origin=",.5" offset="0,.63889mm"/>
               </v:shape>
             </w:pict>
@@ -1613,6 +1539,17 @@
     </w:p>
     <w:p>
       <w:pPr>
+        <w:ind w:left="720"/>
+        <w:rPr>
+          <w:rFonts w:ascii="Aptos" w:hAnsi="Aptos"/>
+          <w:sz w:val="24"/>
+          <w:szCs w:val="24"/>
+          <w:lang w:val="el-GR"/>
+        </w:rPr>
+      </w:pPr>
+    </w:p>
+    <w:p>
+      <w:pPr>
         <w:ind w:left="-360"/>
         <w:rPr>
           <w:rFonts w:ascii="Aptos" w:hAnsi="Aptos"/>
@@ -1625,7 +1562,6 @@
           <w:rFonts w:ascii="Aptos" w:hAnsi="Aptos"/>
           <w:noProof/>
         </w:rPr>
-        <w:lastRenderedPageBreak/>
         <w:drawing>
           <wp:anchor distT="114300" distB="114300" distL="114300" distR="114300" simplePos="0" relativeHeight="251700224" behindDoc="0" locked="0" layoutInCell="1" hidden="0" allowOverlap="1" wp14:anchorId="3776DA0E" wp14:editId="33ECDFBE">
             <wp:simplePos x="0" y="0"/>
@@ -1648,7 +1584,7 @@
                     <pic:cNvPicPr preferRelativeResize="0"/>
                   </pic:nvPicPr>
                   <pic:blipFill>
-                    <a:blip r:embed="rId7"/>
+                    <a:blip r:embed="rId8"/>
                     <a:srcRect/>
                     <a:stretch>
                       <a:fillRect/>
@@ -1679,6 +1615,7 @@
       <w:r>
         <w:rPr>
           <w:rFonts w:ascii="Aptos" w:hAnsi="Aptos"/>
+          <w:noProof/>
           <w:sz w:val="24"/>
           <w:szCs w:val="24"/>
         </w:rPr>
@@ -1714,7 +1651,7 @@
                     <pic:cNvPicPr/>
                   </pic:nvPicPr>
                   <pic:blipFill>
-                    <a:blip r:embed="rId8">
+                    <a:blip r:embed="rId9">
                       <a:extLst>
                         <a:ext uri="{28A0092B-C50C-407E-A947-70E740481C1C}">
                           <a14:useLocalDpi xmlns:a14="http://schemas.microsoft.com/office/drawing/2010/main" val="0"/>
@@ -1779,61 +1716,7 @@
           <w:sz w:val="24"/>
           <w:szCs w:val="24"/>
         </w:rPr>
-        <w:t xml:space="preserve">Έπειτα υπάρχει </w:t>
-      </w:r>
-      <w:proofErr w:type="spellStart"/>
-      <w:r>
-        <w:rPr>
-          <w:rFonts w:ascii="Aptos" w:hAnsi="Aptos"/>
-          <w:sz w:val="24"/>
-          <w:szCs w:val="24"/>
-        </w:rPr>
-        <w:t>καρουζέλ</w:t>
-      </w:r>
-      <w:proofErr w:type="spellEnd"/>
-      <w:r>
-        <w:rPr>
-          <w:rFonts w:ascii="Aptos" w:hAnsi="Aptos"/>
-          <w:sz w:val="24"/>
-          <w:szCs w:val="24"/>
-        </w:rPr>
-        <w:t xml:space="preserve"> το οποίο κάνουμε </w:t>
-      </w:r>
-      <w:proofErr w:type="spellStart"/>
-      <w:r>
-        <w:rPr>
-          <w:rFonts w:ascii="Aptos" w:hAnsi="Aptos"/>
-          <w:sz w:val="24"/>
-          <w:szCs w:val="24"/>
-        </w:rPr>
-        <w:t>slide</w:t>
-      </w:r>
-      <w:proofErr w:type="spellEnd"/>
-      <w:r>
-        <w:rPr>
-          <w:rFonts w:ascii="Aptos" w:hAnsi="Aptos"/>
-          <w:sz w:val="24"/>
-          <w:szCs w:val="24"/>
-        </w:rPr>
-        <w:t xml:space="preserve"> για να </w:t>
-      </w:r>
-      <w:proofErr w:type="spellStart"/>
-      <w:r>
-        <w:rPr>
-          <w:rFonts w:ascii="Aptos" w:hAnsi="Aptos"/>
-          <w:sz w:val="24"/>
-          <w:szCs w:val="24"/>
-        </w:rPr>
-        <w:t>πλοηγούμαστε</w:t>
-      </w:r>
-      <w:proofErr w:type="spellEnd"/>
-      <w:r>
-        <w:rPr>
-          <w:rFonts w:ascii="Aptos" w:hAnsi="Aptos"/>
-          <w:sz w:val="24"/>
-          <w:szCs w:val="24"/>
-        </w:rPr>
-        <w:t xml:space="preserve"> σε ανακοινώσεις της εφαρμογής.</w:t>
+        <w:t>Έπειτα υπάρχει καρουζέλ το οποίο κάνουμε slide για να πλοηγούμαστε σε ανακοινώσεις της εφαρμογής.</w:t>
       </w:r>
     </w:p>
     <w:p>
@@ -1868,25 +1751,7 @@
           <w:sz w:val="24"/>
           <w:szCs w:val="24"/>
         </w:rPr>
-        <w:t xml:space="preserve"> </w:t>
-      </w:r>
-      <w:proofErr w:type="spellStart"/>
-      <w:r>
-        <w:rPr>
-          <w:rFonts w:ascii="Aptos" w:hAnsi="Aptos"/>
-          <w:sz w:val="24"/>
-          <w:szCs w:val="24"/>
-        </w:rPr>
-        <w:t>code</w:t>
-      </w:r>
-      <w:proofErr w:type="spellEnd"/>
-      <w:r>
-        <w:rPr>
-          <w:rFonts w:ascii="Aptos" w:hAnsi="Aptos"/>
-          <w:sz w:val="24"/>
-          <w:szCs w:val="24"/>
-        </w:rPr>
-        <w:t xml:space="preserve"> και φωτογραφίες.</w:t>
+        <w:t xml:space="preserve"> code και φωτογραφίες.</w:t>
       </w:r>
       <w:r>
         <w:rPr>
@@ -1927,7 +1792,7 @@
         <mc:AlternateContent>
           <mc:Choice Requires="wps">
             <w:drawing>
-              <wp:anchor distT="0" distB="0" distL="114300" distR="114300" simplePos="0" relativeHeight="251704320" behindDoc="0" locked="0" layoutInCell="1" allowOverlap="1" wp14:anchorId="6F29B100" wp14:editId="7688B4FE">
+              <wp:anchor distT="0" distB="0" distL="114300" distR="114300" simplePos="0" relativeHeight="251704320" behindDoc="0" locked="0" layoutInCell="1" allowOverlap="1" wp14:anchorId="6F29B100" wp14:editId="34C0F160">
                 <wp:simplePos x="0" y="0"/>
                 <wp:positionH relativeFrom="page">
                   <wp:posOffset>5870809</wp:posOffset>
@@ -1953,10 +1818,7 @@
                           <a:avLst/>
                         </a:prstGeom>
                         <a:solidFill>
-                          <a:schemeClr val="accent2">
-                            <a:lumMod val="60000"/>
-                            <a:lumOff val="40000"/>
-                          </a:schemeClr>
+                          <a:srgbClr val="FF0000"/>
                         </a:solidFill>
                       </wps:spPr>
                       <wps:style>
@@ -1991,9 +1853,9 @@
               </wp:anchor>
             </w:drawing>
           </mc:Choice>
-          <mc:Fallback>
+          <mc:Fallback xmlns:w16du="http://schemas.microsoft.com/office/word/2023/wordml/word16du">
             <w:pict>
-              <v:shape w14:anchorId="7EFCA1C7" id="Flowchart: Process 2" o:spid="_x0000_s1026" type="#_x0000_t109" style="position:absolute;margin-left:462.25pt;margin-top:9.7pt;width:130.4pt;height:10.6pt;z-index:251704320;visibility:visible;mso-wrap-style:square;mso-width-percent:0;mso-height-percent:0;mso-wrap-distance-left:9pt;mso-wrap-distance-top:0;mso-wrap-distance-right:9pt;mso-wrap-distance-bottom:0;mso-position-horizontal:absolute;mso-position-horizontal-relative:page;mso-position-vertical:absolute;mso-position-vertical-relative:text;mso-width-percent:0;mso-height-percent:0;mso-width-relative:margin;mso-height-relative:margin;v-text-anchor:middle" o:gfxdata="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" fillcolor="#d99594 [1941]" strokecolor="#4579b8 [3044]">
+              <v:shape w14:anchorId="63CCD4E7" id="Flowchart: Process 2" o:spid="_x0000_s1026" type="#_x0000_t109" style="position:absolute;margin-left:462.25pt;margin-top:9.7pt;width:130.4pt;height:10.6pt;z-index:251704320;visibility:visible;mso-wrap-style:square;mso-width-percent:0;mso-height-percent:0;mso-wrap-distance-left:9pt;mso-wrap-distance-top:0;mso-wrap-distance-right:9pt;mso-wrap-distance-bottom:0;mso-position-horizontal:absolute;mso-position-horizontal-relative:page;mso-position-vertical:absolute;mso-position-vertical-relative:text;mso-width-percent:0;mso-height-percent:0;mso-width-relative:margin;mso-height-relative:margin;v-text-anchor:middle" o:gfxdata="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" fillcolor="red" strokecolor="#4579b8 [3044]">
                 <v:shadow on="t" color="black" opacity="22937f" origin=",.5" offset="0,.63889mm"/>
                 <w10:wrap anchorx="page"/>
               </v:shape>
@@ -2072,7 +1934,7 @@
               </wp:anchor>
             </w:drawing>
           </mc:Choice>
-          <mc:Fallback>
+          <mc:Fallback xmlns:w16du="http://schemas.microsoft.com/office/word/2023/wordml/word16du">
             <w:pict>
               <v:shape w14:anchorId="4B20438F" id="Flowchart: Process 2" o:spid="_x0000_s1026" type="#_x0000_t109" style="position:absolute;margin-left:236.2pt;margin-top:9.2pt;width:145.5pt;height:10.6pt;z-index:251702272;visibility:visible;mso-wrap-style:square;mso-width-percent:0;mso-height-percent:0;mso-wrap-distance-left:9pt;mso-wrap-distance-top:0;mso-wrap-distance-right:9pt;mso-wrap-distance-bottom:0;mso-position-horizontal:absolute;mso-position-horizontal-relative:text;mso-position-vertical:absolute;mso-position-vertical-relative:text;mso-width-percent:0;mso-height-percent:0;mso-width-relative:margin;mso-height-relative:margin;v-text-anchor:middle" o:gfxdata="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" fillcolor="#0c6" strokecolor="#4579b8 [3044]">
                 <v:shadow on="t" color="black" opacity="22937f" origin=",.5" offset="0,.63889mm"/>
@@ -2119,7 +1981,7 @@
                     <pic:cNvPicPr preferRelativeResize="0"/>
                   </pic:nvPicPr>
                   <pic:blipFill>
-                    <a:blip r:embed="rId9"/>
+                    <a:blip r:embed="rId10"/>
                     <a:srcRect/>
                     <a:stretch>
                       <a:fillRect/>
@@ -2151,6 +2013,7 @@
         <w:rPr>
           <w:rFonts w:ascii="Aptos" w:hAnsi="Aptos"/>
           <w:b/>
+          <w:noProof/>
           <w:sz w:val="24"/>
           <w:szCs w:val="24"/>
         </w:rPr>
@@ -2186,7 +2049,7 @@
                     <pic:cNvPicPr/>
                   </pic:nvPicPr>
                   <pic:blipFill>
-                    <a:blip r:embed="rId10">
+                    <a:blip r:embed="rId11">
                       <a:extLst>
                         <a:ext uri="{28A0092B-C50C-407E-A947-70E740481C1C}">
                           <a14:useLocalDpi xmlns:a14="http://schemas.microsoft.com/office/drawing/2010/main" val="0"/>
@@ -2301,13 +2164,15 @@
         <w:ind w:left="720"/>
         <w:rPr>
           <w:rFonts w:ascii="Aptos" w:hAnsi="Aptos"/>
-          <w:sz w:val="24"/>
-          <w:szCs w:val="24"/>
-        </w:rPr>
-      </w:pPr>
-      <w:r>
-        <w:rPr>
-          <w:rFonts w:ascii="Aptos" w:hAnsi="Aptos"/>
+          <w:color w:val="FF0000"/>
+          <w:sz w:val="24"/>
+          <w:szCs w:val="24"/>
+        </w:rPr>
+      </w:pPr>
+      <w:r>
+        <w:rPr>
+          <w:rFonts w:ascii="Aptos" w:hAnsi="Aptos"/>
+          <w:color w:val="FF0000"/>
           <w:sz w:val="24"/>
           <w:szCs w:val="24"/>
         </w:rPr>
@@ -2343,7 +2208,7 @@
         <mc:AlternateContent>
           <mc:Choice Requires="wps">
             <w:drawing>
-              <wp:anchor distT="0" distB="0" distL="114300" distR="114300" simplePos="0" relativeHeight="251710464" behindDoc="0" locked="0" layoutInCell="1" allowOverlap="1" wp14:anchorId="1D78DF58" wp14:editId="56392322">
+              <wp:anchor distT="0" distB="0" distL="114300" distR="114300" simplePos="0" relativeHeight="251710464" behindDoc="0" locked="0" layoutInCell="1" allowOverlap="1" wp14:anchorId="1D78DF58" wp14:editId="68F8C60A">
                 <wp:simplePos x="0" y="0"/>
                 <wp:positionH relativeFrom="page">
                   <wp:posOffset>2030329</wp:posOffset>
@@ -2369,10 +2234,7 @@
                           <a:avLst/>
                         </a:prstGeom>
                         <a:solidFill>
-                          <a:schemeClr val="accent2">
-                            <a:lumMod val="60000"/>
-                            <a:lumOff val="40000"/>
-                          </a:schemeClr>
+                          <a:srgbClr val="FF0000"/>
                         </a:solidFill>
                       </wps:spPr>
                       <wps:style>
@@ -2407,9 +2269,9 @@
               </wp:anchor>
             </w:drawing>
           </mc:Choice>
-          <mc:Fallback>
+          <mc:Fallback xmlns:w16du="http://schemas.microsoft.com/office/word/2023/wordml/word16du">
             <w:pict>
-              <v:shape w14:anchorId="6F163E62" id="Flowchart: Process 2" o:spid="_x0000_s1026" type="#_x0000_t109" style="position:absolute;margin-left:159.85pt;margin-top:29.7pt;width:131.9pt;height:10.6pt;z-index:251710464;visibility:visible;mso-wrap-style:square;mso-width-percent:0;mso-height-percent:0;mso-wrap-distance-left:9pt;mso-wrap-distance-top:0;mso-wrap-distance-right:9pt;mso-wrap-distance-bottom:0;mso-position-horizontal:absolute;mso-position-horizontal-relative:page;mso-position-vertical:absolute;mso-position-vertical-relative:text;mso-width-percent:0;mso-height-percent:0;mso-width-relative:margin;mso-height-relative:margin;v-text-anchor:middle" o:gfxdata="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" fillcolor="#d99594 [1941]" strokecolor="#4579b8 [3044]">
+              <v:shape w14:anchorId="7CA721D3" id="Flowchart: Process 2" o:spid="_x0000_s1026" type="#_x0000_t109" style="position:absolute;margin-left:159.85pt;margin-top:29.7pt;width:131.9pt;height:10.6pt;z-index:251710464;visibility:visible;mso-wrap-style:square;mso-width-percent:0;mso-height-percent:0;mso-wrap-distance-left:9pt;mso-wrap-distance-top:0;mso-wrap-distance-right:9pt;mso-wrap-distance-bottom:0;mso-position-horizontal:absolute;mso-position-horizontal-relative:page;mso-position-vertical:absolute;mso-position-vertical-relative:text;mso-width-percent:0;mso-height-percent:0;mso-width-relative:margin;mso-height-relative:margin;v-text-anchor:middle" o:gfxdata="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" fillcolor="red" strokecolor="#4579b8 [3044]">
                 <v:shadow on="t" color="black" opacity="22937f" origin=",.5" offset="0,.63889mm"/>
                 <w10:wrap anchorx="page"/>
               </v:shape>
@@ -2488,7 +2350,7 @@
               </wp:anchor>
             </w:drawing>
           </mc:Choice>
-          <mc:Fallback>
+          <mc:Fallback xmlns:w16du="http://schemas.microsoft.com/office/word/2023/wordml/word16du">
             <w:pict>
               <v:shape w14:anchorId="36DA5921" id="Flowchart: Process 2" o:spid="_x0000_s1026" type="#_x0000_t109" style="position:absolute;margin-left:-66pt;margin-top:30.05pt;width:145.5pt;height:10.6pt;z-index:251708416;visibility:visible;mso-wrap-style:square;mso-width-percent:0;mso-height-percent:0;mso-wrap-distance-left:9pt;mso-wrap-distance-top:0;mso-wrap-distance-right:9pt;mso-wrap-distance-bottom:0;mso-position-horizontal:absolute;mso-position-horizontal-relative:text;mso-position-vertical:absolute;mso-position-vertical-relative:text;mso-width-percent:0;mso-height-percent:0;mso-width-relative:margin;mso-height-relative:margin;v-text-anchor:middle" o:gfxdata="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" fillcolor="#0c6" strokecolor="#4579b8 [3044]">
                 <v:shadow on="t" color="black" opacity="22937f" origin=",.5" offset="0,.63889mm"/>
@@ -2569,7 +2431,7 @@
                     <pic:cNvPicPr/>
                   </pic:nvPicPr>
                   <pic:blipFill>
-                    <a:blip r:embed="rId11">
+                    <a:blip r:embed="rId12">
                       <a:extLst>
                         <a:ext uri="{28A0092B-C50C-407E-A947-70E740481C1C}">
                           <a14:useLocalDpi xmlns:a14="http://schemas.microsoft.com/office/drawing/2010/main" val="0"/>
@@ -2641,6 +2503,7 @@
       <w:r>
         <w:rPr>
           <w:rFonts w:ascii="Aptos" w:hAnsi="Aptos"/>
+          <w:noProof/>
           <w:sz w:val="24"/>
           <w:szCs w:val="24"/>
         </w:rPr>
@@ -2676,7 +2539,7 @@
                     <pic:cNvPicPr/>
                   </pic:nvPicPr>
                   <pic:blipFill>
-                    <a:blip r:embed="rId12">
+                    <a:blip r:embed="rId13">
                       <a:extLst>
                         <a:ext uri="{28A0092B-C50C-407E-A947-70E740481C1C}">
                           <a14:useLocalDpi xmlns:a14="http://schemas.microsoft.com/office/drawing/2010/main" val="0"/>
@@ -2745,7 +2608,7 @@
                     <pic:cNvPicPr preferRelativeResize="0"/>
                   </pic:nvPicPr>
                   <pic:blipFill>
-                    <a:blip r:embed="rId13"/>
+                    <a:blip r:embed="rId14"/>
                     <a:srcRect/>
                     <a:stretch>
                       <a:fillRect/>
@@ -2965,7 +2828,7 @@
                     <pic:cNvPicPr preferRelativeResize="0"/>
                   </pic:nvPicPr>
                   <pic:blipFill>
-                    <a:blip r:embed="rId14"/>
+                    <a:blip r:embed="rId15"/>
                     <a:srcRect/>
                     <a:stretch>
                       <a:fillRect/>
@@ -3064,7 +2927,7 @@
               </wp:anchor>
             </w:drawing>
           </mc:Choice>
-          <mc:Fallback>
+          <mc:Fallback xmlns:w16du="http://schemas.microsoft.com/office/word/2023/wordml/word16du">
             <w:pict>
               <v:shape w14:anchorId="390BA16D" id="Flowchart: Process 2" o:spid="_x0000_s1026" type="#_x0000_t109" style="position:absolute;margin-left:0;margin-top:58.1pt;width:148.6pt;height:9.1pt;z-index:251716608;visibility:visible;mso-wrap-style:square;mso-width-percent:0;mso-height-percent:0;mso-wrap-distance-left:9pt;mso-wrap-distance-top:0;mso-wrap-distance-right:9pt;mso-wrap-distance-bottom:0;mso-position-horizontal:left;mso-position-horizontal-relative:page;mso-position-vertical:absolute;mso-position-vertical-relative:text;mso-width-percent:0;mso-height-percent:0;mso-width-relative:margin;mso-height-relative:margin;v-text-anchor:middle" o:gfxdata="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" fillcolor="#0c6" strokecolor="#4579b8 [3044]">
                 <v:shadow on="t" color="black" opacity="22937f" origin=",.5" offset="0,.63889mm"/>
@@ -3084,7 +2947,7 @@
         <mc:AlternateContent>
           <mc:Choice Requires="wps">
             <w:drawing>
-              <wp:anchor distT="0" distB="0" distL="114300" distR="114300" simplePos="0" relativeHeight="251714560" behindDoc="0" locked="0" layoutInCell="1" allowOverlap="1" wp14:anchorId="4C35617B" wp14:editId="6706529A">
+              <wp:anchor distT="0" distB="0" distL="114300" distR="114300" simplePos="0" relativeHeight="251714560" behindDoc="0" locked="0" layoutInCell="1" allowOverlap="1" wp14:anchorId="4C35617B" wp14:editId="2AD2697E">
                 <wp:simplePos x="0" y="0"/>
                 <wp:positionH relativeFrom="page">
                   <wp:posOffset>1991827</wp:posOffset>
@@ -3110,10 +2973,7 @@
                           <a:avLst/>
                         </a:prstGeom>
                         <a:solidFill>
-                          <a:schemeClr val="accent2">
-                            <a:lumMod val="60000"/>
-                            <a:lumOff val="40000"/>
-                          </a:schemeClr>
+                          <a:srgbClr val="FF0000"/>
                         </a:solidFill>
                       </wps:spPr>
                       <wps:style>
@@ -3148,9 +3008,9 @@
               </wp:anchor>
             </w:drawing>
           </mc:Choice>
-          <mc:Fallback>
+          <mc:Fallback xmlns:w16du="http://schemas.microsoft.com/office/word/2023/wordml/word16du">
             <w:pict>
-              <v:shape w14:anchorId="36D84F4C" id="Flowchart: Process 2" o:spid="_x0000_s1026" type="#_x0000_t109" style="position:absolute;margin-left:156.85pt;margin-top:57.2pt;width:158.45pt;height:9.1pt;z-index:251714560;visibility:visible;mso-wrap-style:square;mso-width-percent:0;mso-height-percent:0;mso-wrap-distance-left:9pt;mso-wrap-distance-top:0;mso-wrap-distance-right:9pt;mso-wrap-distance-bottom:0;mso-position-horizontal:absolute;mso-position-horizontal-relative:page;mso-position-vertical:absolute;mso-position-vertical-relative:text;mso-width-percent:0;mso-height-percent:0;mso-width-relative:margin;mso-height-relative:margin;v-text-anchor:middle" o:gfxdata="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" fillcolor="#d99594 [1941]" strokecolor="#4579b8 [3044]">
+              <v:shape w14:anchorId="060B4835" id="Flowchart: Process 2" o:spid="_x0000_s1026" type="#_x0000_t109" style="position:absolute;margin-left:156.85pt;margin-top:57.2pt;width:158.45pt;height:9.1pt;z-index:251714560;visibility:visible;mso-wrap-style:square;mso-width-percent:0;mso-height-percent:0;mso-wrap-distance-left:9pt;mso-wrap-distance-top:0;mso-wrap-distance-right:9pt;mso-wrap-distance-bottom:0;mso-position-horizontal:absolute;mso-position-horizontal-relative:page;mso-position-vertical:absolute;mso-position-vertical-relative:text;mso-width-percent:0;mso-height-percent:0;mso-width-relative:margin;mso-height-relative:margin;v-text-anchor:middle" o:gfxdata="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" fillcolor="red" strokecolor="#4579b8 [3044]">
                 <v:shadow on="t" color="black" opacity="22937f" origin=",.5" offset="0,.63889mm"/>
                 <w10:wrap anchorx="page"/>
               </v:shape>
@@ -3190,25 +3050,7 @@
           <w:sz w:val="24"/>
           <w:szCs w:val="24"/>
         </w:rPr>
-        <w:t xml:space="preserve"> </w:t>
-      </w:r>
-      <w:proofErr w:type="spellStart"/>
-      <w:r>
-        <w:rPr>
-          <w:rFonts w:ascii="Aptos" w:hAnsi="Aptos"/>
-          <w:sz w:val="24"/>
-          <w:szCs w:val="24"/>
-        </w:rPr>
-        <w:t>code</w:t>
-      </w:r>
-      <w:proofErr w:type="spellEnd"/>
-      <w:r>
-        <w:rPr>
-          <w:rFonts w:ascii="Aptos" w:hAnsi="Aptos"/>
-          <w:sz w:val="24"/>
-          <w:szCs w:val="24"/>
-        </w:rPr>
-        <w:t xml:space="preserve"> της θέσης που πάρκαρε.</w:t>
+        <w:t xml:space="preserve"> code της θέσης που πάρκαρε.</w:t>
       </w:r>
       <w:r>
         <w:rPr>
@@ -3247,7 +3089,7 @@
                     <pic:cNvPicPr/>
                   </pic:nvPicPr>
                   <pic:blipFill>
-                    <a:blip r:embed="rId15">
+                    <a:blip r:embed="rId16">
                       <a:extLst>
                         <a:ext uri="{28A0092B-C50C-407E-A947-70E740481C1C}">
                           <a14:useLocalDpi xmlns:a14="http://schemas.microsoft.com/office/drawing/2010/main" val="0"/>
@@ -3414,7 +3256,7 @@
               </wp:anchor>
             </w:drawing>
           </mc:Choice>
-          <mc:Fallback>
+          <mc:Fallback xmlns:w16du="http://schemas.microsoft.com/office/word/2023/wordml/word16du">
             <w:pict>
               <v:shape w14:anchorId="6844917A" id="Flowchart: Process 2" o:spid="_x0000_s1026" type="#_x0000_t109" style="position:absolute;margin-left:426.65pt;margin-top:1.95pt;width:156.15pt;height:6.85pt;z-index:251720704;visibility:visible;mso-wrap-style:square;mso-width-percent:0;mso-height-percent:0;mso-wrap-distance-left:9pt;mso-wrap-distance-top:0;mso-wrap-distance-right:9pt;mso-wrap-distance-bottom:0;mso-position-horizontal:absolute;mso-position-horizontal-relative:page;mso-position-vertical:absolute;mso-position-vertical-relative:text;mso-width-percent:0;mso-height-percent:0;mso-width-relative:margin;mso-height-relative:margin;v-text-anchor:middle" o:gfxdata="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" fillcolor="#0c6" strokecolor="#4579b8 [3044]">
                 <v:shadow on="t" color="black" opacity="22937f" origin=",.5" offset="0,.63889mm"/>
@@ -3456,7 +3298,7 @@
         <mc:AlternateContent>
           <mc:Choice Requires="wps">
             <w:drawing>
-              <wp:anchor distT="0" distB="0" distL="114300" distR="114300" simplePos="0" relativeHeight="251722752" behindDoc="0" locked="0" layoutInCell="1" allowOverlap="1" wp14:anchorId="149CD065" wp14:editId="609266B3">
+              <wp:anchor distT="0" distB="0" distL="114300" distR="114300" simplePos="0" relativeHeight="251722752" behindDoc="0" locked="0" layoutInCell="1" allowOverlap="1" wp14:anchorId="149CD065" wp14:editId="6525C3EA">
                 <wp:simplePos x="0" y="0"/>
                 <wp:positionH relativeFrom="page">
                   <wp:align>left</wp:align>
@@ -3482,10 +3324,7 @@
                           <a:avLst/>
                         </a:prstGeom>
                         <a:solidFill>
-                          <a:schemeClr val="accent2">
-                            <a:lumMod val="60000"/>
-                            <a:lumOff val="40000"/>
-                          </a:schemeClr>
+                          <a:srgbClr val="FF0000"/>
                         </a:solidFill>
                       </wps:spPr>
                       <wps:style>
@@ -3520,9 +3359,9 @@
               </wp:anchor>
             </w:drawing>
           </mc:Choice>
-          <mc:Fallback>
+          <mc:Fallback xmlns:w16du="http://schemas.microsoft.com/office/word/2023/wordml/word16du">
             <w:pict>
-              <v:shape w14:anchorId="4ECE4E2D" id="Flowchart: Process 2" o:spid="_x0000_s1026" type="#_x0000_t109" style="position:absolute;margin-left:0;margin-top:38.6pt;width:146.3pt;height:7.6pt;z-index:251722752;visibility:visible;mso-wrap-style:square;mso-width-percent:0;mso-height-percent:0;mso-wrap-distance-left:9pt;mso-wrap-distance-top:0;mso-wrap-distance-right:9pt;mso-wrap-distance-bottom:0;mso-position-horizontal:left;mso-position-horizontal-relative:page;mso-position-vertical:absolute;mso-position-vertical-relative:text;mso-width-percent:0;mso-height-percent:0;mso-width-relative:margin;mso-height-relative:margin;v-text-anchor:middle" o:gfxdata="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" fillcolor="#d99594 [1941]" strokecolor="#4579b8 [3044]">
+              <v:shape w14:anchorId="382730B3" id="Flowchart: Process 2" o:spid="_x0000_s1026" type="#_x0000_t109" style="position:absolute;margin-left:0;margin-top:38.6pt;width:146.3pt;height:7.6pt;z-index:251722752;visibility:visible;mso-wrap-style:square;mso-width-percent:0;mso-height-percent:0;mso-wrap-distance-left:9pt;mso-wrap-distance-top:0;mso-wrap-distance-right:9pt;mso-wrap-distance-bottom:0;mso-position-horizontal:left;mso-position-horizontal-relative:page;mso-position-vertical:absolute;mso-position-vertical-relative:text;mso-width-percent:0;mso-height-percent:0;mso-width-relative:margin;mso-height-relative:margin;v-text-anchor:middle" o:gfxdata="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" fillcolor="red" strokecolor="#4579b8 [3044]">
                 <v:shadow on="t" color="black" opacity="22937f" origin=",.5" offset="0,.63889mm"/>
                 <w10:wrap anchorx="page"/>
               </v:shape>
@@ -3587,7 +3426,7 @@
                     <pic:cNvPicPr preferRelativeResize="0"/>
                   </pic:nvPicPr>
                   <pic:blipFill>
-                    <a:blip r:embed="rId16"/>
+                    <a:blip r:embed="rId17"/>
                     <a:srcRect/>
                     <a:stretch>
                       <a:fillRect/>
@@ -3629,7 +3468,7 @@
         <mc:AlternateContent>
           <mc:Choice Requires="wps">
             <w:drawing>
-              <wp:anchor distT="0" distB="0" distL="114300" distR="114300" simplePos="0" relativeHeight="251726848" behindDoc="0" locked="0" layoutInCell="1" allowOverlap="1" wp14:anchorId="0C5365CA" wp14:editId="72249945">
+              <wp:anchor distT="0" distB="0" distL="114300" distR="114300" simplePos="0" relativeHeight="251726848" behindDoc="0" locked="0" layoutInCell="1" allowOverlap="1" wp14:anchorId="0C5365CA" wp14:editId="74D9CA3C">
                 <wp:simplePos x="0" y="0"/>
                 <wp:positionH relativeFrom="page">
                   <wp:posOffset>401</wp:posOffset>
@@ -3655,10 +3494,7 @@
                           <a:avLst/>
                         </a:prstGeom>
                         <a:solidFill>
-                          <a:schemeClr val="accent2">
-                            <a:lumMod val="60000"/>
-                            <a:lumOff val="40000"/>
-                          </a:schemeClr>
+                          <a:srgbClr val="FF0000"/>
                         </a:solidFill>
                       </wps:spPr>
                       <wps:style>
@@ -3693,9 +3529,9 @@
               </wp:anchor>
             </w:drawing>
           </mc:Choice>
-          <mc:Fallback>
+          <mc:Fallback xmlns:w16du="http://schemas.microsoft.com/office/word/2023/wordml/word16du">
             <w:pict>
-              <v:shape w14:anchorId="704722C9" id="Flowchart: Process 2" o:spid="_x0000_s1026" type="#_x0000_t109" style="position:absolute;margin-left:.05pt;margin-top:254.3pt;width:135.65pt;height:11.4pt;z-index:251726848;visibility:visible;mso-wrap-style:square;mso-width-percent:0;mso-height-percent:0;mso-wrap-distance-left:9pt;mso-wrap-distance-top:0;mso-wrap-distance-right:9pt;mso-wrap-distance-bottom:0;mso-position-horizontal:absolute;mso-position-horizontal-relative:page;mso-position-vertical:absolute;mso-position-vertical-relative:text;mso-width-percent:0;mso-height-percent:0;mso-width-relative:margin;mso-height-relative:margin;v-text-anchor:middle" o:gfxdata="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" fillcolor="#d99594 [1941]" strokecolor="#4579b8 [3044]">
+              <v:shape w14:anchorId="5CE13EAE" id="Flowchart: Process 2" o:spid="_x0000_s1026" type="#_x0000_t109" style="position:absolute;margin-left:.05pt;margin-top:254.3pt;width:135.65pt;height:11.4pt;z-index:251726848;visibility:visible;mso-wrap-style:square;mso-width-percent:0;mso-height-percent:0;mso-wrap-distance-left:9pt;mso-wrap-distance-top:0;mso-wrap-distance-right:9pt;mso-wrap-distance-bottom:0;mso-position-horizontal:absolute;mso-position-horizontal-relative:page;mso-position-vertical:absolute;mso-position-vertical-relative:text;mso-width-percent:0;mso-height-percent:0;mso-width-relative:margin;mso-height-relative:margin;v-text-anchor:middle" o:gfxdata="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" fillcolor="red" strokecolor="#4579b8 [3044]">
                 <v:shadow on="t" color="black" opacity="22937f" origin=",.5" offset="0,.63889mm"/>
                 <w10:wrap anchorx="page"/>
               </v:shape>
@@ -3774,7 +3610,7 @@
               </wp:anchor>
             </w:drawing>
           </mc:Choice>
-          <mc:Fallback>
+          <mc:Fallback xmlns:w16du="http://schemas.microsoft.com/office/word/2023/wordml/word16du">
             <w:pict>
               <v:shape w14:anchorId="2B36EE06" id="Flowchart: Process 2" o:spid="_x0000_s1026" type="#_x0000_t109" style="position:absolute;margin-left:140.9pt;margin-top:251.25pt;width:141.75pt;height:11.35pt;z-index:251728896;visibility:visible;mso-wrap-style:square;mso-width-percent:0;mso-height-percent:0;mso-wrap-distance-left:9pt;mso-wrap-distance-top:0;mso-wrap-distance-right:9pt;mso-wrap-distance-bottom:0;mso-position-horizontal:absolute;mso-position-horizontal-relative:page;mso-position-vertical:absolute;mso-position-vertical-relative:text;mso-width-percent:0;mso-height-percent:0;mso-width-relative:margin;mso-height-relative:margin;v-text-anchor:middle" o:gfxdata="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" fillcolor="#0c6" strokecolor="#4579b8 [3044]">
                 <v:shadow on="t" color="black" opacity="22937f" origin=",.5" offset="0,.63889mm"/>
@@ -3787,6 +3623,7 @@
       <w:r>
         <w:rPr>
           <w:rFonts w:ascii="Aptos" w:hAnsi="Aptos"/>
+          <w:noProof/>
           <w:sz w:val="24"/>
           <w:szCs w:val="24"/>
         </w:rPr>
@@ -3822,7 +3659,7 @@
                     <pic:cNvPicPr/>
                   </pic:nvPicPr>
                   <pic:blipFill>
-                    <a:blip r:embed="rId17">
+                    <a:blip r:embed="rId18">
                       <a:extLst>
                         <a:ext uri="{28A0092B-C50C-407E-A947-70E740481C1C}">
                           <a14:useLocalDpi xmlns:a14="http://schemas.microsoft.com/office/drawing/2010/main" val="0"/>
@@ -3891,7 +3728,7 @@
                     <pic:cNvPicPr/>
                   </pic:nvPicPr>
                   <pic:blipFill>
-                    <a:blip r:embed="rId18">
+                    <a:blip r:embed="rId19">
                       <a:extLst>
                         <a:ext uri="{28A0092B-C50C-407E-A947-70E740481C1C}">
                           <a14:useLocalDpi xmlns:a14="http://schemas.microsoft.com/office/drawing/2010/main" val="0"/>
@@ -4001,6 +3838,61 @@
           <w:szCs w:val="24"/>
         </w:rPr>
       </w:pPr>
+      <w:r>
+        <w:rPr>
+          <w:rFonts w:ascii="Aptos" w:hAnsi="Aptos"/>
+          <w:b/>
+          <w:sz w:val="24"/>
+          <w:szCs w:val="24"/>
+          <w:lang w:val="el-GR"/>
+        </w:rPr>
+        <w:t>Αξιολόγηση π</w:t>
+      </w:r>
+      <w:r>
+        <w:rPr>
+          <w:rFonts w:ascii="Aptos" w:hAnsi="Aptos"/>
+          <w:b/>
+          <w:sz w:val="24"/>
+          <w:szCs w:val="24"/>
+        </w:rPr>
+        <w:t>αρ</w:t>
+      </w:r>
+      <w:r>
+        <w:rPr>
+          <w:rFonts w:ascii="Aptos" w:hAnsi="Aptos"/>
+          <w:b/>
+          <w:sz w:val="24"/>
+          <w:szCs w:val="24"/>
+          <w:lang w:val="el-GR"/>
+        </w:rPr>
+        <w:t>από</w:t>
+      </w:r>
+      <w:r>
+        <w:rPr>
+          <w:rFonts w:ascii="Aptos" w:hAnsi="Aptos"/>
+          <w:b/>
+          <w:sz w:val="24"/>
+          <w:szCs w:val="24"/>
+        </w:rPr>
+        <w:t>ν</w:t>
+      </w:r>
+      <w:r>
+        <w:rPr>
+          <w:rFonts w:ascii="Aptos" w:hAnsi="Aptos"/>
+          <w:b/>
+          <w:sz w:val="24"/>
+          <w:szCs w:val="24"/>
+          <w:lang w:val="el-GR"/>
+        </w:rPr>
+        <w:t>ων</w:t>
+      </w:r>
+      <w:r>
+        <w:rPr>
+          <w:rFonts w:ascii="Aptos" w:hAnsi="Aptos"/>
+          <w:noProof/>
+        </w:rPr>
+        <w:t xml:space="preserve"> </w:t>
+      </w:r>
       <w:r>
         <w:rPr>
           <w:rFonts w:ascii="Aptos" w:hAnsi="Aptos"/>
@@ -4038,7 +3930,7 @@
                     <pic:cNvPicPr/>
                   </pic:nvPicPr>
                   <pic:blipFill>
-                    <a:blip r:embed="rId19">
+                    <a:blip r:embed="rId20">
                       <a:extLst>
                         <a:ext uri="{28A0092B-C50C-407E-A947-70E740481C1C}">
                           <a14:useLocalDpi xmlns:a14="http://schemas.microsoft.com/office/drawing/2010/main" val="0"/>
@@ -4072,104 +3964,104 @@
         </w:rPr>
         <w:t xml:space="preserve">Ωστόσο, παρέχεται η δυνατότητα στον πολίτη να </w:t>
       </w:r>
-      <w:proofErr w:type="spellStart"/>
-      <w:r>
-        <w:rPr>
-          <w:rFonts w:ascii="Aptos" w:hAnsi="Aptos"/>
-          <w:sz w:val="24"/>
-          <w:szCs w:val="24"/>
-        </w:rPr>
-        <w:t>αλληλεπιδρά</w:t>
-      </w:r>
-      <w:proofErr w:type="spellEnd"/>
-      <w:r>
-        <w:rPr>
-          <w:rFonts w:ascii="Aptos" w:hAnsi="Aptos"/>
-          <w:sz w:val="24"/>
-          <w:szCs w:val="24"/>
-        </w:rPr>
-        <w:t xml:space="preserve"> με αναρτήσεις παραπόνων άλλων πολιτών η οποίες προβάλλονται σε feed. Ο πολίτης ορίζει πολλά αστέρια σε παράπονα υψηλής σημασίας και αξιολογεί αντιστοίχως παράπονα χαμηλότερης σημασίας.</w:t>
-      </w:r>
-    </w:p>
-    <w:p>
-      <w:pPr>
-        <w:ind w:left="720"/>
-        <w:rPr>
-          <w:rFonts w:ascii="Aptos" w:hAnsi="Aptos"/>
-          <w:sz w:val="24"/>
-          <w:szCs w:val="24"/>
-          <w:lang w:val="el-GR"/>
-        </w:rPr>
-      </w:pPr>
-    </w:p>
-    <w:p>
-      <w:pPr>
-        <w:ind w:left="720"/>
-        <w:rPr>
-          <w:rFonts w:ascii="Aptos" w:hAnsi="Aptos"/>
-          <w:sz w:val="24"/>
-          <w:szCs w:val="24"/>
-          <w:lang w:val="el-GR"/>
-        </w:rPr>
-      </w:pPr>
-    </w:p>
-    <w:p>
-      <w:pPr>
-        <w:ind w:left="720"/>
-        <w:rPr>
-          <w:rFonts w:ascii="Aptos" w:hAnsi="Aptos"/>
-          <w:sz w:val="24"/>
-          <w:szCs w:val="24"/>
-          <w:lang w:val="el-GR"/>
-        </w:rPr>
-      </w:pPr>
-    </w:p>
-    <w:p>
-      <w:pPr>
-        <w:ind w:left="720"/>
-        <w:rPr>
-          <w:rFonts w:ascii="Aptos" w:hAnsi="Aptos"/>
-          <w:sz w:val="24"/>
-          <w:szCs w:val="24"/>
-          <w:lang w:val="el-GR"/>
-        </w:rPr>
-      </w:pPr>
-    </w:p>
-    <w:p>
-      <w:pPr>
-        <w:ind w:left="720"/>
-        <w:rPr>
-          <w:rFonts w:ascii="Aptos" w:hAnsi="Aptos"/>
-          <w:sz w:val="24"/>
-          <w:szCs w:val="24"/>
-          <w:lang w:val="el-GR"/>
-        </w:rPr>
-      </w:pPr>
-    </w:p>
-    <w:p>
-      <w:pPr>
-        <w:ind w:left="720"/>
-        <w:rPr>
-          <w:rFonts w:ascii="Aptos" w:hAnsi="Aptos"/>
-          <w:sz w:val="24"/>
-          <w:szCs w:val="24"/>
-          <w:lang w:val="el-GR"/>
-        </w:rPr>
-      </w:pPr>
-    </w:p>
-    <w:p>
-      <w:pPr>
-        <w:ind w:left="720"/>
-        <w:rPr>
-          <w:rFonts w:ascii="Aptos" w:hAnsi="Aptos"/>
-          <w:sz w:val="24"/>
-          <w:szCs w:val="24"/>
-          <w:lang w:val="el-GR"/>
-        </w:rPr>
-      </w:pPr>
-      <w:r>
-        <w:rPr>
-          <w:rFonts w:ascii="Aptos" w:hAnsi="Aptos"/>
+      <w:r>
+        <w:rPr>
+          <w:rFonts w:ascii="Aptos" w:hAnsi="Aptos"/>
+          <w:sz w:val="24"/>
+          <w:szCs w:val="24"/>
+          <w:lang w:val="el-GR"/>
+        </w:rPr>
+        <w:t>αξιολογήσει</w:t>
+      </w:r>
+      <w:r>
+        <w:rPr>
+          <w:rFonts w:ascii="Aptos" w:hAnsi="Aptos"/>
+          <w:sz w:val="24"/>
+          <w:szCs w:val="24"/>
+        </w:rPr>
+        <w:t xml:space="preserve"> αναρτήσεις παραπόνων άλλων πολιτών η οποίες προβάλλονται σε feed. Ο πολίτης ορίζει πολλά αστέρια σε παράπονα υψηλής σημασίας και αξιολογεί αντιστοίχως παράπονα χαμηλότερης σημασίας.</w:t>
+      </w:r>
+    </w:p>
+    <w:p>
+      <w:pPr>
+        <w:ind w:left="720"/>
+        <w:rPr>
+          <w:rFonts w:ascii="Aptos" w:hAnsi="Aptos"/>
+          <w:sz w:val="24"/>
+          <w:szCs w:val="24"/>
+          <w:lang w:val="el-GR"/>
+        </w:rPr>
+      </w:pPr>
+    </w:p>
+    <w:p>
+      <w:pPr>
+        <w:ind w:left="720"/>
+        <w:rPr>
+          <w:rFonts w:ascii="Aptos" w:hAnsi="Aptos"/>
+          <w:sz w:val="24"/>
+          <w:szCs w:val="24"/>
+          <w:lang w:val="el-GR"/>
+        </w:rPr>
+      </w:pPr>
+    </w:p>
+    <w:p>
+      <w:pPr>
+        <w:ind w:left="720"/>
+        <w:rPr>
+          <w:rFonts w:ascii="Aptos" w:hAnsi="Aptos"/>
+          <w:sz w:val="24"/>
+          <w:szCs w:val="24"/>
+          <w:lang w:val="el-GR"/>
+        </w:rPr>
+      </w:pPr>
+    </w:p>
+    <w:p>
+      <w:pPr>
+        <w:ind w:left="720"/>
+        <w:rPr>
+          <w:rFonts w:ascii="Aptos" w:hAnsi="Aptos"/>
+          <w:sz w:val="24"/>
+          <w:szCs w:val="24"/>
+          <w:lang w:val="el-GR"/>
+        </w:rPr>
+      </w:pPr>
+    </w:p>
+    <w:p>
+      <w:pPr>
+        <w:ind w:left="720"/>
+        <w:rPr>
+          <w:rFonts w:ascii="Aptos" w:hAnsi="Aptos"/>
+          <w:sz w:val="24"/>
+          <w:szCs w:val="24"/>
+          <w:lang w:val="el-GR"/>
+        </w:rPr>
+      </w:pPr>
+    </w:p>
+    <w:p>
+      <w:pPr>
+        <w:ind w:left="720"/>
+        <w:rPr>
+          <w:rFonts w:ascii="Aptos" w:hAnsi="Aptos"/>
+          <w:sz w:val="24"/>
+          <w:szCs w:val="24"/>
+          <w:lang w:val="el-GR"/>
+        </w:rPr>
+      </w:pPr>
+    </w:p>
+    <w:p>
+      <w:pPr>
+        <w:ind w:left="720"/>
+        <w:rPr>
+          <w:rFonts w:ascii="Aptos" w:hAnsi="Aptos"/>
+          <w:sz w:val="24"/>
+          <w:szCs w:val="24"/>
+          <w:lang w:val="el-GR"/>
+        </w:rPr>
+      </w:pPr>
+      <w:r>
+        <w:rPr>
+          <w:rFonts w:ascii="Aptos" w:hAnsi="Aptos"/>
+          <w:noProof/>
           <w:sz w:val="24"/>
           <w:szCs w:val="24"/>
           <w:lang w:val="el-GR"/>
@@ -4206,7 +4098,7 @@
                     <pic:cNvPicPr/>
                   </pic:nvPicPr>
                   <pic:blipFill>
-                    <a:blip r:embed="rId20">
+                    <a:blip r:embed="rId21">
                       <a:extLst>
                         <a:ext uri="{28A0092B-C50C-407E-A947-70E740481C1C}">
                           <a14:useLocalDpi xmlns:a14="http://schemas.microsoft.com/office/drawing/2010/main" val="0"/>
@@ -4329,6 +4221,7 @@
       <w:r>
         <w:rPr>
           <w:rFonts w:ascii="Aptos" w:hAnsi="Aptos"/>
+          <w:noProof/>
           <w:sz w:val="24"/>
           <w:szCs w:val="24"/>
           <w:lang w:val="el-GR"/>
@@ -4366,7 +4259,7 @@
                     <pic:cNvPicPr/>
                   </pic:nvPicPr>
                   <pic:blipFill>
-                    <a:blip r:embed="rId21">
+                    <a:blip r:embed="rId22">
                       <a:extLst>
                         <a:ext uri="{28A0092B-C50C-407E-A947-70E740481C1C}">
                           <a14:useLocalDpi xmlns:a14="http://schemas.microsoft.com/office/drawing/2010/main" val="0"/>
@@ -4395,6 +4288,7 @@
       <w:r>
         <w:rPr>
           <w:rFonts w:ascii="Aptos" w:hAnsi="Aptos"/>
+          <w:noProof/>
           <w:sz w:val="24"/>
           <w:szCs w:val="24"/>
           <w:lang w:val="el-GR"/>
@@ -4431,7 +4325,7 @@
                     <pic:cNvPicPr/>
                   </pic:nvPicPr>
                   <pic:blipFill>
-                    <a:blip r:embed="rId22">
+                    <a:blip r:embed="rId23">
                       <a:extLst>
                         <a:ext uri="{28A0092B-C50C-407E-A947-70E740481C1C}">
                           <a14:useLocalDpi xmlns:a14="http://schemas.microsoft.com/office/drawing/2010/main" val="0"/>
@@ -4468,17 +4362,46 @@
           <w:lang w:val="el-GR"/>
         </w:rPr>
       </w:pPr>
-    </w:p>
-    <w:p>
-      <w:pPr>
-        <w:ind w:left="720"/>
-        <w:rPr>
-          <w:rFonts w:ascii="Aptos" w:hAnsi="Aptos"/>
-          <w:sz w:val="24"/>
-          <w:szCs w:val="24"/>
-          <w:lang w:val="el-GR"/>
-        </w:rPr>
-      </w:pPr>
+      <w:r>
+        <w:rPr>
+          <w:rFonts w:ascii="Aptos" w:hAnsi="Aptos"/>
+          <w:sz w:val="24"/>
+          <w:szCs w:val="24"/>
+          <w:lang w:val="el-GR"/>
+        </w:rPr>
+        <w:t>Όταν ο πολίτης αξιολογήσει με 1 αστέρι τότε εμφανίζεται η φόρμα για αναφορά κακών παραπόνων. Ο πολίτης συμπληρώνει εξηγώντας που διαφωνεί με την ανάρτηση του παραπόνου.</w:t>
+      </w:r>
+    </w:p>
+    <w:p>
+      <w:pPr>
+        <w:ind w:left="720"/>
+        <w:rPr>
+          <w:rFonts w:ascii="Aptos" w:hAnsi="Aptos"/>
+          <w:sz w:val="24"/>
+          <w:szCs w:val="24"/>
+          <w:lang w:val="el-GR"/>
+        </w:rPr>
+      </w:pPr>
+    </w:p>
+    <w:p>
+      <w:pPr>
+        <w:ind w:left="720"/>
+        <w:rPr>
+          <w:rFonts w:ascii="Aptos" w:hAnsi="Aptos"/>
+          <w:sz w:val="24"/>
+          <w:szCs w:val="24"/>
+          <w:lang w:val="el-GR"/>
+        </w:rPr>
+      </w:pPr>
+      <w:r>
+        <w:rPr>
+          <w:rFonts w:ascii="Aptos" w:hAnsi="Aptos"/>
+          <w:sz w:val="24"/>
+          <w:szCs w:val="24"/>
+          <w:lang w:val="el-GR"/>
+        </w:rPr>
+        <w:t>Υπάρχει δυνατότητα και σχολιασμού των παραπόνων από τους πολίτες</w:t>
+      </w:r>
     </w:p>
     <w:p>
       <w:pPr>
@@ -4781,7 +4704,7 @@
                     <pic:cNvPicPr preferRelativeResize="0"/>
                   </pic:nvPicPr>
                   <pic:blipFill>
-                    <a:blip r:embed="rId23"/>
+                    <a:blip r:embed="rId24"/>
                     <a:srcRect/>
                     <a:stretch>
                       <a:fillRect/>
@@ -4812,6 +4735,7 @@
       <w:r>
         <w:rPr>
           <w:rFonts w:ascii="Aptos" w:hAnsi="Aptos"/>
+          <w:noProof/>
           <w:sz w:val="24"/>
           <w:szCs w:val="24"/>
         </w:rPr>
@@ -4847,7 +4771,7 @@
                     <pic:cNvPicPr/>
                   </pic:nvPicPr>
                   <pic:blipFill>
-                    <a:blip r:embed="rId24">
+                    <a:blip r:embed="rId25">
                       <a:extLst>
                         <a:ext uri="{28A0092B-C50C-407E-A947-70E740481C1C}">
                           <a14:useLocalDpi xmlns:a14="http://schemas.microsoft.com/office/drawing/2010/main" val="0"/>
@@ -5012,7 +4936,7 @@
               </wp:anchor>
             </w:drawing>
           </mc:Choice>
-          <mc:Fallback>
+          <mc:Fallback xmlns:w16du="http://schemas.microsoft.com/office/word/2023/wordml/word16du">
             <w:pict>
               <v:shape w14:anchorId="566A69C3" id="Flowchart: Process 2" o:spid="_x0000_s1026" type="#_x0000_t109" style="position:absolute;margin-left:408.5pt;margin-top:5.75pt;width:141.75pt;height:11.35pt;z-index:251735040;visibility:visible;mso-wrap-style:square;mso-width-percent:0;mso-height-percent:0;mso-wrap-distance-left:9pt;mso-wrap-distance-top:0;mso-wrap-distance-right:9pt;mso-wrap-distance-bottom:0;mso-position-horizontal:absolute;mso-position-horizontal-relative:page;mso-position-vertical:absolute;mso-position-vertical-relative:text;mso-width-percent:0;mso-height-percent:0;mso-width-relative:margin;mso-height-relative:margin;v-text-anchor:middle" o:gfxdata="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" fillcolor="#0c6" strokecolor="#4579b8 [3044]">
                 <v:shadow on="t" color="black" opacity="22937f" origin=",.5" offset="0,.63889mm"/>
@@ -5032,7 +4956,7 @@
         <mc:AlternateContent>
           <mc:Choice Requires="wps">
             <w:drawing>
-              <wp:anchor distT="0" distB="0" distL="114300" distR="114300" simplePos="0" relativeHeight="251732992" behindDoc="0" locked="0" layoutInCell="1" allowOverlap="1" wp14:anchorId="7877C8A4" wp14:editId="551C88E1">
+              <wp:anchor distT="0" distB="0" distL="114300" distR="114300" simplePos="0" relativeHeight="251732992" behindDoc="0" locked="0" layoutInCell="1" allowOverlap="1" wp14:anchorId="7877C8A4" wp14:editId="62306505">
                 <wp:simplePos x="0" y="0"/>
                 <wp:positionH relativeFrom="page">
                   <wp:posOffset>3349591</wp:posOffset>
@@ -5058,10 +4982,7 @@
                           <a:avLst/>
                         </a:prstGeom>
                         <a:solidFill>
-                          <a:schemeClr val="accent2">
-                            <a:lumMod val="60000"/>
-                            <a:lumOff val="40000"/>
-                          </a:schemeClr>
+                          <a:srgbClr val="FF0000"/>
                         </a:solidFill>
                       </wps:spPr>
                       <wps:style>
@@ -5096,9 +5017,9 @@
               </wp:anchor>
             </w:drawing>
           </mc:Choice>
-          <mc:Fallback>
+          <mc:Fallback xmlns:w16du="http://schemas.microsoft.com/office/word/2023/wordml/word16du">
             <w:pict>
-              <v:shape w14:anchorId="5B8D66DC" id="Flowchart: Process 2" o:spid="_x0000_s1026" type="#_x0000_t109" style="position:absolute;margin-left:263.75pt;margin-top:4.1pt;width:135.65pt;height:11.4pt;z-index:251732992;visibility:visible;mso-wrap-style:square;mso-width-percent:0;mso-height-percent:0;mso-wrap-distance-left:9pt;mso-wrap-distance-top:0;mso-wrap-distance-right:9pt;mso-wrap-distance-bottom:0;mso-position-horizontal:absolute;mso-position-horizontal-relative:page;mso-position-vertical:absolute;mso-position-vertical-relative:text;mso-width-percent:0;mso-height-percent:0;mso-width-relative:margin;mso-height-relative:margin;v-text-anchor:middle" o:gfxdata="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" fillcolor="#d99594 [1941]" strokecolor="#4579b8 [3044]">
+              <v:shape w14:anchorId="77908B0E" id="Flowchart: Process 2" o:spid="_x0000_s1026" type="#_x0000_t109" style="position:absolute;margin-left:263.75pt;margin-top:4.1pt;width:135.65pt;height:11.4pt;z-index:251732992;visibility:visible;mso-wrap-style:square;mso-width-percent:0;mso-height-percent:0;mso-wrap-distance-left:9pt;mso-wrap-distance-top:0;mso-wrap-distance-right:9pt;mso-wrap-distance-bottom:0;mso-position-horizontal:absolute;mso-position-horizontal-relative:page;mso-position-vertical:absolute;mso-position-vertical-relative:text;mso-width-percent:0;mso-height-percent:0;mso-width-relative:margin;mso-height-relative:margin;v-text-anchor:middle" o:gfxdata="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" fillcolor="red" strokecolor="#4579b8 [3044]">
                 <v:shadow on="t" color="black" opacity="22937f" origin=",.5" offset="0,.63889mm"/>
                 <w10:wrap anchorx="page"/>
               </v:shape>
@@ -5149,11 +5070,12 @@
       <w:r>
         <w:rPr>
           <w:rFonts w:ascii="Aptos" w:hAnsi="Aptos"/>
+          <w:noProof/>
           <w:sz w:val="24"/>
           <w:szCs w:val="24"/>
         </w:rPr>
         <w:drawing>
-          <wp:anchor distT="0" distB="0" distL="114300" distR="114300" simplePos="0" relativeHeight="251736064" behindDoc="1" locked="0" layoutInCell="1" allowOverlap="1" wp14:anchorId="7E939558" wp14:editId="4360BFE9">
+          <wp:anchor distT="0" distB="0" distL="114300" distR="114300" simplePos="0" relativeHeight="251736064" behindDoc="1" locked="0" layoutInCell="1" allowOverlap="1" wp14:anchorId="7E939558" wp14:editId="4ACA8E6F">
             <wp:simplePos x="0" y="0"/>
             <wp:positionH relativeFrom="margin">
               <wp:align>center</wp:align>
@@ -5184,7 +5106,7 @@
                     <pic:cNvPicPr/>
                   </pic:nvPicPr>
                   <pic:blipFill>
-                    <a:blip r:embed="rId25">
+                    <a:blip r:embed="rId26">
                       <a:extLst>
                         <a:ext uri="{28A0092B-C50C-407E-A947-70E740481C1C}">
                           <a14:useLocalDpi xmlns:a14="http://schemas.microsoft.com/office/drawing/2010/main" val="0"/>
@@ -5251,7 +5173,7 @@
                     <pic:cNvPicPr preferRelativeResize="0"/>
                   </pic:nvPicPr>
                   <pic:blipFill>
-                    <a:blip r:embed="rId26"/>
+                    <a:blip r:embed="rId27"/>
                     <a:srcRect/>
                     <a:stretch>
                       <a:fillRect/>
@@ -5281,6 +5203,7 @@
           <w:rFonts w:ascii="Aptos" w:hAnsi="Aptos"/>
           <w:sz w:val="24"/>
           <w:szCs w:val="24"/>
+          <w:lang w:val="el-GR"/>
         </w:rPr>
       </w:pPr>
       <w:r>
@@ -5293,7 +5216,7 @@
         <mc:AlternateContent>
           <mc:Choice Requires="wps">
             <w:drawing>
-              <wp:anchor distT="0" distB="0" distL="114300" distR="114300" simplePos="0" relativeHeight="251756544" behindDoc="0" locked="0" layoutInCell="1" allowOverlap="1" wp14:anchorId="2439732F" wp14:editId="0E3D07DE">
+              <wp:anchor distT="0" distB="0" distL="114300" distR="114300" simplePos="0" relativeHeight="251756544" behindDoc="0" locked="0" layoutInCell="1" allowOverlap="1" wp14:anchorId="2439732F" wp14:editId="68308475">
                 <wp:simplePos x="0" y="0"/>
                 <wp:positionH relativeFrom="page">
                   <wp:posOffset>4720728</wp:posOffset>
@@ -5319,10 +5242,7 @@
                           <a:avLst/>
                         </a:prstGeom>
                         <a:solidFill>
-                          <a:schemeClr val="accent2">
-                            <a:lumMod val="60000"/>
-                            <a:lumOff val="40000"/>
-                          </a:schemeClr>
+                          <a:srgbClr val="FF0000"/>
                         </a:solidFill>
                       </wps:spPr>
                       <wps:style>
@@ -5357,9 +5277,9 @@
               </wp:anchor>
             </w:drawing>
           </mc:Choice>
-          <mc:Fallback>
+          <mc:Fallback xmlns:w16du="http://schemas.microsoft.com/office/word/2023/wordml/word16du">
             <w:pict>
-              <v:shape w14:anchorId="1CD4E36B" id="Flowchart: Process 2" o:spid="_x0000_s1026" type="#_x0000_t109" style="position:absolute;margin-left:371.7pt;margin-top:224.05pt;width:148.1pt;height:11.8pt;z-index:251756544;visibility:visible;mso-wrap-style:square;mso-width-percent:0;mso-height-percent:0;mso-wrap-distance-left:9pt;mso-wrap-distance-top:0;mso-wrap-distance-right:9pt;mso-wrap-distance-bottom:0;mso-position-horizontal:absolute;mso-position-horizontal-relative:page;mso-position-vertical:absolute;mso-position-vertical-relative:text;mso-width-percent:0;mso-height-percent:0;mso-width-relative:margin;mso-height-relative:margin;v-text-anchor:middle" o:gfxdata="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" fillcolor="#d99594 [1941]" strokecolor="#4579b8 [3044]">
+              <v:shape w14:anchorId="74F52C5B" id="Flowchart: Process 2" o:spid="_x0000_s1026" type="#_x0000_t109" style="position:absolute;margin-left:371.7pt;margin-top:224.05pt;width:148.1pt;height:11.8pt;z-index:251756544;visibility:visible;mso-wrap-style:square;mso-width-percent:0;mso-height-percent:0;mso-wrap-distance-left:9pt;mso-wrap-distance-top:0;mso-wrap-distance-right:9pt;mso-wrap-distance-bottom:0;mso-position-horizontal:absolute;mso-position-horizontal-relative:page;mso-position-vertical:absolute;mso-position-vertical-relative:text;mso-width-percent:0;mso-height-percent:0;mso-width-relative:margin;mso-height-relative:margin;v-text-anchor:middle" o:gfxdata="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" fillcolor="red" strokecolor="#4579b8 [3044]">
                 <v:shadow on="t" color="black" opacity="22937f" origin=",.5" offset="0,.63889mm"/>
                 <w10:wrap anchorx="page"/>
               </v:shape>
@@ -5438,7 +5358,7 @@
               </wp:anchor>
             </w:drawing>
           </mc:Choice>
-          <mc:Fallback>
+          <mc:Fallback xmlns:w16du="http://schemas.microsoft.com/office/word/2023/wordml/word16du">
             <w:pict>
               <v:shape w14:anchorId="240EC791" id="Flowchart: Process 2" o:spid="_x0000_s1026" type="#_x0000_t109" style="position:absolute;margin-left:0;margin-top:223.7pt;width:141.75pt;height:11.35pt;z-index:251754496;visibility:visible;mso-wrap-style:square;mso-width-percent:0;mso-height-percent:0;mso-wrap-distance-left:9pt;mso-wrap-distance-top:0;mso-wrap-distance-right:9pt;mso-wrap-distance-bottom:0;mso-position-horizontal:center;mso-position-horizontal-relative:margin;mso-position-vertical:absolute;mso-position-vertical-relative:text;mso-width-percent:0;mso-height-percent:0;mso-width-relative:margin;mso-height-relative:margin;v-text-anchor:middle" o:gfxdata="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" fillcolor="#0c6" strokecolor="#4579b8 [3044]">
                 <v:shadow on="t" color="black" opacity="22937f" origin=",.5" offset="0,.63889mm"/>
@@ -5447,6 +5367,24 @@
             </w:pict>
           </mc:Fallback>
         </mc:AlternateContent>
+      </w:r>
+      <w:r>
+        <w:rPr>
+          <w:rFonts w:ascii="Aptos" w:hAnsi="Aptos"/>
+          <w:sz w:val="24"/>
+          <w:szCs w:val="24"/>
+          <w:lang w:val="el-GR"/>
+        </w:rPr>
+        <w:t>Ο δήμος μπορεί να δει τα παράπονα</w:t>
+      </w:r>
+      <w:r>
+        <w:rPr>
+          <w:rFonts w:ascii="Aptos" w:hAnsi="Aptos"/>
+          <w:sz w:val="24"/>
+          <w:szCs w:val="24"/>
+          <w:lang w:val="el-GR"/>
+        </w:rPr>
+        <w:t xml:space="preserve"> ταξινομημένα με βάση τη βαθμολογία.</w:t>
       </w:r>
     </w:p>
     <w:p>
@@ -5494,7 +5432,7 @@
                     <pic:cNvPicPr preferRelativeResize="0"/>
                   </pic:nvPicPr>
                   <pic:blipFill>
-                    <a:blip r:embed="rId27"/>
+                    <a:blip r:embed="rId28"/>
                     <a:srcRect/>
                     <a:stretch>
                       <a:fillRect/>
@@ -5551,6 +5489,7 @@
       <w:r>
         <w:rPr>
           <w:rFonts w:ascii="Aptos" w:hAnsi="Aptos"/>
+          <w:noProof/>
           <w:sz w:val="24"/>
           <w:szCs w:val="24"/>
           <w:lang w:val="el-GR"/>
@@ -5587,7 +5526,7 @@
                     <pic:cNvPicPr/>
                   </pic:nvPicPr>
                   <pic:blipFill>
-                    <a:blip r:embed="rId28">
+                    <a:blip r:embed="rId29">
                       <a:extLst>
                         <a:ext uri="{28A0092B-C50C-407E-A947-70E740481C1C}">
                           <a14:useLocalDpi xmlns:a14="http://schemas.microsoft.com/office/drawing/2010/main" val="0"/>
@@ -5829,7 +5768,7 @@
               </wp:anchor>
             </w:drawing>
           </mc:Choice>
-          <mc:Fallback>
+          <mc:Fallback xmlns:w16du="http://schemas.microsoft.com/office/word/2023/wordml/word16du">
             <w:pict>
               <v:shape w14:anchorId="13E18E37" id="Flowchart: Process 2" o:spid="_x0000_s1026" type="#_x0000_t109" style="position:absolute;margin-left:160.1pt;margin-top:12.15pt;width:141.75pt;height:11.35pt;z-index:251752448;visibility:visible;mso-wrap-style:square;mso-width-percent:0;mso-height-percent:0;mso-wrap-distance-left:9pt;mso-wrap-distance-top:0;mso-wrap-distance-right:9pt;mso-wrap-distance-bottom:0;mso-position-horizontal:absolute;mso-position-horizontal-relative:page;mso-position-vertical:absolute;mso-position-vertical-relative:text;mso-width-percent:0;mso-height-percent:0;mso-width-relative:margin;mso-height-relative:margin;v-text-anchor:middle" o:gfxdata="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" fillcolor="#0c6" strokecolor="#4579b8 [3044]">
                 <v:shadow on="t" color="black" opacity="22937f" origin=",.5" offset="0,.63889mm"/>
@@ -5849,7 +5788,7 @@
         <mc:AlternateContent>
           <mc:Choice Requires="wps">
             <w:drawing>
-              <wp:anchor distT="0" distB="0" distL="114300" distR="114300" simplePos="0" relativeHeight="251750400" behindDoc="0" locked="0" layoutInCell="1" allowOverlap="1" wp14:anchorId="1464E7BE" wp14:editId="5D823945">
+              <wp:anchor distT="0" distB="0" distL="114300" distR="114300" simplePos="0" relativeHeight="251750400" behindDoc="0" locked="0" layoutInCell="1" allowOverlap="1" wp14:anchorId="1464E7BE" wp14:editId="3705A414">
                 <wp:simplePos x="0" y="0"/>
                 <wp:positionH relativeFrom="page">
                   <wp:align>left</wp:align>
@@ -5875,10 +5814,7 @@
                           <a:avLst/>
                         </a:prstGeom>
                         <a:solidFill>
-                          <a:schemeClr val="accent2">
-                            <a:lumMod val="60000"/>
-                            <a:lumOff val="40000"/>
-                          </a:schemeClr>
+                          <a:srgbClr val="FF0000"/>
                         </a:solidFill>
                       </wps:spPr>
                       <wps:style>
@@ -5913,9 +5849,9 @@
               </wp:anchor>
             </w:drawing>
           </mc:Choice>
-          <mc:Fallback>
+          <mc:Fallback xmlns:w16du="http://schemas.microsoft.com/office/word/2023/wordml/word16du">
             <w:pict>
-              <v:shape w14:anchorId="7957B9B3" id="Flowchart: Process 2" o:spid="_x0000_s1026" type="#_x0000_t109" style="position:absolute;margin-left:0;margin-top:13.3pt;width:152.4pt;height:9.85pt;z-index:251750400;visibility:visible;mso-wrap-style:square;mso-width-percent:0;mso-height-percent:0;mso-wrap-distance-left:9pt;mso-wrap-distance-top:0;mso-wrap-distance-right:9pt;mso-wrap-distance-bottom:0;mso-position-horizontal:left;mso-position-horizontal-relative:page;mso-position-vertical:absolute;mso-position-vertical-relative:text;mso-width-percent:0;mso-height-percent:0;mso-width-relative:margin;mso-height-relative:margin;v-text-anchor:middle" o:gfxdata="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" fillcolor="#d99594 [1941]" strokecolor="#4579b8 [3044]">
+              <v:shape w14:anchorId="77842712" id="Flowchart: Process 2" o:spid="_x0000_s1026" type="#_x0000_t109" style="position:absolute;margin-left:0;margin-top:13.3pt;width:152.4pt;height:9.85pt;z-index:251750400;visibility:visible;mso-wrap-style:square;mso-width-percent:0;mso-height-percent:0;mso-wrap-distance-left:9pt;mso-wrap-distance-top:0;mso-wrap-distance-right:9pt;mso-wrap-distance-bottom:0;mso-position-horizontal:left;mso-position-horizontal-relative:page;mso-position-vertical:absolute;mso-position-vertical-relative:text;mso-width-percent:0;mso-height-percent:0;mso-width-relative:margin;mso-height-relative:margin;v-text-anchor:middle" o:gfxdata="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" fillcolor="red" strokecolor="#4579b8 [3044]">
                 <v:shadow on="t" color="black" opacity="22937f" origin=",.5" offset="0,.63889mm"/>
                 <w10:wrap anchorx="page"/>
               </v:shape>
@@ -5969,7 +5905,7 @@
                     <pic:cNvPicPr preferRelativeResize="0"/>
                   </pic:nvPicPr>
                   <pic:blipFill>
-                    <a:blip r:embed="rId29"/>
+                    <a:blip r:embed="rId30"/>
                     <a:srcRect/>
                     <a:stretch>
                       <a:fillRect/>
@@ -6016,7 +5952,7 @@
         <mc:AlternateContent>
           <mc:Choice Requires="wps">
             <w:drawing>
-              <wp:anchor distT="0" distB="0" distL="114300" distR="114300" simplePos="0" relativeHeight="251741184" behindDoc="0" locked="0" layoutInCell="1" allowOverlap="1" wp14:anchorId="14193630" wp14:editId="11151E72">
+              <wp:anchor distT="0" distB="0" distL="114300" distR="114300" simplePos="0" relativeHeight="251741184" behindDoc="0" locked="0" layoutInCell="1" allowOverlap="1" wp14:anchorId="14193630" wp14:editId="011D926B">
                 <wp:simplePos x="0" y="0"/>
                 <wp:positionH relativeFrom="page">
                   <wp:posOffset>3291238</wp:posOffset>
@@ -6042,10 +5978,7 @@
                           <a:avLst/>
                         </a:prstGeom>
                         <a:solidFill>
-                          <a:schemeClr val="accent2">
-                            <a:lumMod val="60000"/>
-                            <a:lumOff val="40000"/>
-                          </a:schemeClr>
+                          <a:srgbClr val="FF0000"/>
                         </a:solidFill>
                       </wps:spPr>
                       <wps:style>
@@ -6080,9 +6013,9 @@
               </wp:anchor>
             </w:drawing>
           </mc:Choice>
-          <mc:Fallback>
+          <mc:Fallback xmlns:w16du="http://schemas.microsoft.com/office/word/2023/wordml/word16du">
             <w:pict>
-              <v:shape w14:anchorId="7D97F26C" id="Flowchart: Process 2" o:spid="_x0000_s1026" type="#_x0000_t109" style="position:absolute;margin-left:259.15pt;margin-top:254.65pt;width:152.4pt;height:9.85pt;z-index:251741184;visibility:visible;mso-wrap-style:square;mso-width-percent:0;mso-height-percent:0;mso-wrap-distance-left:9pt;mso-wrap-distance-top:0;mso-wrap-distance-right:9pt;mso-wrap-distance-bottom:0;mso-position-horizontal:absolute;mso-position-horizontal-relative:page;mso-position-vertical:absolute;mso-position-vertical-relative:text;mso-width-percent:0;mso-height-percent:0;mso-width-relative:margin;mso-height-relative:margin;v-text-anchor:middle" o:gfxdata="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" fillcolor="#d99594 [1941]" strokecolor="#4579b8 [3044]">
+              <v:shape w14:anchorId="031AA6CE" id="Flowchart: Process 2" o:spid="_x0000_s1026" type="#_x0000_t109" style="position:absolute;margin-left:259.15pt;margin-top:254.65pt;width:152.4pt;height:9.85pt;z-index:251741184;visibility:visible;mso-wrap-style:square;mso-width-percent:0;mso-height-percent:0;mso-wrap-distance-left:9pt;mso-wrap-distance-top:0;mso-wrap-distance-right:9pt;mso-wrap-distance-bottom:0;mso-position-horizontal:absolute;mso-position-horizontal-relative:page;mso-position-vertical:absolute;mso-position-vertical-relative:text;mso-width-percent:0;mso-height-percent:0;mso-width-relative:margin;mso-height-relative:margin;v-text-anchor:middle" o:gfxdata="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" fillcolor="red" strokecolor="#4579b8 [3044]">
                 <v:shadow on="t" color="black" opacity="22937f" origin=",.5" offset="0,.63889mm"/>
                 <w10:wrap anchorx="page"/>
               </v:shape>
@@ -6126,7 +6059,7 @@
                     <pic:cNvPicPr/>
                   </pic:nvPicPr>
                   <pic:blipFill>
-                    <a:blip r:embed="rId30">
+                    <a:blip r:embed="rId31">
                       <a:extLst>
                         <a:ext uri="{28A0092B-C50C-407E-A947-70E740481C1C}">
                           <a14:useLocalDpi xmlns:a14="http://schemas.microsoft.com/office/drawing/2010/main" val="0"/>
@@ -6155,6 +6088,7 @@
       <w:r>
         <w:rPr>
           <w:rFonts w:ascii="Aptos" w:hAnsi="Aptos"/>
+          <w:noProof/>
           <w:sz w:val="24"/>
           <w:szCs w:val="24"/>
         </w:rPr>
@@ -6190,7 +6124,7 @@
                     <pic:cNvPicPr/>
                   </pic:nvPicPr>
                   <pic:blipFill>
-                    <a:blip r:embed="rId31">
+                    <a:blip r:embed="rId32">
                       <a:extLst>
                         <a:ext uri="{28A0092B-C50C-407E-A947-70E740481C1C}">
                           <a14:useLocalDpi xmlns:a14="http://schemas.microsoft.com/office/drawing/2010/main" val="0"/>
@@ -6237,7 +6171,7 @@
           <w:sz w:val="24"/>
           <w:szCs w:val="24"/>
         </w:rPr>
-        <w:t xml:space="preserve"> Ο δήμος μπορεί προφανώς να διαχειρίζεται το σύστημα λεωφορείων του. Στην σελίδα “Λεωφορεία” και καρτέλα “Γραμμές”, ο δήμος μπορεί να τροποποιήσει ήδη καταχωρημένες γραμμές ή να προσθέσει μια καινούρια γραμμή. Επιλέγει αφετηρία, τερματισμό, όλες τις ενδιάμεσες στάσεις για τη διαδρομή και στη συνέχεια καταγράφει όλα τα δρομολόγια.</w:t>
+        <w:t xml:space="preserve"> Ο δήμος μπορεί να διαχειρίζεται το σύστημα λεωφορείων του. Στην σελίδα “Λεωφορεία” και καρτέλα “Γραμμές”, ο δήμος μπορεί να τροποποιήσει ήδη καταχωρημένες γραμμές ή να προσθέσει μια καινούρια γραμμή. Επιλέγει αφετηρία, τερματισμό, όλες τις ενδιάμεσες στάσεις για τη διαδρομή και στη συνέχεια καταγράφει όλα τα δρομολόγια.</w:t>
       </w:r>
       <w:r>
         <w:rPr>
@@ -6275,53 +6209,89 @@
           <w:rFonts w:ascii="Aptos" w:hAnsi="Aptos"/>
           <w:sz w:val="24"/>
           <w:szCs w:val="24"/>
-          <w:lang w:val="el-GR"/>
-        </w:rPr>
-      </w:pPr>
-    </w:p>
-    <w:p>
-      <w:pPr>
-        <w:ind w:left="720"/>
-        <w:rPr>
-          <w:rFonts w:ascii="Aptos" w:hAnsi="Aptos"/>
-          <w:sz w:val="24"/>
-          <w:szCs w:val="24"/>
-          <w:lang w:val="el-GR"/>
-        </w:rPr>
-      </w:pPr>
-    </w:p>
-    <w:p>
-      <w:pPr>
-        <w:ind w:left="720"/>
-        <w:rPr>
-          <w:rFonts w:ascii="Aptos" w:hAnsi="Aptos"/>
-          <w:sz w:val="24"/>
-          <w:szCs w:val="24"/>
-          <w:lang w:val="el-GR"/>
-        </w:rPr>
-      </w:pPr>
-    </w:p>
-    <w:p>
-      <w:pPr>
-        <w:ind w:left="720"/>
-        <w:rPr>
-          <w:rFonts w:ascii="Aptos" w:hAnsi="Aptos"/>
-          <w:sz w:val="24"/>
-          <w:szCs w:val="24"/>
-          <w:lang w:val="el-GR"/>
-        </w:rPr>
-      </w:pPr>
-    </w:p>
-    <w:p>
-      <w:pPr>
-        <w:ind w:left="720"/>
-        <w:rPr>
-          <w:rFonts w:ascii="Aptos" w:hAnsi="Aptos"/>
-          <w:sz w:val="24"/>
-          <w:szCs w:val="24"/>
-          <w:lang w:val="el-GR"/>
-        </w:rPr>
-      </w:pPr>
+          <w:lang w:val="en-US"/>
+        </w:rPr>
+      </w:pPr>
+      <w:r>
+        <w:rPr>
+          <w:rFonts w:ascii="Aptos" w:hAnsi="Aptos"/>
+          <w:b/>
+          <w:sz w:val="24"/>
+          <w:szCs w:val="24"/>
+        </w:rPr>
+        <w:lastRenderedPageBreak/>
+        <w:t xml:space="preserve">Διαχείριση </w:t>
+      </w:r>
+      <w:r>
+        <w:rPr>
+          <w:rFonts w:ascii="Aptos" w:hAnsi="Aptos"/>
+          <w:b/>
+          <w:sz w:val="24"/>
+          <w:szCs w:val="24"/>
+          <w:lang w:val="el-GR"/>
+        </w:rPr>
+        <w:t>δρομολόγιων</w:t>
+      </w:r>
+      <w:r>
+        <w:rPr>
+          <w:rFonts w:ascii="Aptos" w:hAnsi="Aptos"/>
+          <w:b/>
+          <w:sz w:val="24"/>
+          <w:szCs w:val="24"/>
+        </w:rPr>
+        <w:t>:</w:t>
+      </w:r>
+      <w:r>
+        <w:rPr>
+          <w:rFonts w:ascii="Aptos" w:hAnsi="Aptos"/>
+          <w:sz w:val="24"/>
+          <w:szCs w:val="24"/>
+        </w:rPr>
+        <w:t xml:space="preserve"> Ο δήμος μπορεί να </w:t>
+      </w:r>
+      <w:r>
+        <w:rPr>
+          <w:rFonts w:ascii="Aptos" w:hAnsi="Aptos"/>
+          <w:sz w:val="24"/>
+          <w:szCs w:val="24"/>
+          <w:lang w:val="el-GR"/>
+        </w:rPr>
+        <w:t>επεξεργαστεί τα δρομολόγια των</w:t>
+      </w:r>
+      <w:r>
+        <w:rPr>
+          <w:rFonts w:ascii="Aptos" w:hAnsi="Aptos"/>
+          <w:sz w:val="24"/>
+          <w:szCs w:val="24"/>
+        </w:rPr>
+        <w:t xml:space="preserve"> λεωφορείων του. Στην σελίδα “Λεωφορεία” και καρτέλα “Γραμμές”</w:t>
+      </w:r>
+      <w:r>
+        <w:rPr>
+          <w:rFonts w:ascii="Aptos" w:hAnsi="Aptos"/>
+          <w:sz w:val="24"/>
+          <w:szCs w:val="24"/>
+          <w:lang w:val="el-GR"/>
+        </w:rPr>
+        <w:t xml:space="preserve"> στο κάτω μέρος</w:t>
+      </w:r>
+      <w:r>
+        <w:rPr>
+          <w:rFonts w:ascii="Aptos" w:hAnsi="Aptos"/>
+          <w:sz w:val="24"/>
+          <w:szCs w:val="24"/>
+        </w:rPr>
+        <w:t xml:space="preserve">, ο δήμος μπορεί να </w:t>
+      </w:r>
+      <w:r>
+        <w:rPr>
+          <w:rFonts w:ascii="Aptos" w:hAnsi="Aptos"/>
+          <w:sz w:val="24"/>
+          <w:szCs w:val="24"/>
+          <w:lang w:val="el-GR"/>
+        </w:rPr>
+        <w:t>αλλάξει τις ώρες των στάσεων ενός δρομολόγιου, ή να δημιουργήσει ένα νέο δρομολόγιο.</w:t>
+      </w:r>
     </w:p>
     <w:p>
       <w:pPr>
@@ -6371,7 +6341,7 @@
                     <pic:cNvPicPr preferRelativeResize="0"/>
                   </pic:nvPicPr>
                   <pic:blipFill>
-                    <a:blip r:embed="rId32"/>
+                    <a:blip r:embed="rId33"/>
                     <a:srcRect/>
                     <a:stretch>
                       <a:fillRect/>
@@ -6402,6 +6372,7 @@
       <w:r>
         <w:rPr>
           <w:rFonts w:ascii="Aptos" w:hAnsi="Aptos"/>
+          <w:noProof/>
           <w:sz w:val="24"/>
           <w:szCs w:val="24"/>
         </w:rPr>
@@ -6437,7 +6408,7 @@
                     <pic:cNvPicPr/>
                   </pic:nvPicPr>
                   <pic:blipFill>
-                    <a:blip r:embed="rId33">
+                    <a:blip r:embed="rId34">
                       <a:extLst>
                         <a:ext uri="{28A0092B-C50C-407E-A947-70E740481C1C}">
                           <a14:useLocalDpi xmlns:a14="http://schemas.microsoft.com/office/drawing/2010/main" val="0"/>
@@ -6625,7 +6596,7 @@
         <mc:AlternateContent>
           <mc:Choice Requires="wps">
             <w:drawing>
-              <wp:anchor distT="0" distB="0" distL="114300" distR="114300" simplePos="0" relativeHeight="251745280" behindDoc="0" locked="0" layoutInCell="1" allowOverlap="1" wp14:anchorId="1A3BA73F" wp14:editId="779A80E1">
+              <wp:anchor distT="0" distB="0" distL="114300" distR="114300" simplePos="0" relativeHeight="251745280" behindDoc="0" locked="0" layoutInCell="1" allowOverlap="1" wp14:anchorId="1A3BA73F" wp14:editId="6686CDD6">
                 <wp:simplePos x="0" y="0"/>
                 <wp:positionH relativeFrom="page">
                   <wp:posOffset>2324134</wp:posOffset>
@@ -6651,10 +6622,7 @@
                           <a:avLst/>
                         </a:prstGeom>
                         <a:solidFill>
-                          <a:schemeClr val="accent2">
-                            <a:lumMod val="60000"/>
-                            <a:lumOff val="40000"/>
-                          </a:schemeClr>
+                          <a:srgbClr val="FF0000"/>
                         </a:solidFill>
                       </wps:spPr>
                       <wps:style>
@@ -6689,9 +6657,9 @@
               </wp:anchor>
             </w:drawing>
           </mc:Choice>
-          <mc:Fallback>
+          <mc:Fallback xmlns:w16du="http://schemas.microsoft.com/office/word/2023/wordml/word16du">
             <w:pict>
-              <v:shape w14:anchorId="6A74B874" id="Flowchart: Process 2" o:spid="_x0000_s1026" type="#_x0000_t109" style="position:absolute;margin-left:183pt;margin-top:9.05pt;width:152.4pt;height:9.85pt;z-index:251745280;visibility:visible;mso-wrap-style:square;mso-width-percent:0;mso-height-percent:0;mso-wrap-distance-left:9pt;mso-wrap-distance-top:0;mso-wrap-distance-right:9pt;mso-wrap-distance-bottom:0;mso-position-horizontal:absolute;mso-position-horizontal-relative:page;mso-position-vertical:absolute;mso-position-vertical-relative:text;mso-width-percent:0;mso-height-percent:0;mso-width-relative:margin;mso-height-relative:margin;v-text-anchor:middle" o:gfxdata="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" fillcolor="#d99594 [1941]" strokecolor="#4579b8 [3044]">
+              <v:shape w14:anchorId="6826DC9F" id="Flowchart: Process 2" o:spid="_x0000_s1026" type="#_x0000_t109" style="position:absolute;margin-left:183pt;margin-top:9.05pt;width:152.4pt;height:9.85pt;z-index:251745280;visibility:visible;mso-wrap-style:square;mso-width-percent:0;mso-height-percent:0;mso-wrap-distance-left:9pt;mso-wrap-distance-top:0;mso-wrap-distance-right:9pt;mso-wrap-distance-bottom:0;mso-position-horizontal:absolute;mso-position-horizontal-relative:page;mso-position-vertical:absolute;mso-position-vertical-relative:text;mso-width-percent:0;mso-height-percent:0;mso-width-relative:margin;mso-height-relative:margin;v-text-anchor:middle" o:gfxdata="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" fillcolor="red" strokecolor="#4579b8 [3044]">
                 <v:shadow on="t" color="black" opacity="22937f" origin=",.5" offset="0,.63889mm"/>
                 <w10:wrap anchorx="page"/>
               </v:shape>
@@ -6770,7 +6738,7 @@
               </wp:anchor>
             </w:drawing>
           </mc:Choice>
-          <mc:Fallback>
+          <mc:Fallback xmlns:w16du="http://schemas.microsoft.com/office/word/2023/wordml/word16du">
             <w:pict>
               <v:shape w14:anchorId="6127A220" id="Flowchart: Process 2" o:spid="_x0000_s1026" type="#_x0000_t109" style="position:absolute;margin-left:22.7pt;margin-top:10.6pt;width:158.4pt;height:9.1pt;z-index:251747328;visibility:visible;mso-wrap-style:square;mso-width-percent:0;mso-height-percent:0;mso-wrap-distance-left:9pt;mso-wrap-distance-top:0;mso-wrap-distance-right:9pt;mso-wrap-distance-bottom:0;mso-position-horizontal:absolute;mso-position-horizontal-relative:page;mso-position-vertical:absolute;mso-position-vertical-relative:text;mso-width-percent:0;mso-height-percent:0;mso-width-relative:margin;mso-height-relative:margin;v-text-anchor:middle" o:gfxdata="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" fillcolor="#0c6" strokecolor="#4579b8 [3044]">
                 <v:shadow on="t" color="black" opacity="22937f" origin=",.5" offset="0,.63889mm"/>
@@ -7363,6 +7331,41 @@
       <w:szCs w:val="30"/>
     </w:rPr>
   </w:style>
+  <w:style w:type="character" w:styleId="Hyperlink">
+    <w:name w:val="Hyperlink"/>
+    <w:basedOn w:val="DefaultParagraphFont"/>
+    <w:uiPriority w:val="99"/>
+    <w:unhideWhenUsed/>
+    <w:rsid w:val="007935F5"/>
+    <w:rPr>
+      <w:color w:val="0000FF" w:themeColor="hyperlink"/>
+      <w:u w:val="single"/>
+    </w:rPr>
+  </w:style>
+  <w:style w:type="character" w:styleId="UnresolvedMention">
+    <w:name w:val="Unresolved Mention"/>
+    <w:basedOn w:val="DefaultParagraphFont"/>
+    <w:uiPriority w:val="99"/>
+    <w:semiHidden/>
+    <w:unhideWhenUsed/>
+    <w:rsid w:val="007935F5"/>
+    <w:rPr>
+      <w:color w:val="605E5C"/>
+      <w:shd w:val="clear" w:color="auto" w:fill="E1DFDD"/>
+    </w:rPr>
+  </w:style>
+  <w:style w:type="character" w:styleId="FollowedHyperlink">
+    <w:name w:val="FollowedHyperlink"/>
+    <w:basedOn w:val="DefaultParagraphFont"/>
+    <w:uiPriority w:val="99"/>
+    <w:semiHidden/>
+    <w:unhideWhenUsed/>
+    <w:rsid w:val="007935F5"/>
+    <w:rPr>
+      <w:color w:val="800080" w:themeColor="followedHyperlink"/>
+      <w:u w:val="single"/>
+    </w:rPr>
+  </w:style>
 </w:styles>
 </file>
 
